--- a/Memoire/Chapter-02-Deep-Learning.docx
+++ b/Memoire/Chapter-02-Deep-Learning.docx
@@ -52,50 +52,41 @@
         <w:p>
           <w:pPr>
             <w:pStyle w:val="TM1"/>
-            <w:tabs>
-              <w:tab w:val="left" w:pos="720"/>
-              <w:tab w:val="right" w:leader="dot" w:pos="9062"/>
-            </w:tabs>
             <w:rPr>
               <w:rFonts w:asciiTheme="minorHAnsi" w:hAnsiTheme="minorHAnsi"/>
-              <w:noProof/>
+              <w:b/>
+              <w:bCs/>
               <w:sz w:val="22"/>
               <w:szCs w:val="22"/>
             </w:rPr>
           </w:pPr>
           <w:r>
             <w:rPr>
-              <w:b/>
               <w:bCs/>
+              <w:noProof/>
             </w:rPr>
             <w:fldChar w:fldCharType="begin"/>
           </w:r>
           <w:r>
-            <w:rPr>
-              <w:b/>
-              <w:bCs/>
-            </w:rPr>
             <w:instrText xml:space="preserve"> TOC \o "1-5" \h \z \u </w:instrText>
           </w:r>
           <w:r>
             <w:rPr>
-              <w:b/>
               <w:bCs/>
+              <w:noProof/>
             </w:rPr>
             <w:fldChar w:fldCharType="separate"/>
           </w:r>
-          <w:hyperlink w:anchor="_Toc136729313" w:history="1">
+          <w:hyperlink w:anchor="_Toc136904958" w:history="1">
             <w:r>
               <w:rPr>
                 <w:rStyle w:val="Lienhypertexte"/>
-                <w:noProof/>
               </w:rPr>
               <w:t>2.</w:t>
             </w:r>
             <w:r>
               <w:rPr>
                 <w:rFonts w:asciiTheme="minorHAnsi" w:hAnsiTheme="minorHAnsi"/>
-                <w:noProof/>
                 <w:sz w:val="22"/>
                 <w:szCs w:val="22"/>
               </w:rPr>
@@ -104,40 +95,34 @@
             <w:r>
               <w:rPr>
                 <w:rStyle w:val="Lienhypertexte"/>
-                <w:noProof/>
               </w:rPr>
               <w:t>Chapter 02</w:t>
             </w:r>
             <w:r>
               <w:rPr>
-                <w:noProof/>
                 <w:webHidden/>
               </w:rPr>
               <w:tab/>
             </w:r>
             <w:r>
               <w:rPr>
-                <w:noProof/>
                 <w:webHidden/>
               </w:rPr>
               <w:fldChar w:fldCharType="begin"/>
             </w:r>
             <w:r>
               <w:rPr>
-                <w:noProof/>
-                <w:webHidden/>
-              </w:rPr>
-              <w:instrText xml:space="preserve"> PAGEREF _Toc136729313 \h </w:instrText>
-            </w:r>
-            <w:r>
-              <w:rPr>
-                <w:noProof/>
-                <w:webHidden/>
-              </w:rPr>
-            </w:r>
-            <w:r>
-              <w:rPr>
-                <w:noProof/>
+                <w:webHidden/>
+              </w:rPr>
+              <w:instrText xml:space="preserve"> PAGEREF _Toc136904958 \h </w:instrText>
+            </w:r>
+            <w:r>
+              <w:rPr>
+                <w:webHidden/>
+              </w:rPr>
+            </w:r>
+            <w:r>
+              <w:rPr>
                 <w:webHidden/>
               </w:rPr>
               <w:fldChar w:fldCharType="separate"/>
@@ -147,11 +132,10 @@
                 <w:noProof/>
                 <w:webHidden/>
               </w:rPr>
-              <w:t>18</w:t>
-            </w:r>
-            <w:r>
-              <w:rPr>
-                <w:noProof/>
+              <w:t>30</w:t>
+            </w:r>
+            <w:r>
+              <w:rPr>
                 <w:webHidden/>
               </w:rPr>
               <w:fldChar w:fldCharType="end"/>
@@ -172,7 +156,7 @@
               <w:szCs w:val="22"/>
             </w:rPr>
           </w:pPr>
-          <w:hyperlink w:anchor="_Toc136729314" w:history="1">
+          <w:hyperlink w:anchor="_Toc136904959" w:history="1">
             <w:r>
               <w:rPr>
                 <w:rStyle w:val="Lienhypertexte"/>
@@ -222,7 +206,7 @@
                 <w:noProof/>
                 <w:webHidden/>
               </w:rPr>
-              <w:instrText xml:space="preserve"> PAGEREF _Toc136729314 \h </w:instrText>
+              <w:instrText xml:space="preserve"> PAGEREF _Toc136904959 \h </w:instrText>
             </w:r>
             <w:r>
               <w:rPr>
@@ -242,7 +226,7 @@
                 <w:noProof/>
                 <w:webHidden/>
               </w:rPr>
-              <w:t>18</w:t>
+              <w:t>30</w:t>
             </w:r>
             <w:r>
               <w:rPr>
@@ -267,7 +251,7 @@
               <w:szCs w:val="22"/>
             </w:rPr>
           </w:pPr>
-          <w:hyperlink w:anchor="_Toc136729315" w:history="1">
+          <w:hyperlink w:anchor="_Toc136904960" w:history="1">
             <w:r>
               <w:rPr>
                 <w:rStyle w:val="Lienhypertexte"/>
@@ -317,7 +301,7 @@
                 <w:noProof/>
                 <w:webHidden/>
               </w:rPr>
-              <w:instrText xml:space="preserve"> PAGEREF _Toc136729315 \h </w:instrText>
+              <w:instrText xml:space="preserve"> PAGEREF _Toc136904960 \h </w:instrText>
             </w:r>
             <w:r>
               <w:rPr>
@@ -337,7 +321,7 @@
                 <w:noProof/>
                 <w:webHidden/>
               </w:rPr>
-              <w:t>19</w:t>
+              <w:t>30</w:t>
             </w:r>
             <w:r>
               <w:rPr>
@@ -362,7 +346,7 @@
               <w:szCs w:val="22"/>
             </w:rPr>
           </w:pPr>
-          <w:hyperlink w:anchor="_Toc136729316" w:history="1">
+          <w:hyperlink w:anchor="_Toc136904961" w:history="1">
             <w:r>
               <w:rPr>
                 <w:rStyle w:val="Lienhypertexte"/>
@@ -412,7 +396,7 @@
                 <w:noProof/>
                 <w:webHidden/>
               </w:rPr>
-              <w:instrText xml:space="preserve"> PAGEREF _Toc136729316 \h </w:instrText>
+              <w:instrText xml:space="preserve"> PAGEREF _Toc136904961 \h </w:instrText>
             </w:r>
             <w:r>
               <w:rPr>
@@ -432,7 +416,7 @@
                 <w:noProof/>
                 <w:webHidden/>
               </w:rPr>
-              <w:t>19</w:t>
+              <w:t>31</w:t>
             </w:r>
             <w:r>
               <w:rPr>
@@ -453,7 +437,7 @@
               <w:szCs w:val="22"/>
             </w:rPr>
           </w:pPr>
-          <w:hyperlink w:anchor="_Toc136729317" w:history="1">
+          <w:hyperlink w:anchor="_Toc136904962" w:history="1">
             <w:r>
               <w:rPr>
                 <w:rStyle w:val="Lienhypertexte"/>
@@ -496,7 +480,7 @@
                 <w:noProof/>
                 <w:webHidden/>
               </w:rPr>
-              <w:instrText xml:space="preserve"> PAGEREF _Toc136729317 \h </w:instrText>
+              <w:instrText xml:space="preserve"> PAGEREF _Toc136904962 \h </w:instrText>
             </w:r>
             <w:r>
               <w:rPr>
@@ -516,7 +500,7 @@
                 <w:noProof/>
                 <w:webHidden/>
               </w:rPr>
-              <w:t>19</w:t>
+              <w:t>31</w:t>
             </w:r>
             <w:r>
               <w:rPr>
@@ -537,7 +521,7 @@
               <w:szCs w:val="22"/>
             </w:rPr>
           </w:pPr>
-          <w:hyperlink w:anchor="_Toc136729318" w:history="1">
+          <w:hyperlink w:anchor="_Toc136904963" w:history="1">
             <w:r>
               <w:rPr>
                 <w:rStyle w:val="Lienhypertexte"/>
@@ -580,7 +564,7 @@
                 <w:noProof/>
                 <w:webHidden/>
               </w:rPr>
-              <w:instrText xml:space="preserve"> PAGEREF _Toc136729318 \h </w:instrText>
+              <w:instrText xml:space="preserve"> PAGEREF _Toc136904963 \h </w:instrText>
             </w:r>
             <w:r>
               <w:rPr>
@@ -600,7 +584,7 @@
                 <w:noProof/>
                 <w:webHidden/>
               </w:rPr>
-              <w:t>20</w:t>
+              <w:t>32</w:t>
             </w:r>
             <w:r>
               <w:rPr>
@@ -621,7 +605,7 @@
               <w:szCs w:val="22"/>
             </w:rPr>
           </w:pPr>
-          <w:hyperlink w:anchor="_Toc136729319" w:history="1">
+          <w:hyperlink w:anchor="_Toc136904964" w:history="1">
             <w:r>
               <w:rPr>
                 <w:rStyle w:val="Lienhypertexte"/>
@@ -664,7 +648,7 @@
                 <w:noProof/>
                 <w:webHidden/>
               </w:rPr>
-              <w:instrText xml:space="preserve"> PAGEREF _Toc136729319 \h </w:instrText>
+              <w:instrText xml:space="preserve"> PAGEREF _Toc136904964 \h </w:instrText>
             </w:r>
             <w:r>
               <w:rPr>
@@ -684,7 +668,7 @@
                 <w:noProof/>
                 <w:webHidden/>
               </w:rPr>
-              <w:t>20</w:t>
+              <w:t>32</w:t>
             </w:r>
             <w:r>
               <w:rPr>
@@ -709,7 +693,7 @@
               <w:szCs w:val="22"/>
             </w:rPr>
           </w:pPr>
-          <w:hyperlink w:anchor="_Toc136729320" w:history="1">
+          <w:hyperlink w:anchor="_Toc136904965" w:history="1">
             <w:r>
               <w:rPr>
                 <w:rStyle w:val="Lienhypertexte"/>
@@ -759,7 +743,7 @@
                 <w:noProof/>
                 <w:webHidden/>
               </w:rPr>
-              <w:instrText xml:space="preserve"> PAGEREF _Toc136729320 \h </w:instrText>
+              <w:instrText xml:space="preserve"> PAGEREF _Toc136904965 \h </w:instrText>
             </w:r>
             <w:r>
               <w:rPr>
@@ -779,7 +763,7 @@
                 <w:noProof/>
                 <w:webHidden/>
               </w:rPr>
-              <w:t>21</w:t>
+              <w:t>32</w:t>
             </w:r>
             <w:r>
               <w:rPr>
@@ -800,7 +784,7 @@
               <w:szCs w:val="22"/>
             </w:rPr>
           </w:pPr>
-          <w:hyperlink w:anchor="_Toc136729321" w:history="1">
+          <w:hyperlink w:anchor="_Toc136904966" w:history="1">
             <w:r>
               <w:rPr>
                 <w:rStyle w:val="Lienhypertexte"/>
@@ -843,7 +827,7 @@
                 <w:noProof/>
                 <w:webHidden/>
               </w:rPr>
-              <w:instrText xml:space="preserve"> PAGEREF _Toc136729321 \h </w:instrText>
+              <w:instrText xml:space="preserve"> PAGEREF _Toc136904966 \h </w:instrText>
             </w:r>
             <w:r>
               <w:rPr>
@@ -863,7 +847,7 @@
                 <w:noProof/>
                 <w:webHidden/>
               </w:rPr>
-              <w:t>21</w:t>
+              <w:t>32</w:t>
             </w:r>
             <w:r>
               <w:rPr>
@@ -884,7 +868,7 @@
               <w:szCs w:val="22"/>
             </w:rPr>
           </w:pPr>
-          <w:hyperlink w:anchor="_Toc136729322" w:history="1">
+          <w:hyperlink w:anchor="_Toc136904967" w:history="1">
             <w:r>
               <w:rPr>
                 <w:rStyle w:val="Lienhypertexte"/>
@@ -927,7 +911,7 @@
                 <w:noProof/>
                 <w:webHidden/>
               </w:rPr>
-              <w:instrText xml:space="preserve"> PAGEREF _Toc136729322 \h </w:instrText>
+              <w:instrText xml:space="preserve"> PAGEREF _Toc136904967 \h </w:instrText>
             </w:r>
             <w:r>
               <w:rPr>
@@ -947,7 +931,7 @@
                 <w:noProof/>
                 <w:webHidden/>
               </w:rPr>
-              <w:t>21</w:t>
+              <w:t>33</w:t>
             </w:r>
             <w:r>
               <w:rPr>
@@ -968,7 +952,7 @@
               <w:szCs w:val="22"/>
             </w:rPr>
           </w:pPr>
-          <w:hyperlink w:anchor="_Toc136729323" w:history="1">
+          <w:hyperlink w:anchor="_Toc136904968" w:history="1">
             <w:r>
               <w:rPr>
                 <w:rStyle w:val="Lienhypertexte"/>
@@ -1011,7 +995,7 @@
                 <w:noProof/>
                 <w:webHidden/>
               </w:rPr>
-              <w:instrText xml:space="preserve"> PAGEREF _Toc136729323 \h </w:instrText>
+              <w:instrText xml:space="preserve"> PAGEREF _Toc136904968 \h </w:instrText>
             </w:r>
             <w:r>
               <w:rPr>
@@ -1031,7 +1015,7 @@
                 <w:noProof/>
                 <w:webHidden/>
               </w:rPr>
-              <w:t>22</w:t>
+              <w:t>34</w:t>
             </w:r>
             <w:r>
               <w:rPr>
@@ -1052,7 +1036,7 @@
               <w:szCs w:val="22"/>
             </w:rPr>
           </w:pPr>
-          <w:hyperlink w:anchor="_Toc136729324" w:history="1">
+          <w:hyperlink w:anchor="_Toc136904969" w:history="1">
             <w:r>
               <w:rPr>
                 <w:rStyle w:val="Lienhypertexte"/>
@@ -1095,7 +1079,7 @@
                 <w:noProof/>
                 <w:webHidden/>
               </w:rPr>
-              <w:instrText xml:space="preserve"> PAGEREF _Toc136729324 \h </w:instrText>
+              <w:instrText xml:space="preserve"> PAGEREF _Toc136904969 \h </w:instrText>
             </w:r>
             <w:r>
               <w:rPr>
@@ -1115,7 +1099,7 @@
                 <w:noProof/>
                 <w:webHidden/>
               </w:rPr>
-              <w:t>23</w:t>
+              <w:t>34</w:t>
             </w:r>
             <w:r>
               <w:rPr>
@@ -1140,7 +1124,7 @@
               <w:szCs w:val="22"/>
             </w:rPr>
           </w:pPr>
-          <w:hyperlink w:anchor="_Toc136729325" w:history="1">
+          <w:hyperlink w:anchor="_Toc136904970" w:history="1">
             <w:r>
               <w:rPr>
                 <w:rStyle w:val="Lienhypertexte"/>
@@ -1190,7 +1174,7 @@
                 <w:noProof/>
                 <w:webHidden/>
               </w:rPr>
-              <w:instrText xml:space="preserve"> PAGEREF _Toc136729325 \h </w:instrText>
+              <w:instrText xml:space="preserve"> PAGEREF _Toc136904970 \h </w:instrText>
             </w:r>
             <w:r>
               <w:rPr>
@@ -1210,7 +1194,7 @@
                 <w:noProof/>
                 <w:webHidden/>
               </w:rPr>
-              <w:t>24</w:t>
+              <w:t>35</w:t>
             </w:r>
             <w:r>
               <w:rPr>
@@ -1235,7 +1219,7 @@
               <w:szCs w:val="22"/>
             </w:rPr>
           </w:pPr>
-          <w:hyperlink w:anchor="_Toc136729326" w:history="1">
+          <w:hyperlink w:anchor="_Toc136904971" w:history="1">
             <w:r>
               <w:rPr>
                 <w:rStyle w:val="Lienhypertexte"/>
@@ -1285,7 +1269,7 @@
                 <w:noProof/>
                 <w:webHidden/>
               </w:rPr>
-              <w:instrText xml:space="preserve"> PAGEREF _Toc136729326 \h </w:instrText>
+              <w:instrText xml:space="preserve"> PAGEREF _Toc136904971 \h </w:instrText>
             </w:r>
             <w:r>
               <w:rPr>
@@ -1305,7 +1289,7 @@
                 <w:noProof/>
                 <w:webHidden/>
               </w:rPr>
-              <w:t>24</w:t>
+              <w:t>35</w:t>
             </w:r>
             <w:r>
               <w:rPr>
@@ -1330,7 +1314,7 @@
               <w:szCs w:val="22"/>
             </w:rPr>
           </w:pPr>
-          <w:hyperlink w:anchor="_Toc136729327" w:history="1">
+          <w:hyperlink w:anchor="_Toc136904972" w:history="1">
             <w:r>
               <w:rPr>
                 <w:rStyle w:val="Lienhypertexte"/>
@@ -1380,7 +1364,7 @@
                 <w:noProof/>
                 <w:webHidden/>
               </w:rPr>
-              <w:instrText xml:space="preserve"> PAGEREF _Toc136729327 \h </w:instrText>
+              <w:instrText xml:space="preserve"> PAGEREF _Toc136904972 \h </w:instrText>
             </w:r>
             <w:r>
               <w:rPr>
@@ -1400,7 +1384,7 @@
                 <w:noProof/>
                 <w:webHidden/>
               </w:rPr>
-              <w:t>25</w:t>
+              <w:t>36</w:t>
             </w:r>
             <w:r>
               <w:rPr>
@@ -1425,7 +1409,7 @@
               <w:szCs w:val="22"/>
             </w:rPr>
           </w:pPr>
-          <w:hyperlink w:anchor="_Toc136729328" w:history="1">
+          <w:hyperlink w:anchor="_Toc136904973" w:history="1">
             <w:r>
               <w:rPr>
                 <w:rStyle w:val="Lienhypertexte"/>
@@ -1475,7 +1459,7 @@
                 <w:noProof/>
                 <w:webHidden/>
               </w:rPr>
-              <w:instrText xml:space="preserve"> PAGEREF _Toc136729328 \h </w:instrText>
+              <w:instrText xml:space="preserve"> PAGEREF _Toc136904973 \h </w:instrText>
             </w:r>
             <w:r>
               <w:rPr>
@@ -1495,7 +1479,7 @@
                 <w:noProof/>
                 <w:webHidden/>
               </w:rPr>
-              <w:t>25</w:t>
+              <w:t>37</w:t>
             </w:r>
             <w:r>
               <w:rPr>
@@ -1520,7 +1504,7 @@
               <w:szCs w:val="22"/>
             </w:rPr>
           </w:pPr>
-          <w:hyperlink w:anchor="_Toc136729329" w:history="1">
+          <w:hyperlink w:anchor="_Toc136904974" w:history="1">
             <w:r>
               <w:rPr>
                 <w:rStyle w:val="Lienhypertexte"/>
@@ -1570,7 +1554,7 @@
                 <w:noProof/>
                 <w:webHidden/>
               </w:rPr>
-              <w:instrText xml:space="preserve"> PAGEREF _Toc136729329 \h </w:instrText>
+              <w:instrText xml:space="preserve"> PAGEREF _Toc136904974 \h </w:instrText>
             </w:r>
             <w:r>
               <w:rPr>
@@ -1590,7 +1574,7 @@
                 <w:noProof/>
                 <w:webHidden/>
               </w:rPr>
-              <w:t>26</w:t>
+              <w:t>37</w:t>
             </w:r>
             <w:r>
               <w:rPr>
@@ -1611,7 +1595,7 @@
               <w:szCs w:val="22"/>
             </w:rPr>
           </w:pPr>
-          <w:hyperlink w:anchor="_Toc136729330" w:history="1">
+          <w:hyperlink w:anchor="_Toc136904975" w:history="1">
             <w:r>
               <w:rPr>
                 <w:rStyle w:val="Lienhypertexte"/>
@@ -1654,7 +1638,7 @@
                 <w:noProof/>
                 <w:webHidden/>
               </w:rPr>
-              <w:instrText xml:space="preserve"> PAGEREF _Toc136729330 \h </w:instrText>
+              <w:instrText xml:space="preserve"> PAGEREF _Toc136904975 \h </w:instrText>
             </w:r>
             <w:r>
               <w:rPr>
@@ -1674,7 +1658,7 @@
                 <w:noProof/>
                 <w:webHidden/>
               </w:rPr>
-              <w:t>26</w:t>
+              <w:t>38</w:t>
             </w:r>
             <w:r>
               <w:rPr>
@@ -1695,7 +1679,7 @@
               <w:szCs w:val="22"/>
             </w:rPr>
           </w:pPr>
-          <w:hyperlink w:anchor="_Toc136729331" w:history="1">
+          <w:hyperlink w:anchor="_Toc136904976" w:history="1">
             <w:r>
               <w:rPr>
                 <w:rStyle w:val="Lienhypertexte"/>
@@ -1738,7 +1722,7 @@
                 <w:noProof/>
                 <w:webHidden/>
               </w:rPr>
-              <w:instrText xml:space="preserve"> PAGEREF _Toc136729331 \h </w:instrText>
+              <w:instrText xml:space="preserve"> PAGEREF _Toc136904976 \h </w:instrText>
             </w:r>
             <w:r>
               <w:rPr>
@@ -1758,7 +1742,7 @@
                 <w:noProof/>
                 <w:webHidden/>
               </w:rPr>
-              <w:t>27</w:t>
+              <w:t>38</w:t>
             </w:r>
             <w:r>
               <w:rPr>
@@ -1779,7 +1763,7 @@
               <w:szCs w:val="22"/>
             </w:rPr>
           </w:pPr>
-          <w:hyperlink w:anchor="_Toc136729332" w:history="1">
+          <w:hyperlink w:anchor="_Toc136904977" w:history="1">
             <w:r>
               <w:rPr>
                 <w:rStyle w:val="Lienhypertexte"/>
@@ -1822,7 +1806,7 @@
                 <w:noProof/>
                 <w:webHidden/>
               </w:rPr>
-              <w:instrText xml:space="preserve"> PAGEREF _Toc136729332 \h </w:instrText>
+              <w:instrText xml:space="preserve"> PAGEREF _Toc136904977 \h </w:instrText>
             </w:r>
             <w:r>
               <w:rPr>
@@ -1842,7 +1826,7 @@
                 <w:noProof/>
                 <w:webHidden/>
               </w:rPr>
-              <w:t>28</w:t>
+              <w:t>39</w:t>
             </w:r>
             <w:r>
               <w:rPr>
@@ -1863,7 +1847,7 @@
               <w:szCs w:val="22"/>
             </w:rPr>
           </w:pPr>
-          <w:hyperlink w:anchor="_Toc136729333" w:history="1">
+          <w:hyperlink w:anchor="_Toc136904978" w:history="1">
             <w:r>
               <w:rPr>
                 <w:rStyle w:val="Lienhypertexte"/>
@@ -1906,7 +1890,7 @@
                 <w:noProof/>
                 <w:webHidden/>
               </w:rPr>
-              <w:instrText xml:space="preserve"> PAGEREF _Toc136729333 \h </w:instrText>
+              <w:instrText xml:space="preserve"> PAGEREF _Toc136904978 \h </w:instrText>
             </w:r>
             <w:r>
               <w:rPr>
@@ -1926,7 +1910,7 @@
                 <w:noProof/>
                 <w:webHidden/>
               </w:rPr>
-              <w:t>28</w:t>
+              <w:t>40</w:t>
             </w:r>
             <w:r>
               <w:rPr>
@@ -1951,7 +1935,7 @@
               <w:szCs w:val="22"/>
             </w:rPr>
           </w:pPr>
-          <w:hyperlink w:anchor="_Toc136729334" w:history="1">
+          <w:hyperlink w:anchor="_Toc136904979" w:history="1">
             <w:r>
               <w:rPr>
                 <w:rStyle w:val="Lienhypertexte"/>
@@ -2001,7 +1985,7 @@
                 <w:noProof/>
                 <w:webHidden/>
               </w:rPr>
-              <w:instrText xml:space="preserve"> PAGEREF _Toc136729334 \h </w:instrText>
+              <w:instrText xml:space="preserve"> PAGEREF _Toc136904979 \h </w:instrText>
             </w:r>
             <w:r>
               <w:rPr>
@@ -2021,7 +2005,7 @@
                 <w:noProof/>
                 <w:webHidden/>
               </w:rPr>
-              <w:t>32</w:t>
+              <w:t>43</w:t>
             </w:r>
             <w:r>
               <w:rPr>
@@ -2046,7 +2030,7 @@
               <w:szCs w:val="22"/>
             </w:rPr>
           </w:pPr>
-          <w:hyperlink w:anchor="_Toc136729335" w:history="1">
+          <w:hyperlink w:anchor="_Toc136904980" w:history="1">
             <w:r>
               <w:rPr>
                 <w:rStyle w:val="Lienhypertexte"/>
@@ -2096,7 +2080,7 @@
                 <w:noProof/>
                 <w:webHidden/>
               </w:rPr>
-              <w:instrText xml:space="preserve"> PAGEREF _Toc136729335 \h </w:instrText>
+              <w:instrText xml:space="preserve"> PAGEREF _Toc136904980 \h </w:instrText>
             </w:r>
             <w:r>
               <w:rPr>
@@ -2116,7 +2100,7 @@
                 <w:noProof/>
                 <w:webHidden/>
               </w:rPr>
-              <w:t>32</w:t>
+              <w:t>44</w:t>
             </w:r>
             <w:r>
               <w:rPr>
@@ -2130,29 +2114,24 @@
         <w:p>
           <w:pPr>
             <w:pStyle w:val="TM1"/>
-            <w:tabs>
-              <w:tab w:val="left" w:pos="720"/>
-              <w:tab w:val="right" w:leader="dot" w:pos="9062"/>
-            </w:tabs>
             <w:rPr>
               <w:rFonts w:asciiTheme="minorHAnsi" w:hAnsiTheme="minorHAnsi"/>
-              <w:noProof/>
+              <w:b/>
+              <w:bCs/>
               <w:sz w:val="22"/>
               <w:szCs w:val="22"/>
             </w:rPr>
           </w:pPr>
-          <w:hyperlink w:anchor="_Toc136729336" w:history="1">
+          <w:hyperlink w:anchor="_Toc136904981" w:history="1">
             <w:r>
               <w:rPr>
                 <w:rStyle w:val="Lienhypertexte"/>
-                <w:noProof/>
               </w:rPr>
               <w:t>3.</w:t>
             </w:r>
             <w:r>
               <w:rPr>
                 <w:rFonts w:asciiTheme="minorHAnsi" w:hAnsiTheme="minorHAnsi"/>
-                <w:noProof/>
                 <w:sz w:val="22"/>
                 <w:szCs w:val="22"/>
               </w:rPr>
@@ -2161,41 +2140,35 @@
             <w:r>
               <w:rPr>
                 <w:rStyle w:val="Lienhypertexte"/>
-                <w:noProof/>
                 <w:lang w:val="fr-FR"/>
               </w:rPr>
               <w:t>Bibliographie</w:t>
             </w:r>
             <w:r>
               <w:rPr>
-                <w:noProof/>
                 <w:webHidden/>
               </w:rPr>
               <w:tab/>
             </w:r>
             <w:r>
               <w:rPr>
-                <w:noProof/>
                 <w:webHidden/>
               </w:rPr>
               <w:fldChar w:fldCharType="begin"/>
             </w:r>
             <w:r>
               <w:rPr>
-                <w:noProof/>
-                <w:webHidden/>
-              </w:rPr>
-              <w:instrText xml:space="preserve"> PAGEREF _Toc136729336 \h </w:instrText>
-            </w:r>
-            <w:r>
-              <w:rPr>
-                <w:noProof/>
-                <w:webHidden/>
-              </w:rPr>
-            </w:r>
-            <w:r>
-              <w:rPr>
-                <w:noProof/>
+                <w:webHidden/>
+              </w:rPr>
+              <w:instrText xml:space="preserve"> PAGEREF _Toc136904981 \h </w:instrText>
+            </w:r>
+            <w:r>
+              <w:rPr>
+                <w:webHidden/>
+              </w:rPr>
+            </w:r>
+            <w:r>
+              <w:rPr>
                 <w:webHidden/>
               </w:rPr>
               <w:fldChar w:fldCharType="separate"/>
@@ -2205,11 +2178,10 @@
                 <w:noProof/>
                 <w:webHidden/>
               </w:rPr>
-              <w:t>33</w:t>
-            </w:r>
-            <w:r>
-              <w:rPr>
-                <w:noProof/>
+              <w:t>45</w:t>
+            </w:r>
+            <w:r>
+              <w:rPr>
                 <w:webHidden/>
               </w:rPr>
               <w:fldChar w:fldCharType="end"/>
@@ -2247,6 +2219,7 @@
         <w:t>List of figures</w:t>
       </w:r>
     </w:p>
+    <w:bookmarkStart w:id="0" w:name="_GoBack"/>
     <w:p>
       <w:pPr>
         <w:pStyle w:val="Tabledesillustrations"/>
@@ -2269,7 +2242,7 @@
       <w:r>
         <w:fldChar w:fldCharType="separate"/>
       </w:r>
-      <w:hyperlink r:id="rId8" w:anchor="_Toc136717586" w:history="1">
+      <w:hyperlink r:id="rId8" w:anchor="_Toc136903515" w:history="1">
         <w:r>
           <w:rPr>
             <w:rStyle w:val="Lienhypertexte"/>
@@ -2311,7 +2284,7 @@
             <w:noProof/>
             <w:webHidden/>
           </w:rPr>
-          <w:instrText xml:space="preserve"> PAGEREF _Toc136717586 \h </w:instrText>
+          <w:instrText xml:space="preserve"> PAGEREF _Toc136903515 \h </w:instrText>
         </w:r>
         <w:r>
           <w:rPr>
@@ -2331,7 +2304,7 @@
             <w:noProof/>
             <w:webHidden/>
           </w:rPr>
-          <w:t>21</w:t>
+          <w:t>33</w:t>
         </w:r>
         <w:r>
           <w:rPr>
@@ -2355,7 +2328,7 @@
           <w:szCs w:val="22"/>
         </w:rPr>
       </w:pPr>
-      <w:hyperlink r:id="rId9" w:anchor="_Toc136717587" w:history="1">
+      <w:hyperlink r:id="rId9" w:anchor="_Toc136903516" w:history="1">
         <w:r>
           <w:rPr>
             <w:rStyle w:val="Lienhypertexte"/>
@@ -2397,7 +2370,7 @@
             <w:noProof/>
             <w:webHidden/>
           </w:rPr>
-          <w:instrText xml:space="preserve"> PAGEREF _Toc136717587 \h </w:instrText>
+          <w:instrText xml:space="preserve"> PAGEREF _Toc136903516 \h </w:instrText>
         </w:r>
         <w:r>
           <w:rPr>
@@ -2417,7 +2390,7 @@
             <w:noProof/>
             <w:webHidden/>
           </w:rPr>
-          <w:t>22</w:t>
+          <w:t>33</w:t>
         </w:r>
         <w:r>
           <w:rPr>
@@ -2441,7 +2414,7 @@
           <w:szCs w:val="22"/>
         </w:rPr>
       </w:pPr>
-      <w:hyperlink r:id="rId10" w:anchor="_Toc136717588" w:history="1">
+      <w:hyperlink r:id="rId10" w:anchor="_Toc136903517" w:history="1">
         <w:r>
           <w:rPr>
             <w:rStyle w:val="Lienhypertexte"/>
@@ -2483,7 +2456,7 @@
             <w:noProof/>
             <w:webHidden/>
           </w:rPr>
-          <w:instrText xml:space="preserve"> PAGEREF _Toc136717588 \h </w:instrText>
+          <w:instrText xml:space="preserve"> PAGEREF _Toc136903517 \h </w:instrText>
         </w:r>
         <w:r>
           <w:rPr>
@@ -2503,7 +2476,7 @@
             <w:noProof/>
             <w:webHidden/>
           </w:rPr>
-          <w:t>23</w:t>
+          <w:t>34</w:t>
         </w:r>
         <w:r>
           <w:rPr>
@@ -2527,7 +2500,7 @@
           <w:szCs w:val="22"/>
         </w:rPr>
       </w:pPr>
-      <w:hyperlink r:id="rId11" w:anchor="_Toc136717589" w:history="1">
+      <w:hyperlink r:id="rId11" w:anchor="_Toc136903518" w:history="1">
         <w:r>
           <w:rPr>
             <w:rStyle w:val="Lienhypertexte"/>
@@ -2569,7 +2542,7 @@
             <w:noProof/>
             <w:webHidden/>
           </w:rPr>
-          <w:instrText xml:space="preserve"> PAGEREF _Toc136717589 \h </w:instrText>
+          <w:instrText xml:space="preserve"> PAGEREF _Toc136903518 \h </w:instrText>
         </w:r>
         <w:r>
           <w:rPr>
@@ -2589,7 +2562,7 @@
             <w:noProof/>
             <w:webHidden/>
           </w:rPr>
-          <w:t>23</w:t>
+          <w:t>35</w:t>
         </w:r>
         <w:r>
           <w:rPr>
@@ -2613,7 +2586,7 @@
           <w:szCs w:val="22"/>
         </w:rPr>
       </w:pPr>
-      <w:hyperlink r:id="rId12" w:anchor="_Toc136717590" w:history="1">
+      <w:hyperlink r:id="rId12" w:anchor="_Toc136903519" w:history="1">
         <w:r>
           <w:rPr>
             <w:rStyle w:val="Lienhypertexte"/>
@@ -2655,7 +2628,7 @@
             <w:noProof/>
             <w:webHidden/>
           </w:rPr>
-          <w:instrText xml:space="preserve"> PAGEREF _Toc136717590 \h </w:instrText>
+          <w:instrText xml:space="preserve"> PAGEREF _Toc136903519 \h </w:instrText>
         </w:r>
         <w:r>
           <w:rPr>
@@ -2675,7 +2648,7 @@
             <w:noProof/>
             <w:webHidden/>
           </w:rPr>
-          <w:t>26</w:t>
+          <w:t>37</w:t>
         </w:r>
         <w:r>
           <w:rPr>
@@ -2699,7 +2672,7 @@
           <w:szCs w:val="22"/>
         </w:rPr>
       </w:pPr>
-      <w:hyperlink r:id="rId13" w:anchor="_Toc136717591" w:history="1">
+      <w:hyperlink r:id="rId13" w:anchor="_Toc136903520" w:history="1">
         <w:r>
           <w:rPr>
             <w:rStyle w:val="Lienhypertexte"/>
@@ -2741,7 +2714,7 @@
             <w:noProof/>
             <w:webHidden/>
           </w:rPr>
-          <w:instrText xml:space="preserve"> PAGEREF _Toc136717591 \h </w:instrText>
+          <w:instrText xml:space="preserve"> PAGEREF _Toc136903520 \h </w:instrText>
         </w:r>
         <w:r>
           <w:rPr>
@@ -2761,7 +2734,7 @@
             <w:noProof/>
             <w:webHidden/>
           </w:rPr>
-          <w:t>29</w:t>
+          <w:t>40</w:t>
         </w:r>
         <w:r>
           <w:rPr>
@@ -2776,6 +2749,7 @@
       <w:r>
         <w:fldChar w:fldCharType="end"/>
       </w:r>
+      <w:bookmarkEnd w:id="0"/>
     </w:p>
     <w:p>
       <w:r>
@@ -2788,11 +2762,11 @@
       <w:pPr>
         <w:pStyle w:val="Titre1"/>
       </w:pPr>
-      <w:bookmarkStart w:id="0" w:name="_Toc136729313"/>
-      <w:r>
-        <w:t>Chapter 02</w:t>
-      </w:r>
-      <w:bookmarkEnd w:id="0"/>
+      <w:bookmarkStart w:id="1" w:name="_Toc136904958"/>
+      <w:r>
+        <w:t>Chapter 2</w:t>
+      </w:r>
+      <w:bookmarkEnd w:id="1"/>
       <w:r>
         <w:t xml:space="preserve"> </w:t>
       </w:r>
@@ -2904,11 +2878,11 @@
       <w:pPr>
         <w:pStyle w:val="Titre2"/>
       </w:pPr>
-      <w:bookmarkStart w:id="1" w:name="_Toc136729314"/>
+      <w:bookmarkStart w:id="2" w:name="_Toc136904959"/>
       <w:r>
         <w:t>Introduction</w:t>
       </w:r>
-      <w:bookmarkEnd w:id="1"/>
+      <w:bookmarkEnd w:id="2"/>
     </w:p>
     <w:p>
       <w:r>
@@ -2920,26 +2894,18 @@
     </w:p>
     <w:p>
       <w:r>
-        <w:t xml:space="preserve">In this chapter, we will explore common methods of machine learning, including supervised, unsupervised, and reinforcement learning. We will also discuss popular algorithmic approaches in machine learning, moving to explore deep learning and </w:t>
-      </w:r>
-      <w:proofErr w:type="gramStart"/>
-      <w:r>
-        <w:t>it's</w:t>
-      </w:r>
-      <w:proofErr w:type="gramEnd"/>
-      <w:r>
-        <w:t xml:space="preserve"> architectures. Our focus will be on understanding the fundamental concepts behind these methods and algorithms.</w:t>
+        <w:t>In this chapter, we will explore common methods of machine learning, including supervised, unsupervised, and reinforcement learning. We will also discuss popular algorithmic approaches in machine learning, moving to explore deep learning and it's architectures. Our focus will be on understanding the fundamental concepts behind these methods and algorithms.</w:t>
       </w:r>
     </w:p>
     <w:p>
       <w:pPr>
         <w:pStyle w:val="Titre2"/>
       </w:pPr>
-      <w:bookmarkStart w:id="2" w:name="_Toc136729315"/>
+      <w:bookmarkStart w:id="3" w:name="_Toc136904960"/>
       <w:r>
         <w:t>Machine learning</w:t>
       </w:r>
-      <w:bookmarkEnd w:id="2"/>
+      <w:bookmarkEnd w:id="3"/>
       <w:r>
         <w:t xml:space="preserve"> </w:t>
       </w:r>
@@ -2958,15 +2924,7 @@
         <w:t>intelligence that</w:t>
       </w:r>
       <w:r>
-        <w:t xml:space="preserve"> allows computers to learn and adapt without having to </w:t>
-      </w:r>
-      <w:proofErr w:type="gramStart"/>
-      <w:r>
-        <w:t>be explicitly programmed</w:t>
-      </w:r>
-      <w:proofErr w:type="gramEnd"/>
-      <w:r>
-        <w:t>. It involves developing computer algorithms capable of automatically adjust and improve their performance in response to data.</w:t>
+        <w:t xml:space="preserve"> allows computers to learn and adapt without having to be explicitly programmed. It involves developing computer algorithms capable of automatically adjust and improve their performance in response to data.</w:t>
       </w:r>
     </w:p>
     <w:p>
@@ -2991,49 +2949,33 @@
     </w:p>
     <w:p>
       <w:r>
-        <w:t xml:space="preserve">The renewed interest in Machine Learning </w:t>
-      </w:r>
-      <w:proofErr w:type="gramStart"/>
-      <w:r>
-        <w:t>is driven</w:t>
-      </w:r>
-      <w:proofErr w:type="gramEnd"/>
-      <w:r>
-        <w:t xml:space="preserve"> by the increasing availability of diverse datasets and the decreasing costs associated with computational resources. This enables the generation of models that can quickly analyze large volumes of data, providing businesses with valuable insights and opportunities to identify lucrative prospects or mitigate potential risks.</w:t>
+        <w:t>The renewed interest in Machine Learning is driven by the increasing availability of diverse datasets and the decreasing costs associated with computational resources. This enables the generation of models that can quickly analyze large volumes of data, providing businesses with valuable insights and opportunities to identify lucrative prospects or mitigate potential risks.</w:t>
       </w:r>
     </w:p>
     <w:p>
       <w:pPr>
         <w:pStyle w:val="Titre3"/>
       </w:pPr>
-      <w:bookmarkStart w:id="3" w:name="_Toc136729316"/>
+      <w:bookmarkStart w:id="4" w:name="_Toc136904961"/>
       <w:r>
         <w:t>Types of machine learning</w:t>
       </w:r>
-      <w:bookmarkEnd w:id="3"/>
-    </w:p>
-    <w:p>
-      <w:r>
-        <w:t xml:space="preserve">Machine learning </w:t>
-      </w:r>
-      <w:proofErr w:type="gramStart"/>
-      <w:r>
-        <w:t>can be categorized</w:t>
-      </w:r>
-      <w:proofErr w:type="gramEnd"/>
-      <w:r>
-        <w:t xml:space="preserve"> into three main types: supervised learning, unsupervised learning, and reinforcement learning.</w:t>
+      <w:bookmarkEnd w:id="4"/>
+    </w:p>
+    <w:p>
+      <w:r>
+        <w:t>Machine learning can be categorized into three main types: supervised learning, unsupervised learning, and reinforcement learning.</w:t>
       </w:r>
     </w:p>
     <w:p>
       <w:pPr>
         <w:pStyle w:val="Titre4"/>
       </w:pPr>
-      <w:bookmarkStart w:id="4" w:name="_Toc136729317"/>
+      <w:bookmarkStart w:id="5" w:name="_Toc136904962"/>
       <w:r>
         <w:t>Supervised learning</w:t>
       </w:r>
-      <w:bookmarkEnd w:id="4"/>
+      <w:bookmarkEnd w:id="5"/>
       <w:r>
         <w:t xml:space="preserve"> </w:t>
       </w:r>
@@ -3050,15 +2992,7 @@
         <w:t>T</w:t>
       </w:r>
       <w:r>
-        <w:t xml:space="preserve">he supervised learning involves </w:t>
-      </w:r>
-      <w:proofErr w:type="gramStart"/>
-      <w:r>
-        <w:t>training machine learning models</w:t>
-      </w:r>
-      <w:proofErr w:type="gramEnd"/>
-      <w:r>
-        <w:t xml:space="preserve"> on labeled data. The model learns to make predictions or classify new data by finding patterns and relationships between the input features and the desired outputs. Examples of supervised learning algorithms include linear regression, decision trees</w:t>
+        <w:t>he supervised learning involves training machine learning models on labeled data. The model learns to make predictions or classify new data by finding patterns and relationships between the input features and the desired outputs. Examples of supervised learning algorithms include linear regression, decision trees</w:t>
       </w:r>
       <w:r>
         <w:t xml:space="preserve"> and</w:t>
@@ -3120,15 +3054,7 @@
         <w:t>Classification</w:t>
       </w:r>
       <w:r>
-        <w:t xml:space="preserve"> is a type of supervised learning problem where the goal is to predict a discrete class label for each data point. For example, the goal might be to predict whether an image contains a cat or a dog, or whether a patient has cancer or not. Classification problems </w:t>
-      </w:r>
-      <w:proofErr w:type="gramStart"/>
-      <w:r>
-        <w:t>can be solved</w:t>
-      </w:r>
-      <w:proofErr w:type="gramEnd"/>
-      <w:r>
-        <w:t xml:space="preserve"> using a variety of machine learning algorithms, including decision trees</w:t>
+        <w:t xml:space="preserve"> is a type of supervised learning problem where the goal is to predict a discrete class label for each data point. For example, the goal might be to predict whether an image contains a cat or a dog, or whether a patient has cancer or not. Classification problems can be solved using a variety of machine learning algorithms, including decision trees</w:t>
       </w:r>
       <w:r>
         <w:t xml:space="preserve"> and</w:t>
@@ -3146,15 +3072,7 @@
         <w:t>Regression</w:t>
       </w:r>
       <w:r>
-        <w:t xml:space="preserve"> is a type of supervised learning problem where the goal is to predict a continuous value for each data point. For example, the goal might be to predict the price of a house, or the height of a person. Regression problems </w:t>
-      </w:r>
-      <w:proofErr w:type="gramStart"/>
-      <w:r>
-        <w:t>can be solved</w:t>
-      </w:r>
-      <w:proofErr w:type="gramEnd"/>
-      <w:r>
-        <w:t xml:space="preserve"> using a variety of machine learning algorithms, including linear regression</w:t>
+        <w:t xml:space="preserve"> is a type of supervised learning problem where the goal is to predict a continuous value for each data point. For example, the goal might be to predict the price of a house, or the height of a person. Regression problems can be solved using a variety of machine learning algorithms, including linear regression</w:t>
       </w:r>
       <w:r>
         <w:t xml:space="preserve"> and</w:t>
@@ -3167,12 +3085,12 @@
       <w:pPr>
         <w:pStyle w:val="Titre4"/>
       </w:pPr>
-      <w:bookmarkStart w:id="5" w:name="_Toc136729318"/>
+      <w:bookmarkStart w:id="6" w:name="_Toc136904963"/>
       <w:r>
         <w:lastRenderedPageBreak/>
         <w:t>Unsupervised learning</w:t>
       </w:r>
-      <w:bookmarkEnd w:id="5"/>
+      <w:bookmarkEnd w:id="6"/>
       <w:r>
         <w:t xml:space="preserve"> </w:t>
       </w:r>
@@ -3182,46 +3100,29 @@
         <w:t>T</w:t>
       </w:r>
       <w:r>
-        <w:t xml:space="preserve">he unsupervised learning involves training models on unlabeled data. The algorithms learn to identify patterns, structures, and relationships in the data without explicit guidance. Common tasks in unsupervised learning include clustering, where similar data points </w:t>
-      </w:r>
-      <w:proofErr w:type="gramStart"/>
-      <w:r>
-        <w:t>are grouped</w:t>
-      </w:r>
-      <w:proofErr w:type="gramEnd"/>
-      <w:r>
-        <w:t xml:space="preserve"> together, and dimensionality reduction, which aims to reduce the complexity of data while preserving important information. Examples of unsupervised learning algorithms include k-means clustering, hierarchical clustering, and principal compone</w:t>
+        <w:t>he unsupervised learning involves training models on unlabeled data. The algorithms learn to identify patterns, structures, and relationships in the data without explicit guidance. Common tasks in unsupervised learning include clustering, where similar data points are grouped together, and dimensionality reduction, which aims to reduce the complexity of data while preserving important information. Examples of unsupervised learning algorithms include k-means clustering, hierarchical clustering, and principal compone</w:t>
       </w:r>
       <w:r>
         <w:t xml:space="preserve">nt analysis (PCA) </w:t>
       </w:r>
-      <w:sdt>
-        <w:sdtPr>
-          <w:id w:val="1825156119"/>
-          <w:citation/>
-        </w:sdtPr>
-        <w:sdtEndPr/>
-        <w:sdtContent>
-          <w:r>
-            <w:fldChar w:fldCharType="begin"/>
-          </w:r>
-          <w:r>
-            <w:instrText xml:space="preserve"> CITATION Bis06 \l 9216 </w:instrText>
-          </w:r>
-          <w:r>
-            <w:fldChar w:fldCharType="separate"/>
-          </w:r>
-          <w:r>
-            <w:rPr>
-              <w:noProof/>
-            </w:rPr>
-            <w:t>[2]</w:t>
-          </w:r>
-          <w:r>
-            <w:fldChar w:fldCharType="end"/>
-          </w:r>
-        </w:sdtContent>
-      </w:sdt>
+      <w:r>
+        <w:rPr>
+          <w:noProof/>
+        </w:rPr>
+        <w:t>[</w:t>
+      </w:r>
+      <w:r>
+        <w:rPr>
+          <w:noProof/>
+        </w:rPr>
+        <w:t>9</w:t>
+      </w:r>
+      <w:r>
+        <w:rPr>
+          <w:noProof/>
+        </w:rPr>
+        <w:t>]</w:t>
+      </w:r>
       <w:r>
         <w:t>.</w:t>
       </w:r>
@@ -3230,11 +3131,11 @@
       <w:pPr>
         <w:pStyle w:val="Titre4"/>
       </w:pPr>
-      <w:bookmarkStart w:id="6" w:name="_Toc136729319"/>
+      <w:bookmarkStart w:id="7" w:name="_Toc136904964"/>
       <w:r>
         <w:t>Reinforcement</w:t>
       </w:r>
-      <w:bookmarkEnd w:id="6"/>
+      <w:bookmarkEnd w:id="7"/>
       <w:r>
         <w:t xml:space="preserve"> </w:t>
       </w:r>
@@ -3244,131 +3145,71 @@
         <w:t>T</w:t>
       </w:r>
       <w:r>
-        <w:t xml:space="preserve">he reinforcement learning involves training agents to interact with an environment and learn optimal behaviors through trial and error. The agent receives feedback in the form of rewards or penalties based on its actions, and its objective is to maximize cumulative rewards over time. Reinforcement learning </w:t>
-      </w:r>
-      <w:proofErr w:type="gramStart"/>
-      <w:r>
-        <w:t>is commonly used</w:t>
-      </w:r>
-      <w:proofErr w:type="gramEnd"/>
-      <w:r>
-        <w:t xml:space="preserve"> in scenarios where an agent needs to make sequential decisions, such as in game playing, robotics, and autonomous vehicle control. Popular reinforcement learning algorithms include Q-learning, policy gradients</w:t>
-      </w:r>
-      <w:r>
-        <w:t xml:space="preserve">, and deep Q-networks (DQNs) </w:t>
-      </w:r>
-      <w:sdt>
-        <w:sdtPr>
-          <w:id w:val="-2000721081"/>
-          <w:citation/>
-        </w:sdtPr>
-        <w:sdtEndPr/>
-        <w:sdtContent>
-          <w:r>
-            <w:fldChar w:fldCharType="begin"/>
-          </w:r>
-          <w:r>
-            <w:instrText xml:space="preserve"> CITATION Sut18 \l 9216 </w:instrText>
-          </w:r>
-          <w:r>
-            <w:fldChar w:fldCharType="separate"/>
-          </w:r>
-          <w:r>
-            <w:rPr>
-              <w:noProof/>
-            </w:rPr>
-            <w:t>[3]</w:t>
-          </w:r>
-          <w:r>
-            <w:fldChar w:fldCharType="end"/>
-          </w:r>
-        </w:sdtContent>
-      </w:sdt>
+        <w:t>he reinforcement learning involves training agents to interact with an environment and learn optimal behaviors through trial and error. The agent receives feedback in the form of rewards or penalties based on its actions, and its objective is to maximize cumulative rewards over time. Reinforcement learning is commonly used in scenarios where an agent needs to make sequential decisions, such as in game playing, robotics, and autonomous vehicle control. Popular reinforcement learning algorithms include Q-learning, policy gradients</w:t>
+      </w:r>
+      <w:r>
+        <w:t>, and deep Q-networks (DQNs).</w:t>
+      </w:r>
+    </w:p>
+    <w:p>
+      <w:r>
+        <w:t>It's worth noting that these types of machine learning are not mutually exclusive, and hybrid approaches that combine multiple types can be used to tackle complex problems. Additionally, there are other specialized areas within machine learning, such as semi-supervised learning</w:t>
+      </w:r>
+      <w:r>
+        <w:t xml:space="preserve"> and</w:t>
+      </w:r>
+      <w:r>
+        <w:t xml:space="preserve"> transfer learning, which further expand the capabilities of</w:t>
+      </w:r>
+      <w:r>
+        <w:t xml:space="preserve"> machine learning algorithms </w:t>
+      </w:r>
+      <w:r>
+        <w:rPr>
+          <w:noProof/>
+        </w:rPr>
+        <w:t>[</w:t>
+      </w:r>
+      <w:r>
+        <w:rPr>
+          <w:noProof/>
+        </w:rPr>
+        <w:t>10</w:t>
+      </w:r>
+      <w:r>
+        <w:rPr>
+          <w:noProof/>
+        </w:rPr>
+        <w:t>]</w:t>
+      </w:r>
       <w:r>
         <w:t>.</w:t>
       </w:r>
     </w:p>
     <w:p>
-      <w:proofErr w:type="gramStart"/>
-      <w:r>
-        <w:t>It's</w:t>
-      </w:r>
-      <w:proofErr w:type="gramEnd"/>
-      <w:r>
-        <w:t xml:space="preserve"> worth noting that these types of machine learning are not mutually exclusive, and hybrid approaches that combine multiple types can be used to tackle complex problems. Additionally, there are other specialized areas within machine learning, such as semi-supervised learning</w:t>
-      </w:r>
-      <w:r>
-        <w:t xml:space="preserve"> and</w:t>
-      </w:r>
-      <w:r>
-        <w:t xml:space="preserve"> transfer learning, which further expand the capabilities of</w:t>
-      </w:r>
-      <w:r>
-        <w:t xml:space="preserve"> machine learning algorithms </w:t>
-      </w:r>
-      <w:sdt>
-        <w:sdtPr>
-          <w:id w:val="-1427967409"/>
-          <w:citation/>
-        </w:sdtPr>
-        <w:sdtEndPr/>
-        <w:sdtContent>
-          <w:r>
-            <w:fldChar w:fldCharType="begin"/>
-          </w:r>
-          <w:r>
-            <w:instrText xml:space="preserve"> CITATION Goo16 \l 9216 </w:instrText>
-          </w:r>
-          <w:r>
-            <w:fldChar w:fldCharType="separate"/>
-          </w:r>
-          <w:r>
-            <w:rPr>
-              <w:noProof/>
-            </w:rPr>
-            <w:t>[4]</w:t>
-          </w:r>
-          <w:r>
-            <w:fldChar w:fldCharType="end"/>
-          </w:r>
-        </w:sdtContent>
-      </w:sdt>
-      <w:r>
-        <w:t>.</w:t>
-      </w:r>
-    </w:p>
-    <w:p>
       <w:pPr>
         <w:pStyle w:val="Titre3"/>
       </w:pPr>
-      <w:bookmarkStart w:id="7" w:name="_Toc136729320"/>
+      <w:bookmarkStart w:id="8" w:name="_Toc136904965"/>
       <w:r>
         <w:t>Machine learning algorithms</w:t>
       </w:r>
-      <w:bookmarkEnd w:id="7"/>
-    </w:p>
-    <w:p>
-      <w:r>
-        <w:t xml:space="preserve">Machine learning algorithms </w:t>
-      </w:r>
-      <w:proofErr w:type="gramStart"/>
-      <w:r>
-        <w:t>can be thought of</w:t>
-      </w:r>
-      <w:proofErr w:type="gramEnd"/>
-      <w:r>
-        <w:t xml:space="preserve"> as powerful tools that allow us to unlock the potential of data. By applying these algorithms to various problems, we can uncover hidden patterns, detect anomalies, classify data into different categories, and even make accurate predictions about future outcomes.</w:t>
+      <w:bookmarkEnd w:id="8"/>
+    </w:p>
+    <w:p>
+      <w:r>
+        <w:t>Machine learning algorithms can be thought of as powerful tools that allow us to unlock the potential of data. By applying these algorithms to various problems, we can uncover hidden patterns, detect anomalies, classify data into different categories, and even make accurate predictions about future outcomes.</w:t>
       </w:r>
     </w:p>
     <w:p>
       <w:pPr>
         <w:pStyle w:val="Titre4"/>
       </w:pPr>
-      <w:bookmarkStart w:id="8" w:name="_Toc136729321"/>
+      <w:bookmarkStart w:id="9" w:name="_Toc136904966"/>
       <w:r>
         <w:t>Linear Regression</w:t>
       </w:r>
-      <w:bookmarkEnd w:id="8"/>
+      <w:bookmarkEnd w:id="9"/>
     </w:p>
     <w:p>
       <w:pPr>
@@ -3378,15 +3219,7 @@
         </w:rPr>
       </w:pPr>
       <w:r>
-        <w:t xml:space="preserve">Linear regression is a </w:t>
-      </w:r>
-      <w:proofErr w:type="gramStart"/>
-      <w:r>
-        <w:t>machine learning</w:t>
-      </w:r>
-      <w:proofErr w:type="gramEnd"/>
-      <w:r>
-        <w:t xml:space="preserve"> algorithm that uses a line to predict a numerical value based on input variables. </w:t>
+        <w:t xml:space="preserve">Linear regression is a machine learning algorithm that uses a line to predict a numerical value based on input variables. </w:t>
       </w:r>
       <w:r>
         <w:t xml:space="preserve">As shown in </w:t>
@@ -3432,54 +3265,17 @@
         <w:t xml:space="preserve"> t</w:t>
       </w:r>
       <w:r>
-        <w:t xml:space="preserve">he line </w:t>
-      </w:r>
-      <w:proofErr w:type="gramStart"/>
-      <w:r>
-        <w:t>is found</w:t>
-      </w:r>
-      <w:proofErr w:type="gramEnd"/>
-      <w:r>
-        <w:t xml:space="preserve"> by minimizing the difference between the predicted and actual values. Linear regression is simple to understand and interpret, and it </w:t>
-      </w:r>
-      <w:proofErr w:type="gramStart"/>
-      <w:r>
-        <w:t xml:space="preserve">is commonly </w:t>
-      </w:r>
-      <w:r>
-        <w:t>used</w:t>
-      </w:r>
-      <w:proofErr w:type="gramEnd"/>
-      <w:r>
-        <w:t xml:space="preserve"> in a variety of domains </w:t>
-      </w:r>
-      <w:sdt>
-        <w:sdtPr>
-          <w:id w:val="-2974340"/>
-          <w:citation/>
-        </w:sdtPr>
-        <w:sdtEndPr/>
-        <w:sdtContent>
-          <w:r>
-            <w:fldChar w:fldCharType="begin"/>
-          </w:r>
-          <w:r>
-            <w:instrText xml:space="preserve"> CITATION Has09 \l 9216 </w:instrText>
-          </w:r>
-          <w:r>
-            <w:fldChar w:fldCharType="separate"/>
-          </w:r>
-          <w:r>
-            <w:rPr>
-              <w:noProof/>
-            </w:rPr>
-            <w:t>[1]</w:t>
-          </w:r>
-          <w:r>
-            <w:fldChar w:fldCharType="end"/>
-          </w:r>
-        </w:sdtContent>
-      </w:sdt>
+        <w:t xml:space="preserve">he line is found by minimizing the difference between the predicted and actual values. Linear regression is simple to understand and interpret, and it is commonly </w:t>
+      </w:r>
+      <w:r>
+        <w:t xml:space="preserve">used in a variety of domains </w:t>
+      </w:r>
+      <w:r>
+        <w:rPr>
+          <w:noProof/>
+        </w:rPr>
+        <w:t>[8]</w:t>
+      </w:r>
       <w:r>
         <w:t>.</w:t>
       </w:r>
@@ -3673,9 +3469,9 @@
                                 <w:szCs w:val="21"/>
                               </w:rPr>
                             </w:pPr>
-                            <w:bookmarkStart w:id="9" w:name="_Ref136710980"/>
-                            <w:bookmarkStart w:id="10" w:name="_Toc136709971"/>
-                            <w:bookmarkStart w:id="11" w:name="_Toc136717586"/>
+                            <w:bookmarkStart w:id="10" w:name="_Ref136710980"/>
+                            <w:bookmarkStart w:id="11" w:name="_Toc136709971"/>
+                            <w:bookmarkStart w:id="12" w:name="_Toc136903515"/>
                             <w:r>
                               <w:t xml:space="preserve">Figure </w:t>
                             </w:r>
@@ -3749,7 +3545,7 @@
                               </w:rPr>
                               <w:fldChar w:fldCharType="end"/>
                             </w:r>
-                            <w:bookmarkEnd w:id="9"/>
+                            <w:bookmarkEnd w:id="10"/>
                             <w:r>
                               <w:t xml:space="preserve"> </w:t>
                             </w:r>
@@ -3760,8 +3556,8 @@
                               </w:rPr>
                               <w:t>Graphical representation of linear regression.</w:t>
                             </w:r>
-                            <w:bookmarkEnd w:id="10"/>
                             <w:bookmarkEnd w:id="11"/>
+                            <w:bookmarkEnd w:id="12"/>
                           </w:p>
                         </w:txbxContent>
                       </wps:txbx>
@@ -3798,9 +3594,9 @@
                           <w:szCs w:val="21"/>
                         </w:rPr>
                       </w:pPr>
-                      <w:bookmarkStart w:id="12" w:name="_Ref136710980"/>
-                      <w:bookmarkStart w:id="13" w:name="_Toc136709971"/>
-                      <w:bookmarkStart w:id="14" w:name="_Toc136717586"/>
+                      <w:bookmarkStart w:id="13" w:name="_Ref136710980"/>
+                      <w:bookmarkStart w:id="14" w:name="_Toc136709971"/>
+                      <w:bookmarkStart w:id="15" w:name="_Toc136903515"/>
                       <w:r>
                         <w:t xml:space="preserve">Figure </w:t>
                       </w:r>
@@ -3874,7 +3670,7 @@
                         </w:rPr>
                         <w:fldChar w:fldCharType="end"/>
                       </w:r>
-                      <w:bookmarkEnd w:id="12"/>
+                      <w:bookmarkEnd w:id="13"/>
                       <w:r>
                         <w:t xml:space="preserve"> </w:t>
                       </w:r>
@@ -3885,8 +3681,8 @@
                         </w:rPr>
                         <w:t>Graphical representation of linear regression.</w:t>
                       </w:r>
-                      <w:bookmarkEnd w:id="13"/>
                       <w:bookmarkEnd w:id="14"/>
+                      <w:bookmarkEnd w:id="15"/>
                     </w:p>
                   </w:txbxContent>
                 </v:textbox>
@@ -3908,14 +3704,14 @@
       <w:pPr>
         <w:pStyle w:val="Titre4"/>
       </w:pPr>
-      <w:bookmarkStart w:id="15" w:name="_Toc136729322"/>
+      <w:bookmarkStart w:id="16" w:name="_Toc136904967"/>
       <w:r>
         <w:t xml:space="preserve">Logistic </w:t>
       </w:r>
       <w:r>
         <w:t>Regression</w:t>
       </w:r>
-      <w:bookmarkEnd w:id="15"/>
+      <w:bookmarkEnd w:id="16"/>
     </w:p>
     <w:p>
       <w:r>
@@ -3985,11 +3781,7 @@
         <w:t>machine-learning</w:t>
       </w:r>
       <w:r>
-        <w:t xml:space="preserve"> algorithm that predicts the probability of an instance belonging to a specific class. </w:t>
-      </w:r>
-      <w:proofErr w:type="gramStart"/>
-      <w:r>
-        <w:t>It is a supervised learning method that uses the logistic function to model the relationship between the input variables and the probability of the binary outcome</w:t>
+        <w:t xml:space="preserve"> algorithm that predicts the probability of an instance belonging to a specific class. It is a supervised learning method that uses the logistic function to model the relationship between the input variables and the probability of the binary outcome</w:t>
       </w:r>
       <w:r>
         <w:t xml:space="preserve"> as shown in </w:t>
@@ -4004,11 +3796,7 @@
         <w:fldChar w:fldCharType="separate"/>
       </w:r>
       <w:r>
-        <w:t>Figure</w:t>
-      </w:r>
-      <w:proofErr w:type="gramEnd"/>
-      <w:r>
-        <w:t xml:space="preserve"> </w:t>
+        <w:t xml:space="preserve">Figure </w:t>
       </w:r>
       <w:r>
         <w:rPr>
@@ -4041,33 +3829,12 @@
       <w:r>
         <w:t xml:space="preserve">ips between variables </w:t>
       </w:r>
-      <w:sdt>
-        <w:sdtPr>
-          <w:id w:val="-454553539"/>
-          <w:citation/>
-        </w:sdtPr>
-        <w:sdtEndPr/>
-        <w:sdtContent>
-          <w:r>
-            <w:fldChar w:fldCharType="begin"/>
-          </w:r>
-          <w:r>
-            <w:instrText xml:space="preserve"> CITATION Has09 \l 9216 </w:instrText>
-          </w:r>
-          <w:r>
-            <w:fldChar w:fldCharType="separate"/>
-          </w:r>
-          <w:r>
-            <w:rPr>
-              <w:noProof/>
-            </w:rPr>
-            <w:t>[1]</w:t>
-          </w:r>
-          <w:r>
-            <w:fldChar w:fldCharType="end"/>
-          </w:r>
-        </w:sdtContent>
-      </w:sdt>
+      <w:r>
+        <w:rPr>
+          <w:noProof/>
+        </w:rPr>
+        <w:t>[8]</w:t>
+      </w:r>
       <w:r>
         <w:t>.</w:t>
       </w:r>
@@ -4134,9 +3901,9 @@
                                 <w:szCs w:val="21"/>
                               </w:rPr>
                             </w:pPr>
-                            <w:bookmarkStart w:id="16" w:name="_Ref136711070"/>
-                            <w:bookmarkStart w:id="17" w:name="_Toc136709973"/>
-                            <w:bookmarkStart w:id="18" w:name="_Toc136717587"/>
+                            <w:bookmarkStart w:id="17" w:name="_Ref136711070"/>
+                            <w:bookmarkStart w:id="18" w:name="_Toc136709973"/>
+                            <w:bookmarkStart w:id="19" w:name="_Toc136903516"/>
                             <w:r>
                               <w:t xml:space="preserve">Figure </w:t>
                             </w:r>
@@ -4210,7 +3977,7 @@
                               </w:rPr>
                               <w:fldChar w:fldCharType="end"/>
                             </w:r>
-                            <w:bookmarkEnd w:id="16"/>
+                            <w:bookmarkEnd w:id="17"/>
                             <w:r>
                               <w:t xml:space="preserve"> </w:t>
                             </w:r>
@@ -4221,8 +3988,8 @@
                               </w:rPr>
                               <w:t>Graphical representation of logistic regression.</w:t>
                             </w:r>
-                            <w:bookmarkEnd w:id="17"/>
                             <w:bookmarkEnd w:id="18"/>
+                            <w:bookmarkEnd w:id="19"/>
                           </w:p>
                         </w:txbxContent>
                       </wps:txbx>
@@ -4251,9 +4018,9 @@
                           <w:szCs w:val="21"/>
                         </w:rPr>
                       </w:pPr>
-                      <w:bookmarkStart w:id="19" w:name="_Ref136711070"/>
-                      <w:bookmarkStart w:id="20" w:name="_Toc136709973"/>
-                      <w:bookmarkStart w:id="21" w:name="_Toc136717587"/>
+                      <w:bookmarkStart w:id="20" w:name="_Ref136711070"/>
+                      <w:bookmarkStart w:id="21" w:name="_Toc136709973"/>
+                      <w:bookmarkStart w:id="22" w:name="_Toc136903516"/>
                       <w:r>
                         <w:t xml:space="preserve">Figure </w:t>
                       </w:r>
@@ -4327,7 +4094,7 @@
                         </w:rPr>
                         <w:fldChar w:fldCharType="end"/>
                       </w:r>
-                      <w:bookmarkEnd w:id="19"/>
+                      <w:bookmarkEnd w:id="20"/>
                       <w:r>
                         <w:t xml:space="preserve"> </w:t>
                       </w:r>
@@ -4338,8 +4105,8 @@
                         </w:rPr>
                         <w:t>Graphical representation of logistic regression.</w:t>
                       </w:r>
-                      <w:bookmarkEnd w:id="20"/>
                       <w:bookmarkEnd w:id="21"/>
+                      <w:bookmarkEnd w:id="22"/>
                     </w:p>
                   </w:txbxContent>
                 </v:textbox>
@@ -4356,24 +4123,16 @@
       <w:pPr>
         <w:pStyle w:val="Titre4"/>
       </w:pPr>
-      <w:bookmarkStart w:id="22" w:name="_Toc136729323"/>
+      <w:bookmarkStart w:id="23" w:name="_Toc136904968"/>
       <w:r>
         <w:lastRenderedPageBreak/>
         <w:t>Support vector machines</w:t>
       </w:r>
-      <w:bookmarkEnd w:id="22"/>
-    </w:p>
-    <w:p>
-      <w:r>
-        <w:t xml:space="preserve">Support vector machines (SVMs) are a </w:t>
-      </w:r>
-      <w:proofErr w:type="gramStart"/>
-      <w:r>
-        <w:t>machine learning</w:t>
-      </w:r>
-      <w:proofErr w:type="gramEnd"/>
-      <w:r>
-        <w:t xml:space="preserve"> algorithm that can be used for both classification and regression tasks. </w:t>
+      <w:bookmarkEnd w:id="23"/>
+    </w:p>
+    <w:p>
+      <w:r>
+        <w:t xml:space="preserve">Support vector machines (SVMs) are a machine learning algorithm that can be used for both classification and regression tasks. </w:t>
       </w:r>
       <w:r>
         <w:t xml:space="preserve">As shown in </w:t>
@@ -4419,37 +4178,13 @@
         <w:t xml:space="preserve"> </w:t>
       </w:r>
       <w:r>
-        <w:t xml:space="preserve">SVMs work by finding the optimal </w:t>
-      </w:r>
-      <w:proofErr w:type="spellStart"/>
-      <w:r>
-        <w:t>hyperplane</w:t>
-      </w:r>
-      <w:proofErr w:type="spellEnd"/>
-      <w:r>
-        <w:t xml:space="preserve"> that separates data points of different classes with the maximum margin. This means that the </w:t>
-      </w:r>
-      <w:proofErr w:type="spellStart"/>
-      <w:r>
-        <w:t>hyperplane</w:t>
-      </w:r>
-      <w:proofErr w:type="spellEnd"/>
-      <w:r>
-        <w:t xml:space="preserve"> is as far away as possible from any data points on either side. SVMs can handle both linearly separable and non-linearly separable da</w:t>
-      </w:r>
-      <w:r>
-        <w:t xml:space="preserve">ta by using kernel functions </w:t>
-      </w:r>
-      <w:proofErr w:type="gramStart"/>
-      <w:r>
-        <w:t xml:space="preserve">to </w:t>
-      </w:r>
-      <w:r>
-        <w:t>implicitly map</w:t>
-      </w:r>
-      <w:proofErr w:type="gramEnd"/>
-      <w:r>
-        <w:t xml:space="preserve"> the data into a higher-dimensional space. </w:t>
+        <w:t>SVMs work by finding the optimal hyperplane that separates data points of different classes with the maximum margin. This means that the hyperplane is as far away as possible from any data points on either side. SVMs can handle both linearly separable and non-linearly separable da</w:t>
+      </w:r>
+      <w:r>
+        <w:t xml:space="preserve">ta by using kernel functions to </w:t>
+      </w:r>
+      <w:r>
+        <w:t xml:space="preserve">implicitly map the data into a higher-dimensional space. </w:t>
       </w:r>
     </w:p>
     <w:p>
@@ -4525,33 +4260,12 @@
       <w:r>
         <w:t xml:space="preserve">ing different kernel functions </w:t>
       </w:r>
-      <w:sdt>
-        <w:sdtPr>
-          <w:id w:val="-596255094"/>
-          <w:citation/>
-        </w:sdtPr>
-        <w:sdtEndPr/>
-        <w:sdtContent>
-          <w:r>
-            <w:fldChar w:fldCharType="begin"/>
-          </w:r>
-          <w:r>
-            <w:instrText xml:space="preserve"> CITATION Has09 \l 9216 </w:instrText>
-          </w:r>
-          <w:r>
-            <w:fldChar w:fldCharType="separate"/>
-          </w:r>
-          <w:r>
-            <w:rPr>
-              <w:noProof/>
-            </w:rPr>
-            <w:t>[1]</w:t>
-          </w:r>
-          <w:r>
-            <w:fldChar w:fldCharType="end"/>
-          </w:r>
-        </w:sdtContent>
-      </w:sdt>
+      <w:r>
+        <w:rPr>
+          <w:noProof/>
+        </w:rPr>
+        <w:t>[8]</w:t>
+      </w:r>
       <w:r>
         <w:t>.</w:t>
       </w:r>
@@ -4613,8 +4327,8 @@
                                 <w:szCs w:val="21"/>
                               </w:rPr>
                             </w:pPr>
-                            <w:bookmarkStart w:id="23" w:name="_Ref136711253"/>
-                            <w:bookmarkStart w:id="24" w:name="_Toc136717588"/>
+                            <w:bookmarkStart w:id="24" w:name="_Ref136711253"/>
+                            <w:bookmarkStart w:id="25" w:name="_Toc136903517"/>
                             <w:r>
                               <w:t xml:space="preserve">Figure </w:t>
                             </w:r>
@@ -4688,7 +4402,7 @@
                               </w:rPr>
                               <w:fldChar w:fldCharType="end"/>
                             </w:r>
-                            <w:bookmarkEnd w:id="23"/>
+                            <w:bookmarkEnd w:id="24"/>
                             <w:r>
                               <w:t xml:space="preserve"> </w:t>
                             </w:r>
@@ -4699,7 +4413,7 @@
                               </w:rPr>
                               <w:t>Graphical representation of Support vector machines.</w:t>
                             </w:r>
-                            <w:bookmarkEnd w:id="24"/>
+                            <w:bookmarkEnd w:id="25"/>
                           </w:p>
                         </w:txbxContent>
                       </wps:txbx>
@@ -4732,8 +4446,8 @@
                           <w:szCs w:val="21"/>
                         </w:rPr>
                       </w:pPr>
-                      <w:bookmarkStart w:id="25" w:name="_Ref136711253"/>
-                      <w:bookmarkStart w:id="26" w:name="_Toc136717588"/>
+                      <w:bookmarkStart w:id="26" w:name="_Ref136711253"/>
+                      <w:bookmarkStart w:id="27" w:name="_Toc136903517"/>
                       <w:r>
                         <w:t xml:space="preserve">Figure </w:t>
                       </w:r>
@@ -4807,7 +4521,7 @@
                         </w:rPr>
                         <w:fldChar w:fldCharType="end"/>
                       </w:r>
-                      <w:bookmarkEnd w:id="25"/>
+                      <w:bookmarkEnd w:id="26"/>
                       <w:r>
                         <w:t xml:space="preserve"> </w:t>
                       </w:r>
@@ -4818,7 +4532,7 @@
                         </w:rPr>
                         <w:t>Graphical representation of Support vector machines.</w:t>
                       </w:r>
-                      <w:bookmarkEnd w:id="26"/>
+                      <w:bookmarkEnd w:id="27"/>
                     </w:p>
                   </w:txbxContent>
                 </v:textbox>
@@ -4836,23 +4550,15 @@
       <w:pPr>
         <w:pStyle w:val="Titre4"/>
       </w:pPr>
-      <w:bookmarkStart w:id="27" w:name="_Toc136729324"/>
+      <w:bookmarkStart w:id="28" w:name="_Toc136904969"/>
       <w:r>
         <w:t>K-Means</w:t>
       </w:r>
-      <w:bookmarkEnd w:id="27"/>
-    </w:p>
-    <w:p>
-      <w:r>
-        <w:t xml:space="preserve">K-means is an unsupervised </w:t>
-      </w:r>
-      <w:proofErr w:type="gramStart"/>
-      <w:r>
-        <w:t>machine learning</w:t>
-      </w:r>
-      <w:proofErr w:type="gramEnd"/>
-      <w:r>
-        <w:t xml:space="preserve"> algorithm that groups data points into clusters based on their similarities. The algorithm works by iteratively assigning data points to the cluster with the nearest centroid, and then updating the centroids based on the mean of the assigned points</w:t>
+      <w:bookmarkEnd w:id="28"/>
+    </w:p>
+    <w:p>
+      <w:r>
+        <w:t>K-means is an unsupervised machine learning algorithm that groups data points into clusters based on their similarities. The algorithm works by iteratively assigning data points to the cluster with the nearest centroid, and then updating the centroids based on the mean of the assigned points</w:t>
       </w:r>
       <w:r>
         <w:t xml:space="preserve"> as shown in </w:t>
@@ -4895,15 +4601,7 @@
         <w:fldChar w:fldCharType="end"/>
       </w:r>
       <w:r>
-        <w:t xml:space="preserve">. The </w:t>
-      </w:r>
-      <w:proofErr w:type="gramStart"/>
-      <w:r>
-        <w:t>number of clusters, K, is predefined by the user</w:t>
-      </w:r>
-      <w:proofErr w:type="gramEnd"/>
-      <w:r>
-        <w:t>. K-means is a simple and computationally efficient algorithm, making it widely used for clustering tasks.</w:t>
+        <w:t>. The number of clusters, K, is predefined by the user. K-means is a simple and computationally efficient algorithm, making it widely used for clustering tasks.</w:t>
       </w:r>
     </w:p>
     <w:p>
@@ -5034,9 +4732,9 @@
                                 <w:szCs w:val="21"/>
                               </w:rPr>
                             </w:pPr>
-                            <w:bookmarkStart w:id="28" w:name="_Ref136711316"/>
-                            <w:bookmarkStart w:id="29" w:name="_Toc136709975"/>
-                            <w:bookmarkStart w:id="30" w:name="_Toc136717589"/>
+                            <w:bookmarkStart w:id="29" w:name="_Ref136711316"/>
+                            <w:bookmarkStart w:id="30" w:name="_Toc136709975"/>
+                            <w:bookmarkStart w:id="31" w:name="_Toc136903518"/>
                             <w:r>
                               <w:t xml:space="preserve">Figure </w:t>
                             </w:r>
@@ -5110,7 +4808,7 @@
                               </w:rPr>
                               <w:fldChar w:fldCharType="end"/>
                             </w:r>
-                            <w:bookmarkEnd w:id="28"/>
+                            <w:bookmarkEnd w:id="29"/>
                             <w:r>
                               <w:t xml:space="preserve"> </w:t>
                             </w:r>
@@ -5121,8 +4819,8 @@
                               </w:rPr>
                               <w:t>Graphical representation of k means.</w:t>
                             </w:r>
-                            <w:bookmarkEnd w:id="29"/>
                             <w:bookmarkEnd w:id="30"/>
+                            <w:bookmarkEnd w:id="31"/>
                           </w:p>
                         </w:txbxContent>
                       </wps:txbx>
@@ -5152,9 +4850,9 @@
                           <w:szCs w:val="21"/>
                         </w:rPr>
                       </w:pPr>
-                      <w:bookmarkStart w:id="31" w:name="_Ref136711316"/>
-                      <w:bookmarkStart w:id="32" w:name="_Toc136709975"/>
-                      <w:bookmarkStart w:id="33" w:name="_Toc136717589"/>
+                      <w:bookmarkStart w:id="32" w:name="_Ref136711316"/>
+                      <w:bookmarkStart w:id="33" w:name="_Toc136709975"/>
+                      <w:bookmarkStart w:id="34" w:name="_Toc136903518"/>
                       <w:r>
                         <w:t xml:space="preserve">Figure </w:t>
                       </w:r>
@@ -5228,7 +4926,7 @@
                         </w:rPr>
                         <w:fldChar w:fldCharType="end"/>
                       </w:r>
-                      <w:bookmarkEnd w:id="31"/>
+                      <w:bookmarkEnd w:id="32"/>
                       <w:r>
                         <w:t xml:space="preserve"> </w:t>
                       </w:r>
@@ -5239,8 +4937,8 @@
                         </w:rPr>
                         <w:t>Graphical representation of k means.</w:t>
                       </w:r>
-                      <w:bookmarkEnd w:id="32"/>
                       <w:bookmarkEnd w:id="33"/>
+                      <w:bookmarkEnd w:id="34"/>
                     </w:p>
                   </w:txbxContent>
                 </v:textbox>
@@ -5255,26 +4953,18 @@
       <w:pPr>
         <w:pStyle w:val="Titre3"/>
       </w:pPr>
-      <w:bookmarkStart w:id="34" w:name="_Toc136729325"/>
+      <w:bookmarkStart w:id="35" w:name="_Toc136904970"/>
       <w:r>
         <w:t>Machine learning applications</w:t>
       </w:r>
-      <w:bookmarkEnd w:id="34"/>
+      <w:bookmarkEnd w:id="35"/>
       <w:r>
         <w:t xml:space="preserve"> </w:t>
       </w:r>
     </w:p>
     <w:p>
       <w:r>
-        <w:t xml:space="preserve">Machine learning is a rapidly evolving field with a wide range of applications. It </w:t>
-      </w:r>
-      <w:proofErr w:type="gramStart"/>
-      <w:r>
-        <w:t>has been used</w:t>
-      </w:r>
-      <w:proofErr w:type="gramEnd"/>
-      <w:r>
-        <w:t xml:space="preserve"> to improve healthcare, transportation, finance, retail, energy, and agriculture. </w:t>
+        <w:t xml:space="preserve">Machine learning is a rapidly evolving field with a wide range of applications. It has been used to improve healthcare, transportation, finance, retail, energy, and agriculture. </w:t>
       </w:r>
     </w:p>
     <w:p>
@@ -5289,15 +4979,7 @@
         <w:t>Healthcare and Medicine:</w:t>
       </w:r>
       <w:r>
-        <w:t xml:space="preserve"> In healthcare, machine learning </w:t>
-      </w:r>
-      <w:proofErr w:type="gramStart"/>
-      <w:r>
-        <w:t>is used</w:t>
-      </w:r>
-      <w:proofErr w:type="gramEnd"/>
-      <w:r>
-        <w:t xml:space="preserve"> to diagnose diseases, recommend treatments, and personalize care. </w:t>
+        <w:t xml:space="preserve"> In healthcare, machine learning is used to diagnose diseases, recommend treatments, and personalize care. </w:t>
       </w:r>
     </w:p>
     <w:p>
@@ -5312,15 +4994,7 @@
         <w:t>Automotive Industry:</w:t>
       </w:r>
       <w:r>
-        <w:t xml:space="preserve"> In transportation, machine learning </w:t>
-      </w:r>
-      <w:proofErr w:type="gramStart"/>
-      <w:r>
-        <w:t>is used</w:t>
-      </w:r>
-      <w:proofErr w:type="gramEnd"/>
-      <w:r>
-        <w:t xml:space="preserve"> to develop autonomous vehicles and improve traffic management.</w:t>
+        <w:t xml:space="preserve"> In transportation, machine learning is used to develop autonomous vehicles and improve traffic management.</w:t>
       </w:r>
     </w:p>
     <w:p>
@@ -5335,15 +5009,7 @@
         <w:t>Financial Services:</w:t>
       </w:r>
       <w:r>
-        <w:t xml:space="preserve"> In finance, machine learning </w:t>
-      </w:r>
-      <w:proofErr w:type="gramStart"/>
-      <w:r>
-        <w:t>is used</w:t>
-      </w:r>
-      <w:proofErr w:type="gramEnd"/>
-      <w:r>
-        <w:t xml:space="preserve"> to detect fraud, assess risk, and make investment decisions.</w:t>
+        <w:t xml:space="preserve"> In finance, machine learning is used to detect fraud, assess risk, and make investment decisions.</w:t>
       </w:r>
     </w:p>
     <w:p>
@@ -5358,15 +5024,7 @@
         <w:t>Energy and Utilities:</w:t>
       </w:r>
       <w:r>
-        <w:t xml:space="preserve"> In energy, machine learning </w:t>
-      </w:r>
-      <w:proofErr w:type="gramStart"/>
-      <w:r>
-        <w:t>is used</w:t>
-      </w:r>
-      <w:proofErr w:type="gramEnd"/>
-      <w:r>
-        <w:t xml:space="preserve"> to optimize energy consumption, predict outages, and improve grid reliability. </w:t>
+        <w:t xml:space="preserve"> In energy, machine learning is used to optimize energy consumption, predict outages, and improve grid reliability. </w:t>
       </w:r>
     </w:p>
     <w:p>
@@ -5381,15 +5039,7 @@
         <w:t>Agriculture:</w:t>
       </w:r>
       <w:r>
-        <w:t xml:space="preserve"> In agriculture, machine learning </w:t>
-      </w:r>
-      <w:proofErr w:type="gramStart"/>
-      <w:r>
-        <w:t>is used</w:t>
-      </w:r>
-      <w:proofErr w:type="gramEnd"/>
-      <w:r>
-        <w:t xml:space="preserve"> to predict crop yields, detect pests, and optimize irrigation. </w:t>
+        <w:t xml:space="preserve"> In agriculture, machine learning is used to predict crop yields, detect pests, and optimize irrigation. </w:t>
       </w:r>
     </w:p>
     <w:p>
@@ -5397,47 +5047,31 @@
         <w:t>This</w:t>
       </w:r>
       <w:r>
-        <w:t xml:space="preserve"> are just some of the industries that machine learning </w:t>
-      </w:r>
-      <w:proofErr w:type="gramStart"/>
-      <w:r>
-        <w:t>had been applied</w:t>
-      </w:r>
-      <w:proofErr w:type="gramEnd"/>
+        <w:t xml:space="preserve"> are just some of the industries that machine learning had been applied </w:t>
+      </w:r>
+      <w:r>
+        <w:t>to, machine</w:t>
+      </w:r>
+      <w:r>
+        <w:t xml:space="preserve"> learning is a powerful tool that has the potential to transform many industries.</w:t>
+      </w:r>
+    </w:p>
+    <w:p>
+      <w:pPr>
+        <w:pStyle w:val="Titre2"/>
+      </w:pPr>
+      <w:bookmarkStart w:id="36" w:name="_Toc136904971"/>
+      <w:r>
+        <w:t>Deep learning</w:t>
+      </w:r>
+      <w:bookmarkEnd w:id="36"/>
       <w:r>
         <w:t xml:space="preserve"> </w:t>
       </w:r>
-      <w:r>
-        <w:t>to, machine</w:t>
-      </w:r>
-      <w:r>
-        <w:t xml:space="preserve"> learning is a powerful tool that has the potential to transform many industries.</w:t>
-      </w:r>
-    </w:p>
-    <w:p>
-      <w:pPr>
-        <w:pStyle w:val="Titre2"/>
-      </w:pPr>
-      <w:bookmarkStart w:id="35" w:name="_Toc136729326"/>
-      <w:r>
-        <w:t>Deep learning</w:t>
-      </w:r>
-      <w:bookmarkEnd w:id="35"/>
-      <w:r>
-        <w:t xml:space="preserve"> </w:t>
-      </w:r>
-    </w:p>
-    <w:p>
-      <w:r>
-        <w:t xml:space="preserve">Deep learning (DL) is a subset of machine learning (ML) that uses multilayer artificial neural networks to model and solve complex problems. These networks </w:t>
-      </w:r>
-      <w:proofErr w:type="gramStart"/>
-      <w:r>
-        <w:t>are designed</w:t>
-      </w:r>
-      <w:proofErr w:type="gramEnd"/>
-      <w:r>
-        <w:t xml:space="preserve"> to simulate the </w:t>
+    </w:p>
+    <w:p>
+      <w:r>
+        <w:t xml:space="preserve">Deep learning (DL) is a subset of machine learning (ML) that uses multilayer artificial neural networks to model and solve complex problems. These networks are designed to simulate the </w:t>
       </w:r>
       <w:r>
         <w:lastRenderedPageBreak/>
@@ -5446,15 +5080,7 @@
     </w:p>
     <w:p>
       <w:r>
-        <w:t xml:space="preserve"> Deep learning algorithms automatically learn to recognize patterns and features in data by analyzing and adjusting the weights and biases of </w:t>
-      </w:r>
-      <w:proofErr w:type="gramStart"/>
-      <w:r>
-        <w:t>network interconnected</w:t>
-      </w:r>
-      <w:proofErr w:type="gramEnd"/>
-      <w:r>
-        <w:t xml:space="preserve"> nodes. This process, called training, involves optimizing network parameters to minimize </w:t>
+        <w:t xml:space="preserve"> Deep learning algorithms automatically learn to recognize patterns and features in data by analyzing and adjusting the weights and biases of network interconnected nodes. This process, called training, involves optimizing network parameters to minimize </w:t>
       </w:r>
       <w:r>
         <w:t>errors and improve accuracy.</w:t>
@@ -5467,33 +5093,24 @@
       <w:r>
         <w:t xml:space="preserve">ing, and speech recognition </w:t>
       </w:r>
-      <w:sdt>
-        <w:sdtPr>
-          <w:id w:val="-1304233791"/>
-          <w:citation/>
-        </w:sdtPr>
-        <w:sdtEndPr/>
-        <w:sdtContent>
-          <w:r>
-            <w:fldChar w:fldCharType="begin"/>
-          </w:r>
-          <w:r>
-            <w:instrText xml:space="preserve"> CITATION Goo16 \l 9216 </w:instrText>
-          </w:r>
-          <w:r>
-            <w:fldChar w:fldCharType="separate"/>
-          </w:r>
-          <w:r>
-            <w:rPr>
-              <w:noProof/>
-            </w:rPr>
-            <w:t>[4]</w:t>
-          </w:r>
-          <w:r>
-            <w:fldChar w:fldCharType="end"/>
-          </w:r>
-        </w:sdtContent>
-      </w:sdt>
+      <w:r>
+        <w:rPr>
+          <w:noProof/>
+        </w:rPr>
+        <w:t>[</w:t>
+      </w:r>
+      <w:r>
+        <w:rPr>
+          <w:noProof/>
+        </w:rPr>
+        <w:t>11</w:t>
+      </w:r>
+      <w:r>
+        <w:rPr>
+          <w:noProof/>
+        </w:rPr>
+        <w:t>]</w:t>
+      </w:r>
       <w:r>
         <w:t>.</w:t>
       </w:r>
@@ -5502,11 +5119,11 @@
       <w:pPr>
         <w:pStyle w:val="Titre3"/>
       </w:pPr>
-      <w:bookmarkStart w:id="36" w:name="_Toc136729327"/>
+      <w:bookmarkStart w:id="37" w:name="_Toc136904972"/>
       <w:r>
         <w:t>Activation functions</w:t>
       </w:r>
-      <w:bookmarkEnd w:id="36"/>
+      <w:bookmarkEnd w:id="37"/>
       <w:r>
         <w:t xml:space="preserve"> </w:t>
       </w:r>
@@ -5528,141 +5145,58 @@
         <w:t>Sigmoid:</w:t>
       </w:r>
       <w:r>
-        <w:t xml:space="preserve"> The sigmoid function is a smooth S-shaped curve that maps the input to a value between </w:t>
-      </w:r>
-      <w:proofErr w:type="gramStart"/>
-      <w:r>
-        <w:t>0</w:t>
-      </w:r>
-      <w:proofErr w:type="gramEnd"/>
-      <w:r>
-        <w:t xml:space="preserve"> and 1. It </w:t>
-      </w:r>
-      <w:proofErr w:type="gramStart"/>
-      <w:r>
-        <w:t>is often used</w:t>
-      </w:r>
-      <w:proofErr w:type="gramEnd"/>
-      <w:r>
-        <w:t xml:space="preserve"> in binary classification problems or as an output activation function in models that require probability-like outputs.</w:t>
+        <w:t xml:space="preserve"> The sigmoid function is a smooth S-shaped curve that maps the input to a value between 0 and 1. It is often used in binary classification problems or as an output activation function in models that require probability-like outputs.</w:t>
       </w:r>
     </w:p>
     <w:p>
       <w:pPr>
         <w:ind w:firstLine="0"/>
       </w:pPr>
-      <w:proofErr w:type="spellStart"/>
       <w:r>
         <w:rPr>
           <w:b/>
           <w:bCs/>
         </w:rPr>
-        <w:t>ReLU</w:t>
-      </w:r>
-      <w:proofErr w:type="spellEnd"/>
+        <w:t>ReLU (Rectified Linear Unit):</w:t>
+      </w:r>
+      <w:r>
+        <w:t xml:space="preserve"> ReLU is a piecewise linear funct</w:t>
+      </w:r>
+      <w:r>
+        <w:t>ion that returns the input as</w:t>
+      </w:r>
+      <w:r>
+        <w:t xml:space="preserve"> if it is positive, and 0 otherwise. It is widely used in hidden layers of deep neural networks due to its simplicity and computational efficiency.</w:t>
+      </w:r>
+    </w:p>
+    <w:p>
+      <w:pPr>
+        <w:ind w:firstLine="0"/>
+      </w:pPr>
       <w:r>
         <w:rPr>
           <w:b/>
           <w:bCs/>
         </w:rPr>
-        <w:t xml:space="preserve"> (Rectified Linear Unit):</w:t>
-      </w:r>
-      <w:r>
-        <w:t xml:space="preserve"> </w:t>
-      </w:r>
-      <w:proofErr w:type="spellStart"/>
-      <w:r>
-        <w:t>ReLU</w:t>
-      </w:r>
-      <w:proofErr w:type="spellEnd"/>
-      <w:r>
-        <w:t xml:space="preserve"> is a piecewise linear funct</w:t>
-      </w:r>
-      <w:r>
-        <w:t>ion that returns the input as</w:t>
-      </w:r>
-      <w:r>
-        <w:t xml:space="preserve"> if it is positive, and 0 otherwise. It is widely used in hidden layers of deep neural networks due to its simplicity and computational efficiency.</w:t>
+        <w:t>Tanh (Hyperbolic Tangent):</w:t>
+      </w:r>
+      <w:r>
+        <w:t xml:space="preserve"> The hyperbolic tangent function is similar to the sigmoid function but maps the input to a value between -1 and 1. It provides stronger non-linearity than the sigmoid function and is often used in recurrent neural networks (RNNs) and convolutional neural networks (CNNs).</w:t>
       </w:r>
     </w:p>
     <w:p>
       <w:pPr>
         <w:ind w:firstLine="0"/>
       </w:pPr>
-      <w:proofErr w:type="spellStart"/>
       <w:r>
         <w:rPr>
           <w:b/>
           <w:bCs/>
         </w:rPr>
-        <w:t>Tanh</w:t>
-      </w:r>
-      <w:proofErr w:type="spellEnd"/>
-      <w:r>
-        <w:rPr>
-          <w:b/>
-          <w:bCs/>
-        </w:rPr>
-        <w:t xml:space="preserve"> (Hyperbolic Tangent):</w:t>
-      </w:r>
-      <w:r>
-        <w:t xml:space="preserve"> The hyperbolic tangent function is similar to the sigmoid function but maps the input to a value between </w:t>
-      </w:r>
-      <w:proofErr w:type="gramStart"/>
-      <w:r>
-        <w:t>-1</w:t>
-      </w:r>
-      <w:proofErr w:type="gramEnd"/>
-      <w:r>
-        <w:t xml:space="preserve"> and 1. It provides stronger non-linearity than the sigmoid function and </w:t>
-      </w:r>
-      <w:proofErr w:type="gramStart"/>
-      <w:r>
-        <w:t>is often used</w:t>
-      </w:r>
-      <w:proofErr w:type="gramEnd"/>
-      <w:r>
-        <w:t xml:space="preserve"> in recurrent neural networks (RNNs) and convolutional neural networks (CNNs).</w:t>
-      </w:r>
-    </w:p>
-    <w:p>
-      <w:pPr>
-        <w:ind w:firstLine="0"/>
-      </w:pPr>
-      <w:proofErr w:type="spellStart"/>
-      <w:r>
-        <w:rPr>
-          <w:b/>
-          <w:bCs/>
-        </w:rPr>
-        <w:t>Softmax</w:t>
-      </w:r>
-      <w:proofErr w:type="spellEnd"/>
-      <w:r>
-        <w:rPr>
-          <w:b/>
-          <w:bCs/>
-        </w:rPr>
-        <w:t>:</w:t>
-      </w:r>
-      <w:r>
-        <w:t xml:space="preserve"> </w:t>
-      </w:r>
-      <w:proofErr w:type="spellStart"/>
-      <w:r>
-        <w:t>Softmax</w:t>
-      </w:r>
-      <w:proofErr w:type="spellEnd"/>
-      <w:r>
-        <w:t xml:space="preserve"> is a specialized activation function used in multi-class classification problems. It takes a vector of real numbers as input and normalizes them into a probability distribution over multiple classes, where the sum of the probabilities is </w:t>
-      </w:r>
-      <w:proofErr w:type="gramStart"/>
-      <w:r>
-        <w:t>1</w:t>
-      </w:r>
-      <w:proofErr w:type="gramEnd"/>
-      <w:r>
-        <w:t>.</w:t>
+        <w:t>Softmax:</w:t>
+      </w:r>
+      <w:r>
+        <w:t xml:space="preserve"> Softmax is a specialized activation function used in multi-class classification problems. It takes a vector of real numbers as input and normalizes them into a probability distribution over multiple classes, where the sum of the probabilities is 1.</w:t>
       </w:r>
     </w:p>
     <w:p>
@@ -5674,7 +5208,7 @@
       <w:pPr>
         <w:pStyle w:val="Titre3"/>
       </w:pPr>
-      <w:bookmarkStart w:id="37" w:name="_Toc136729328"/>
+      <w:bookmarkStart w:id="38" w:name="_Toc136904973"/>
       <w:r>
         <w:lastRenderedPageBreak/>
         <w:t xml:space="preserve">Deep </w:t>
@@ -5685,38 +5219,14 @@
       <w:r>
         <w:t xml:space="preserve"> Networks</w:t>
       </w:r>
-      <w:bookmarkEnd w:id="37"/>
+      <w:bookmarkEnd w:id="38"/>
       <w:r>
         <w:t xml:space="preserve"> </w:t>
       </w:r>
     </w:p>
     <w:p>
       <w:r>
-        <w:t xml:space="preserve">Neural networks </w:t>
-      </w:r>
-      <w:proofErr w:type="gramStart"/>
-      <w:r>
-        <w:t>are inspired</w:t>
-      </w:r>
-      <w:proofErr w:type="gramEnd"/>
-      <w:r>
-        <w:t xml:space="preserve"> by the neurons in the human brain. They </w:t>
-      </w:r>
-      <w:proofErr w:type="gramStart"/>
-      <w:r>
-        <w:t>are designed</w:t>
-      </w:r>
-      <w:proofErr w:type="gramEnd"/>
-      <w:r>
-        <w:t xml:space="preserve"> to discover complex patterns in data. Neural networks consist of many interconnected nodes, which </w:t>
-      </w:r>
-      <w:proofErr w:type="gramStart"/>
-      <w:r>
-        <w:t>are organized</w:t>
-      </w:r>
-      <w:proofErr w:type="gramEnd"/>
-      <w:r>
-        <w:t xml:space="preserve"> into layers. </w:t>
+        <w:t xml:space="preserve">Neural networks are inspired by the neurons in the human brain. They are designed to discover complex patterns in data. Neural networks consist of many interconnected nodes, which are organized into layers. </w:t>
       </w:r>
       <w:r>
         <w:t xml:space="preserve">As described in </w:t>
@@ -5761,21 +5271,8 @@
       <w:r>
         <w:t xml:space="preserve"> </w:t>
       </w:r>
-      <w:proofErr w:type="gramStart"/>
-      <w:r>
-        <w:t>The</w:t>
-      </w:r>
-      <w:proofErr w:type="gramEnd"/>
-      <w:r>
-        <w:t xml:space="preserve"> input layer receives data, the hidden layers process the data, and the output layer produces a prediction. Neural networks </w:t>
-      </w:r>
-      <w:proofErr w:type="gramStart"/>
-      <w:r>
-        <w:t>can be used</w:t>
-      </w:r>
-      <w:proofErr w:type="gramEnd"/>
-      <w:r>
-        <w:t xml:space="preserve"> for a variety of tasks, such as classification</w:t>
+      <w:r>
+        <w:t>The input layer receives data, the hidden layers process the data, and the output layer produces a prediction. Neural networks can be used for a variety of tasks, such as classification</w:t>
       </w:r>
       <w:r>
         <w:t xml:space="preserve"> and</w:t>
@@ -5786,33 +5283,24 @@
       <w:r>
         <w:t xml:space="preserve"> </w:t>
       </w:r>
-      <w:sdt>
-        <w:sdtPr>
-          <w:id w:val="1124739428"/>
-          <w:citation/>
-        </w:sdtPr>
-        <w:sdtEndPr/>
-        <w:sdtContent>
-          <w:r>
-            <w:fldChar w:fldCharType="begin"/>
-          </w:r>
-          <w:r>
-            <w:instrText xml:space="preserve"> CITATION Nie \l 9216 </w:instrText>
-          </w:r>
-          <w:r>
-            <w:fldChar w:fldCharType="separate"/>
-          </w:r>
-          <w:r>
-            <w:rPr>
-              <w:noProof/>
-            </w:rPr>
-            <w:t>[5]</w:t>
-          </w:r>
-          <w:r>
-            <w:fldChar w:fldCharType="end"/>
-          </w:r>
-        </w:sdtContent>
-      </w:sdt>
+      <w:r>
+        <w:rPr>
+          <w:noProof/>
+        </w:rPr>
+        <w:t>[</w:t>
+      </w:r>
+      <w:r>
+        <w:rPr>
+          <w:noProof/>
+        </w:rPr>
+        <w:t>12</w:t>
+      </w:r>
+      <w:r>
+        <w:rPr>
+          <w:noProof/>
+        </w:rPr>
+        <w:t>]</w:t>
+      </w:r>
       <w:r>
         <w:t>.</w:t>
       </w:r>
@@ -5957,9 +5445,9 @@
                                 <w:szCs w:val="21"/>
                               </w:rPr>
                             </w:pPr>
-                            <w:bookmarkStart w:id="38" w:name="_Ref136711385"/>
-                            <w:bookmarkStart w:id="39" w:name="_Toc136709977"/>
-                            <w:bookmarkStart w:id="40" w:name="_Toc136717590"/>
+                            <w:bookmarkStart w:id="39" w:name="_Ref136711385"/>
+                            <w:bookmarkStart w:id="40" w:name="_Toc136709977"/>
+                            <w:bookmarkStart w:id="41" w:name="_Toc136903519"/>
                             <w:r>
                               <w:t xml:space="preserve">Figure </w:t>
                             </w:r>
@@ -6033,7 +5521,7 @@
                               </w:rPr>
                               <w:fldChar w:fldCharType="end"/>
                             </w:r>
-                            <w:bookmarkEnd w:id="38"/>
+                            <w:bookmarkEnd w:id="39"/>
                             <w:r>
                               <w:t xml:space="preserve"> </w:t>
                             </w:r>
@@ -6044,8 +5532,8 @@
                               </w:rPr>
                               <w:t>Schematic representation of a neural network.</w:t>
                             </w:r>
-                            <w:bookmarkEnd w:id="39"/>
                             <w:bookmarkEnd w:id="40"/>
+                            <w:bookmarkEnd w:id="41"/>
                           </w:p>
                         </w:txbxContent>
                       </wps:txbx>
@@ -6081,9 +5569,9 @@
                           <w:szCs w:val="21"/>
                         </w:rPr>
                       </w:pPr>
-                      <w:bookmarkStart w:id="41" w:name="_Ref136711385"/>
-                      <w:bookmarkStart w:id="42" w:name="_Toc136709977"/>
-                      <w:bookmarkStart w:id="43" w:name="_Toc136717590"/>
+                      <w:bookmarkStart w:id="42" w:name="_Ref136711385"/>
+                      <w:bookmarkStart w:id="43" w:name="_Toc136709977"/>
+                      <w:bookmarkStart w:id="44" w:name="_Toc136903519"/>
                       <w:r>
                         <w:t xml:space="preserve">Figure </w:t>
                       </w:r>
@@ -6157,7 +5645,7 @@
                         </w:rPr>
                         <w:fldChar w:fldCharType="end"/>
                       </w:r>
-                      <w:bookmarkEnd w:id="41"/>
+                      <w:bookmarkEnd w:id="42"/>
                       <w:r>
                         <w:t xml:space="preserve"> </w:t>
                       </w:r>
@@ -6168,8 +5656,8 @@
                         </w:rPr>
                         <w:t>Schematic representation of a neural network.</w:t>
                       </w:r>
-                      <w:bookmarkEnd w:id="42"/>
                       <w:bookmarkEnd w:id="43"/>
+                      <w:bookmarkEnd w:id="44"/>
                     </w:p>
                   </w:txbxContent>
                 </v:textbox>
@@ -6193,14 +5681,14 @@
       <w:pPr>
         <w:pStyle w:val="Titre3"/>
       </w:pPr>
-      <w:bookmarkStart w:id="44" w:name="_Toc136729329"/>
+      <w:bookmarkStart w:id="45" w:name="_Toc136904974"/>
       <w:r>
         <w:t>Deep learning</w:t>
       </w:r>
       <w:r>
         <w:t xml:space="preserve"> architectures</w:t>
       </w:r>
-      <w:bookmarkEnd w:id="44"/>
+      <w:bookmarkEnd w:id="45"/>
     </w:p>
     <w:p>
       <w:r>
@@ -6209,15 +5697,7 @@
     </w:p>
     <w:p>
       <w:r>
-        <w:t xml:space="preserve">There are many different types of deep learning architectures, many of which </w:t>
-      </w:r>
-      <w:proofErr w:type="gramStart"/>
-      <w:r>
-        <w:t>are derived</w:t>
-      </w:r>
-      <w:proofErr w:type="gramEnd"/>
-      <w:r>
-        <w:t xml:space="preserve"> from original architectures. Some of the most popular ones are Convolutional Neural Networks (CNNs), Recurrent Neural Networks (RNNs), and Long Short-Term Memory Networks (LSTMs).</w:t>
+        <w:t>There are many different types of deep learning architectures, many of which are derived from original architectures. Some of the most popular ones are Convolutional Neural Networks (CNNs), Recurrent Neural Networks (RNNs), and Long Short-Term Memory Networks (LSTMs).</w:t>
       </w:r>
     </w:p>
     <w:p>
@@ -6228,39 +5708,23 @@
         <w:t>, Gated Recurrent Units (GRU) and</w:t>
       </w:r>
       <w:r>
-        <w:t xml:space="preserve"> focus on </w:t>
-      </w:r>
-      <w:proofErr w:type="gramStart"/>
-      <w:r>
-        <w:t>one</w:t>
-      </w:r>
-      <w:proofErr w:type="gramEnd"/>
-      <w:r>
-        <w:t xml:space="preserve"> type of architecture known as transformers, which have gained popularity in recent years for their ability to process sequential data with parallelization and attention mechanisms.</w:t>
+        <w:t xml:space="preserve"> focus on one type of architecture known as transformers, which have gained popularity in recent years for their ability to process sequential data with parallelization and attention mechanisms.</w:t>
       </w:r>
     </w:p>
     <w:p>
       <w:pPr>
         <w:pStyle w:val="Titre4"/>
       </w:pPr>
-      <w:bookmarkStart w:id="45" w:name="_Toc136729330"/>
+      <w:bookmarkStart w:id="46" w:name="_Toc136904975"/>
       <w:r>
         <w:lastRenderedPageBreak/>
         <w:t>Recurrent Neural Networks</w:t>
       </w:r>
-      <w:bookmarkEnd w:id="45"/>
-    </w:p>
-    <w:p>
-      <w:r>
-        <w:t xml:space="preserve">Recurrent neural networks (RNNs) are a type of neural network that is particularly effective in processing sequential data. Unlike traditional neural networks, which process input data independently, RNNs have a feedback mechanism that allows them to retain and utilize information from previous steps in the sequence. This makes them </w:t>
-      </w:r>
-      <w:proofErr w:type="gramStart"/>
-      <w:r>
-        <w:t>well-suited</w:t>
-      </w:r>
-      <w:proofErr w:type="gramEnd"/>
-      <w:r>
-        <w:t xml:space="preserve"> for tasks such as natural language</w:t>
+      <w:bookmarkEnd w:id="46"/>
+    </w:p>
+    <w:p>
+      <w:r>
+        <w:t>Recurrent neural networks (RNNs) are a type of neural network that is particularly effective in processing sequential data. Unlike traditional neural networks, which process input data independently, RNNs have a feedback mechanism that allows them to retain and utilize information from previous steps in the sequence. This makes them well-suited for tasks such as natural language</w:t>
       </w:r>
       <w:r>
         <w:t xml:space="preserve"> processing, speech recognition and</w:t>
@@ -6270,617 +5734,283 @@
       </w:r>
       <w:r>
         <w:t xml:space="preserve"> </w:t>
-      </w:r>
-      <w:sdt>
-        <w:sdtPr>
-          <w:id w:val="-762382345"/>
-          <w:citation/>
-        </w:sdtPr>
-        <w:sdtEndPr/>
-        <w:sdtContent>
-          <w:r>
-            <w:fldChar w:fldCharType="begin"/>
-          </w:r>
-          <w:r>
-            <w:instrText xml:space="preserve"> CITATION Goo16 \l 9216 </w:instrText>
-          </w:r>
-          <w:r>
-            <w:fldChar w:fldCharType="separate"/>
-          </w:r>
-          <w:r>
-            <w:rPr>
-              <w:noProof/>
-            </w:rPr>
-            <w:t>[4]</w:t>
-          </w:r>
-          <w:r>
-            <w:fldChar w:fldCharType="end"/>
-          </w:r>
-        </w:sdtContent>
-      </w:sdt>
-      <w:r>
-        <w:t>.</w:t>
-      </w:r>
-    </w:p>
-    <w:p>
-      <w:r>
-        <w:t xml:space="preserve">RNNs work by processing each step in the sequence one at a time. At each step, the RNN takes as input the current input data and the output from the previous step. The RNN then uses this information to calculate a new output. This output </w:t>
-      </w:r>
-      <w:proofErr w:type="gramStart"/>
-      <w:r>
-        <w:t>is then used</w:t>
-      </w:r>
-      <w:proofErr w:type="gramEnd"/>
-      <w:r>
-        <w:t xml:space="preserve"> as input for the next step, and so on</w:t>
-      </w:r>
-      <w:r>
-        <w:t xml:space="preserve"> </w:t>
-      </w:r>
-      <w:sdt>
-        <w:sdtPr>
-          <w:id w:val="562526379"/>
-          <w:citation/>
-        </w:sdtPr>
-        <w:sdtEndPr/>
-        <w:sdtContent>
-          <w:r>
-            <w:fldChar w:fldCharType="begin"/>
-          </w:r>
-          <w:r>
-            <w:instrText xml:space="preserve"> CITATION Gra13 \l 9216 </w:instrText>
-          </w:r>
-          <w:r>
-            <w:fldChar w:fldCharType="separate"/>
-          </w:r>
-          <w:r>
-            <w:rPr>
-              <w:noProof/>
-            </w:rPr>
-            <w:t>[6]</w:t>
-          </w:r>
-          <w:r>
-            <w:fldChar w:fldCharType="end"/>
-          </w:r>
-        </w:sdtContent>
-      </w:sdt>
-      <w:r>
-        <w:t>.</w:t>
-      </w:r>
-    </w:p>
-    <w:p>
-      <w:r>
-        <w:t xml:space="preserve">Some popular variants of RNNs include LSTMs (Long Short-Term Memory) and GRUs (Gated Recurrent Units). LSTMs and GRUs </w:t>
-      </w:r>
-      <w:proofErr w:type="gramStart"/>
-      <w:r>
-        <w:t>are designed</w:t>
-      </w:r>
-      <w:proofErr w:type="gramEnd"/>
-      <w:r>
-        <w:t xml:space="preserve"> to address the vanishing gradient problem that can occur in traditional RNNs, which hinders their ability to capture long-term dependencies. LSTMs incorporate memory cells and gating mechanisms that enable them to selectively retain and update information over time. GRUs have gating mechanisms that control the flow of information within the network, allowing them to capture long-term dependencies efficiently</w:t>
-      </w:r>
-      <w:r>
-        <w:t xml:space="preserve"> </w:t>
-      </w:r>
-      <w:sdt>
-        <w:sdtPr>
-          <w:id w:val="-378927479"/>
-          <w:citation/>
-        </w:sdtPr>
-        <w:sdtEndPr/>
-        <w:sdtContent>
-          <w:r>
-            <w:fldChar w:fldCharType="begin"/>
-          </w:r>
-          <w:r>
-            <w:instrText xml:space="preserve"> CITATION Chu14 \l 9216 </w:instrText>
-          </w:r>
-          <w:r>
-            <w:fldChar w:fldCharType="separate"/>
-          </w:r>
-          <w:r>
-            <w:rPr>
-              <w:noProof/>
-            </w:rPr>
-            <w:t>[7]</w:t>
-          </w:r>
-          <w:r>
-            <w:fldChar w:fldCharType="end"/>
-          </w:r>
-        </w:sdtContent>
-      </w:sdt>
-      <w:r>
-        <w:t>.</w:t>
-      </w:r>
-    </w:p>
-    <w:p>
-      <w:pPr>
-        <w:pStyle w:val="Titre4"/>
-      </w:pPr>
-      <w:bookmarkStart w:id="46" w:name="_Toc136729331"/>
-      <w:r>
-        <w:t>Long Short-Term Memory Networks</w:t>
-      </w:r>
-      <w:bookmarkEnd w:id="46"/>
-    </w:p>
-    <w:p>
-      <w:r>
-        <w:t>T</w:t>
-      </w:r>
-      <w:r>
-        <w:t>raditional RNNs suffer from a problem known as the vanishing gradient problem, which can hinder their performance when dealing with long-term dependencies.</w:t>
-      </w:r>
-    </w:p>
-    <w:p>
-      <w:r>
-        <w:t>The vanishing gradient problem arises during the training of RNNs when the gradients used for learning become extremely small as they propagate backward through time. This occurs</w:t>
-      </w:r>
-      <w:r>
-        <w:t xml:space="preserve"> </w:t>
-      </w:r>
-      <w:r>
-        <w:t>because the gradient calculation involves multiplying a series of weight matrices, and the gradient values tend to diminish exponentially with each multiplication. As a result, the network struggles to capture and propagate information from earlier time steps, limiting its ability to model long-term dependencies in the data</w:t>
-      </w:r>
-      <w:r>
-        <w:t xml:space="preserve"> </w:t>
-      </w:r>
-      <w:sdt>
-        <w:sdtPr>
-          <w:id w:val="-792585699"/>
-          <w:citation/>
-        </w:sdtPr>
-        <w:sdtEndPr/>
-        <w:sdtContent>
-          <w:r>
-            <w:fldChar w:fldCharType="begin"/>
-          </w:r>
-          <w:r>
-            <w:instrText xml:space="preserve"> CITATION Hoc97 \l 9216 </w:instrText>
-          </w:r>
-          <w:r>
-            <w:fldChar w:fldCharType="separate"/>
-          </w:r>
-          <w:r>
-            <w:rPr>
-              <w:noProof/>
-            </w:rPr>
-            <w:t>[8]</w:t>
-          </w:r>
-          <w:r>
-            <w:fldChar w:fldCharType="end"/>
-          </w:r>
-        </w:sdtContent>
-      </w:sdt>
-      <w:r>
-        <w:t>.</w:t>
-      </w:r>
-    </w:p>
-    <w:p>
-      <w:r>
-        <w:t xml:space="preserve">To address the vanishing gradient problem, the Long Short-Term Memory (LSTM) architecture </w:t>
-      </w:r>
-      <w:proofErr w:type="gramStart"/>
-      <w:r>
-        <w:t>was introduced</w:t>
-      </w:r>
-      <w:proofErr w:type="gramEnd"/>
-      <w:r>
-        <w:t>. LSTM networks incorporate specialized memory cells that allow for better information retention and controlled information flow.</w:t>
-      </w:r>
-    </w:p>
-    <w:p>
-      <w:r>
-        <w:lastRenderedPageBreak/>
-        <w:t xml:space="preserve">The key innovation of LSTM is the inclusion of memory cells, which serve as a way to store and access information over long time scales. These memory cells are equipped with three main components: an input gate, a forget gate, and an output gate. These gates regulate the flow of information into and out of the memory cells, allowing them to selectively retain and forget information as </w:t>
-      </w:r>
-      <w:r>
-        <w:t xml:space="preserve">needed. </w:t>
-      </w:r>
-    </w:p>
-    <w:p>
-      <w:r>
-        <w:t>The</w:t>
-      </w:r>
-      <w:r>
-        <w:t xml:space="preserve"> input gate determines how much new information is stored in the memory cells, while the forget gate controls which information is discarded. The output gate determines the</w:t>
-      </w:r>
-      <w:r>
-        <w:t xml:space="preserve"> </w:t>
-      </w:r>
-      <w:r>
-        <w:t xml:space="preserve">information to </w:t>
-      </w:r>
-      <w:proofErr w:type="gramStart"/>
-      <w:r>
-        <w:t>be passed on</w:t>
-      </w:r>
-      <w:proofErr w:type="gramEnd"/>
-      <w:r>
-        <w:t xml:space="preserve"> to the next time step. By carefully controlling the flow of information, LSTM networks can effectively address the vanishing gradient problem and capture long-term dependencies in sequential data</w:t>
-      </w:r>
-      <w:r>
-        <w:t xml:space="preserve"> </w:t>
-      </w:r>
-      <w:sdt>
-        <w:sdtPr>
-          <w:id w:val="-1996789813"/>
-          <w:citation/>
-        </w:sdtPr>
-        <w:sdtEndPr/>
-        <w:sdtContent>
-          <w:r>
-            <w:fldChar w:fldCharType="begin"/>
-          </w:r>
-          <w:r>
-            <w:instrText xml:space="preserve"> CITATION Gra12 \l 9216 </w:instrText>
-          </w:r>
-          <w:r>
-            <w:fldChar w:fldCharType="separate"/>
-          </w:r>
-          <w:r>
-            <w:rPr>
-              <w:noProof/>
-            </w:rPr>
-            <w:t>[9]</w:t>
-          </w:r>
-          <w:r>
-            <w:fldChar w:fldCharType="end"/>
-          </w:r>
-        </w:sdtContent>
-      </w:sdt>
-      <w:r>
-        <w:t>.</w:t>
-      </w:r>
-    </w:p>
-    <w:p>
-      <w:r>
-        <w:t>The LSTM architecture has been widely successful in various applications, including natural language processing, speech recognition, machine translation, and video analysis. Its ability to model long-term dependencies makes it a crucial component in many state-of-the-art deep learning models.</w:t>
-      </w:r>
-    </w:p>
-    <w:p>
-      <w:pPr>
-        <w:pStyle w:val="Titre4"/>
-      </w:pPr>
-      <w:bookmarkStart w:id="47" w:name="_Toc136729332"/>
-      <w:r>
-        <w:t>Gated Recurrent Units</w:t>
-      </w:r>
-      <w:bookmarkEnd w:id="47"/>
-    </w:p>
-    <w:p>
-      <w:r>
-        <w:t>The Gated Recurrent Unit (GRU) is a type of recurrent neural network (RNN) architecture that addresses the vanishing gradient problem of traditional RNNs. GRUs were introduced in 2014 by Cho et al. to capture long-term dependencies in sequential data while mitigating the issue of information loss over time</w:t>
-      </w:r>
-      <w:r>
-        <w:t xml:space="preserve"> </w:t>
-      </w:r>
-      <w:sdt>
-        <w:sdtPr>
-          <w:id w:val="295875447"/>
-          <w:citation/>
-        </w:sdtPr>
-        <w:sdtEndPr/>
-        <w:sdtContent>
-          <w:r>
-            <w:fldChar w:fldCharType="begin"/>
-          </w:r>
-          <w:r>
-            <w:instrText xml:space="preserve"> CITATION Cho14 \l 9216 </w:instrText>
-          </w:r>
-          <w:r>
-            <w:fldChar w:fldCharType="separate"/>
-          </w:r>
-          <w:r>
-            <w:rPr>
-              <w:noProof/>
-            </w:rPr>
-            <w:t>[10]</w:t>
-          </w:r>
-          <w:r>
-            <w:fldChar w:fldCharType="end"/>
-          </w:r>
-        </w:sdtContent>
-      </w:sdt>
-      <w:r>
-        <w:t>.</w:t>
-      </w:r>
-    </w:p>
-    <w:p>
-      <w:r>
-        <w:t xml:space="preserve">GRUs consist of two main gates: the reset gate and the update gate. The reset gate determines how much of the previous hidden state should be forgotten, while the update gate determines how much of the new candidate state should be incorporated into the current hidden state. These gates allow GRUs to selectively retain and update information over time, facilitating the learning of complex dependencies in sequential </w:t>
-      </w:r>
-      <w:proofErr w:type="gramStart"/>
-      <w:r>
-        <w:t>data</w:t>
-      </w:r>
-      <w:r>
-        <w:t xml:space="preserve"> </w:t>
-      </w:r>
-      <w:r>
-        <w:t>.</w:t>
-      </w:r>
-      <w:proofErr w:type="gramEnd"/>
-    </w:p>
-    <w:p>
-      <w:r>
-        <w:t>GRUs have several advantages over traditional RNNs and even other gated architectures like LSTMs. They have fewer parameters, making them computationally more efficient and easier to train. Additionally, GRUs have been found to perform competitively or even outperform LSTMs on certain tasks, while requiring less training time and data</w:t>
-      </w:r>
-      <w:r>
-        <w:t xml:space="preserve"> </w:t>
-      </w:r>
-      <w:sdt>
-        <w:sdtPr>
-          <w:id w:val="-1231456823"/>
-          <w:citation/>
-        </w:sdtPr>
-        <w:sdtEndPr/>
-        <w:sdtContent>
-          <w:r>
-            <w:fldChar w:fldCharType="begin"/>
-          </w:r>
-          <w:r>
-            <w:instrText xml:space="preserve"> CITATION Cho14 \l 9216 </w:instrText>
-          </w:r>
-          <w:r>
-            <w:fldChar w:fldCharType="separate"/>
-          </w:r>
-          <w:r>
-            <w:rPr>
-              <w:noProof/>
-            </w:rPr>
-            <w:t>[10]</w:t>
-          </w:r>
-          <w:r>
-            <w:fldChar w:fldCharType="end"/>
-          </w:r>
-        </w:sdtContent>
-      </w:sdt>
-      <w:r>
-        <w:t>.</w:t>
-      </w:r>
-    </w:p>
-    <w:p>
-      <w:r>
-        <w:t>Overall, GRUs are a powerful and versatile RNN architecture that offers several advantages over traditional RNNs and LSTMs.</w:t>
-      </w:r>
-    </w:p>
-    <w:p>
-      <w:pPr>
-        <w:pStyle w:val="Titre4"/>
-      </w:pPr>
-      <w:bookmarkStart w:id="48" w:name="_Toc136729333"/>
-      <w:r>
-        <w:lastRenderedPageBreak/>
-        <w:t>Transformers</w:t>
-      </w:r>
-      <w:bookmarkEnd w:id="48"/>
-    </w:p>
-    <w:p>
-      <w:r>
-        <w:t>As we already mentioned that RNNs have several limitations, including difficulty in parallelization and difficulty in capturing long-term dependencies. These limitations have led to the development of alternative models, such as transformers.</w:t>
-      </w:r>
-    </w:p>
-    <w:p>
-      <w:r>
-        <w:t xml:space="preserve">The Transformer is a neural network architecture that </w:t>
-      </w:r>
-      <w:proofErr w:type="gramStart"/>
-      <w:r>
-        <w:t>was proposed</w:t>
-      </w:r>
-      <w:proofErr w:type="gramEnd"/>
-      <w:r>
-        <w:t xml:space="preserve"> by </w:t>
-      </w:r>
-      <w:proofErr w:type="spellStart"/>
-      <w:r>
-        <w:t>Vaswani</w:t>
-      </w:r>
-      <w:proofErr w:type="spellEnd"/>
-      <w:r>
-        <w:t xml:space="preserve"> et al. in 2017. It is a powerful model that has revolutionized the field of natural language processing (NLP). Transformer models introduced a new approach to sequence modeling without recurrent connections, which makes them more efficient and easier to train than traditional RNN-based models. </w:t>
-      </w:r>
-      <w:proofErr w:type="gramStart"/>
-      <w:r>
-        <w:t>Transformer models have been widely adopted and have become the state-of-the-art models in various NLP tasks, including machine translation, question ans</w:t>
-      </w:r>
-      <w:r>
-        <w:t xml:space="preserve">wering, and text generation </w:t>
-      </w:r>
-      <w:sdt>
-        <w:sdtPr>
-          <w:id w:val="-258759901"/>
-          <w:citation/>
-        </w:sdtPr>
-        <w:sdtEndPr/>
-        <w:sdtContent>
-          <w:proofErr w:type="gramEnd"/>
-          <w:r>
-            <w:fldChar w:fldCharType="begin"/>
-          </w:r>
-          <w:r>
-            <w:instrText xml:space="preserve">CITATION Vas17 \l 9216 </w:instrText>
-          </w:r>
-          <w:r>
-            <w:fldChar w:fldCharType="separate"/>
-          </w:r>
-          <w:r>
-            <w:rPr>
-              <w:noProof/>
-            </w:rPr>
-            <w:t>[11]</w:t>
-          </w:r>
-          <w:r>
-            <w:fldChar w:fldCharType="end"/>
-          </w:r>
-          <w:proofErr w:type="gramStart"/>
-        </w:sdtContent>
-      </w:sdt>
-      <w:r>
-        <w:t>.</w:t>
-      </w:r>
-      <w:proofErr w:type="gramEnd"/>
-    </w:p>
-    <w:p>
-      <w:r>
-        <w:t xml:space="preserve">The Transformer architecture adopts an encoder-decoder structure. </w:t>
-      </w:r>
-      <w:r>
-        <w:t xml:space="preserve">As shown in </w:t>
-      </w:r>
-      <w:r>
-        <w:fldChar w:fldCharType="begin"/>
-      </w:r>
-      <w:r>
-        <w:instrText xml:space="preserve"> REF _Ref136711654 \h </w:instrText>
-      </w:r>
-      <w:r>
-        <w:fldChar w:fldCharType="separate"/>
-      </w:r>
-      <w:r>
-        <w:t xml:space="preserve">Figure </w:t>
-      </w:r>
-      <w:r>
-        <w:rPr>
-          <w:noProof/>
-          <w:cs/>
-        </w:rPr>
-        <w:t>‎</w:t>
       </w:r>
       <w:r>
         <w:rPr>
           <w:noProof/>
         </w:rPr>
-        <w:t>2</w:t>
-      </w:r>
-      <w:r>
-        <w:t>.</w:t>
+        <w:t>[</w:t>
       </w:r>
       <w:r>
         <w:rPr>
           <w:noProof/>
         </w:rPr>
-        <w:t>6</w:t>
-      </w:r>
-      <w:r>
-        <w:fldChar w:fldCharType="end"/>
-      </w:r>
-      <w:r>
-        <w:t>, the encoder maps an input sequence of symbol representations (x1</w:t>
-      </w:r>
-      <w:proofErr w:type="gramStart"/>
-      <w:r>
-        <w:t>, ...,</w:t>
-      </w:r>
-      <w:proofErr w:type="gramEnd"/>
-      <w:r>
-        <w:t xml:space="preserve"> </w:t>
-      </w:r>
-      <w:proofErr w:type="spellStart"/>
-      <w:r>
-        <w:t>xn</w:t>
-      </w:r>
-      <w:proofErr w:type="spellEnd"/>
-      <w:r>
-        <w:t xml:space="preserve">) to a sequence of continuous representations (z1, ..., </w:t>
-      </w:r>
-      <w:proofErr w:type="spellStart"/>
-      <w:r>
-        <w:t>zn</w:t>
-      </w:r>
-      <w:proofErr w:type="spellEnd"/>
-      <w:r>
-        <w:t>). The decoder, using the encoded representation z, generates an output sequence (y1</w:t>
-      </w:r>
-      <w:proofErr w:type="gramStart"/>
-      <w:r>
-        <w:t>, ...,</w:t>
-      </w:r>
-      <w:proofErr w:type="gramEnd"/>
-      <w:r>
-        <w:t xml:space="preserve"> </w:t>
-      </w:r>
-      <w:proofErr w:type="spellStart"/>
-      <w:r>
-        <w:t>ym</w:t>
-      </w:r>
-      <w:proofErr w:type="spellEnd"/>
-      <w:r>
-        <w:t xml:space="preserve">) by producing one symbol at a time. This process is auto-regressive, as the model incorporates previously generated symbols as additional input for generating the next symbol. The Transformer architecture follows this overall design, employing stacked self-attention and </w:t>
-      </w:r>
-      <w:proofErr w:type="gramStart"/>
-      <w:r>
-        <w:t>point-wise</w:t>
-      </w:r>
-      <w:proofErr w:type="gramEnd"/>
-      <w:r>
-        <w:t>, fully connected layers f</w:t>
-      </w:r>
-      <w:r>
-        <w:t xml:space="preserve">or both the encoder and decoder </w:t>
-      </w:r>
-      <w:sdt>
-        <w:sdtPr>
-          <w:id w:val="-306716411"/>
-          <w:citation/>
-        </w:sdtPr>
-        <w:sdtEndPr/>
-        <w:sdtContent>
-          <w:r>
-            <w:fldChar w:fldCharType="begin"/>
-          </w:r>
-          <w:r>
-            <w:instrText xml:space="preserve">CITATION Vas17 \l 9216 </w:instrText>
-          </w:r>
-          <w:r>
-            <w:fldChar w:fldCharType="separate"/>
-          </w:r>
-          <w:r>
-            <w:rPr>
-              <w:noProof/>
-            </w:rPr>
-            <w:t>[11]</w:t>
-          </w:r>
-          <w:r>
-            <w:fldChar w:fldCharType="end"/>
-          </w:r>
-        </w:sdtContent>
-      </w:sdt>
-      <w:r>
-        <w:t>.</w:t>
-      </w:r>
-    </w:p>
-    <w:p/>
-    <w:p/>
-    <w:p/>
-    <w:p/>
-    <w:p/>
-    <w:p/>
-    <w:p/>
-    <w:p/>
-    <w:p>
-      <w:pPr>
+        <w:t>11</w:t>
+      </w:r>
+      <w:r>
         <w:rPr>
           <w:noProof/>
         </w:rPr>
-      </w:pPr>
+        <w:t>]</w:t>
+      </w:r>
+      <w:r>
+        <w:t>.</w:t>
+      </w:r>
+    </w:p>
+    <w:p>
+      <w:r>
+        <w:t>RNNs work by processing each step in the sequence one at a time. At each step, the RNN takes as input the current input data and the output from the previous step. The RNN then uses this information to calculate a new output. This output is then used as input for the next step, and so on</w:t>
+      </w:r>
+      <w:r>
+        <w:t xml:space="preserve"> </w:t>
+      </w:r>
       <w:r>
         <w:rPr>
           <w:noProof/>
         </w:rPr>
+        <w:t>[</w:t>
+      </w:r>
+      <w:r>
+        <w:rPr>
+          <w:noProof/>
+        </w:rPr>
+        <w:t>13</w:t>
+      </w:r>
+      <w:r>
+        <w:rPr>
+          <w:noProof/>
+        </w:rPr>
+        <w:t>]</w:t>
+      </w:r>
+      <w:r>
+        <w:t>.</w:t>
+      </w:r>
+    </w:p>
+    <w:p>
+      <w:r>
+        <w:t>Some popular variants of RNNs include LSTMs (Long Short-Term Memory) and GRUs (Gated Recurrent Units). LSTMs and GRUs are designed to address the vanishing gradient problem that can occur in traditional RNNs, which hinders their ability to capture long-term dependencies. LSTMs incorporate memory cells and gating mechanisms that enable them to selectively retain and update information over time. GRUs have gating mechanisms that control the flow of information within the network, allowing them to capture long-term dependencies efficiently</w:t>
+      </w:r>
+      <w:r>
+        <w:t xml:space="preserve"> </w:t>
+      </w:r>
+      <w:r>
+        <w:rPr>
+          <w:noProof/>
+        </w:rPr>
+        <w:t>[14</w:t>
+      </w:r>
+      <w:r>
+        <w:rPr>
+          <w:noProof/>
+        </w:rPr>
+        <w:t>]</w:t>
+      </w:r>
+      <w:r>
+        <w:t>.</w:t>
+      </w:r>
+    </w:p>
+    <w:p>
+      <w:pPr>
+        <w:pStyle w:val="Titre4"/>
+      </w:pPr>
+      <w:bookmarkStart w:id="47" w:name="_Toc136904976"/>
+      <w:r>
+        <w:t>Long Short-Term Memory Networks</w:t>
+      </w:r>
+      <w:bookmarkEnd w:id="47"/>
+    </w:p>
+    <w:p>
+      <w:r>
+        <w:t>T</w:t>
+      </w:r>
+      <w:r>
+        <w:t>raditional RNNs suffer from a problem known as the vanishing gradient problem, which can hinder their performance when dealing with long-term dependencies.</w:t>
+      </w:r>
+    </w:p>
+    <w:p>
+      <w:r>
+        <w:t>The vanishing gradient problem arises during the training of RNNs when the gradients used for learning become extremely small as they propagate backward through time. This occurs</w:t>
+      </w:r>
+      <w:r>
+        <w:t xml:space="preserve"> </w:t>
+      </w:r>
+      <w:r>
+        <w:t>because the gradient calculation involves multiplying a series of weight matrices, and the gradient values tend to diminish exponentially with each multiplication. As a result, the network struggles to capture and propagate information from earlier time steps, limiting its ability to model long-term dependencies in the data</w:t>
+      </w:r>
+      <w:r>
+        <w:t xml:space="preserve"> </w:t>
+      </w:r>
+      <w:r>
+        <w:rPr>
+          <w:noProof/>
+        </w:rPr>
+        <w:t>[</w:t>
+      </w:r>
+      <w:r>
+        <w:rPr>
+          <w:noProof/>
+        </w:rPr>
+        <w:t>15</w:t>
+      </w:r>
+      <w:r>
+        <w:rPr>
+          <w:noProof/>
+        </w:rPr>
+        <w:t>]</w:t>
+      </w:r>
+      <w:r>
+        <w:t>.</w:t>
+      </w:r>
+    </w:p>
+    <w:p>
+      <w:r>
+        <w:t>To address the vanishing gradient problem, the Long Short-Term Memory (LSTM) architecture was introduced. LSTM networks incorporate specialized memory cells that allow for better information retention and controlled information flow.</w:t>
+      </w:r>
+    </w:p>
+    <w:p>
+      <w:r>
         <w:lastRenderedPageBreak/>
+        <w:t xml:space="preserve">The key innovation of LSTM is the inclusion of memory cells, which serve as a way to store and access information over long time scales. These memory cells are equipped with three main components: an input gate, a forget gate, and an output gate. These gates regulate the flow of information into and out of the memory cells, allowing them to selectively retain and forget information as </w:t>
+      </w:r>
+      <w:r>
+        <w:t xml:space="preserve">needed. </w:t>
+      </w:r>
+    </w:p>
+    <w:p>
+      <w:r>
+        <w:t>The</w:t>
+      </w:r>
+      <w:r>
+        <w:t xml:space="preserve"> input gate determines how much new information is stored in the memory cells, while the forget gate controls which information is discarded. The output gate determines the</w:t>
+      </w:r>
+      <w:r>
+        <w:t xml:space="preserve"> </w:t>
+      </w:r>
+      <w:r>
+        <w:t>information to be passed on to the next time step. By carefully controlling the flow of information, LSTM networks can effectively address the vanishing gradient problem and capture long-term dependencies in sequential data</w:t>
+      </w:r>
+      <w:r>
+        <w:t xml:space="preserve"> </w:t>
+      </w:r>
+      <w:r>
+        <w:rPr>
+          <w:noProof/>
+        </w:rPr>
+        <w:t>[</w:t>
+      </w:r>
+      <w:r>
+        <w:rPr>
+          <w:noProof/>
+        </w:rPr>
+        <w:t>16</w:t>
+      </w:r>
+      <w:r>
+        <w:rPr>
+          <w:noProof/>
+        </w:rPr>
+        <w:t>]</w:t>
+      </w:r>
+      <w:r>
+        <w:t>.</w:t>
+      </w:r>
+    </w:p>
+    <w:p>
+      <w:r>
+        <w:t>The LSTM architecture has been widely successful in various applications, including natural language processing, speech recognition, machine translation, and video analysis. Its ability to model long-term dependencies makes it a crucial component in many state-of-the-art deep learning models.</w:t>
+      </w:r>
+    </w:p>
+    <w:p>
+      <w:pPr>
+        <w:pStyle w:val="Titre4"/>
+      </w:pPr>
+      <w:bookmarkStart w:id="48" w:name="_Toc136904977"/>
+      <w:r>
+        <w:t>Gated Recurrent Units</w:t>
+      </w:r>
+      <w:bookmarkEnd w:id="48"/>
+    </w:p>
+    <w:p>
+      <w:r>
+        <w:t>The Gated Recurrent Unit (GRU) is a type of recurrent neural network (RNN) architecture that addresses the vanishing gradient problem of traditional RNNs. GRUs were introduced in 2014 by Cho et al. to capture long-term dependencies in sequential data while mitigating the issue of information loss over time.</w:t>
+      </w:r>
+    </w:p>
+    <w:p>
+      <w:r>
+        <w:t>GRUs consist of two main gates: the reset gate and the update gate. The reset gate determines how much of the previous hidden state should be forgotten, while the update gate determines how much of the new candidate state should be incorporated into the current hidden state. These gates allow GRUs to selectively retain and update information over time, facilitating the learning of complex dependencies in sequential data</w:t>
+      </w:r>
+      <w:r>
+        <w:t xml:space="preserve"> </w:t>
+      </w:r>
+      <w:r>
+        <w:t>.</w:t>
+      </w:r>
+    </w:p>
+    <w:p>
+      <w:r>
+        <w:t>GRUs have several advantages over traditional RNNs and even other gated architectures like LSTMs. They have fewer parameters, making them computationally more efficient and easier to train. Additionally, GRUs have been found to perform competitively or even outperform LSTMs on certain tasks, while requiring less training time and data</w:t>
+      </w:r>
+      <w:r>
+        <w:t xml:space="preserve"> </w:t>
+      </w:r>
+      <w:r>
+        <w:rPr>
+          <w:noProof/>
+        </w:rPr>
+        <w:t>[</w:t>
+      </w:r>
+      <w:r>
+        <w:rPr>
+          <w:noProof/>
+        </w:rPr>
+        <w:t>17</w:t>
+      </w:r>
+      <w:r>
+        <w:rPr>
+          <w:noProof/>
+        </w:rPr>
+        <w:t>]</w:t>
+      </w:r>
+      <w:r>
+        <w:t>.</w:t>
+      </w:r>
+    </w:p>
+    <w:p>
+      <w:r>
+        <w:t>Overall, GRUs are a powerful and versatile RNN architecture that offers several advantages over traditional RNNs and LSTMs.</w:t>
+      </w:r>
+    </w:p>
+    <w:p>
+      <w:pPr>
+        <w:pStyle w:val="Titre4"/>
+      </w:pPr>
+      <w:bookmarkStart w:id="49" w:name="_Toc136904978"/>
+      <w:r>
+        <w:lastRenderedPageBreak/>
+        <w:t>Transformers</w:t>
+      </w:r>
+      <w:bookmarkEnd w:id="49"/>
+    </w:p>
+    <w:p>
+      <w:r>
+        <w:t>As we already mentioned that RNNs have several limitations, including difficulty in parallelization and difficulty in capturing long-term dependencies. These limitations have led to the development of alternative models, such as transformers.</w:t>
+      </w:r>
+    </w:p>
+    <w:p>
+      <w:r>
+        <w:rPr>
+          <w:noProof/>
+        </w:rPr>
         <w:drawing>
           <wp:anchor distT="0" distB="0" distL="114300" distR="114300" simplePos="0" relativeHeight="251673600" behindDoc="1" locked="0" layoutInCell="1" allowOverlap="1">
             <wp:simplePos x="0" y="0"/>
             <wp:positionH relativeFrom="column">
-              <wp:posOffset>929005</wp:posOffset>
+              <wp:posOffset>683895</wp:posOffset>
             </wp:positionH>
             <wp:positionV relativeFrom="paragraph">
-              <wp:posOffset>41901</wp:posOffset>
+              <wp:posOffset>1739738</wp:posOffset>
             </wp:positionV>
-            <wp:extent cx="3691719" cy="4658400"/>
-            <wp:effectExtent l="0" t="0" r="4445" b="8890"/>
+            <wp:extent cx="4199861" cy="5299599"/>
+            <wp:effectExtent l="0" t="0" r="0" b="0"/>
             <wp:wrapNone/>
             <wp:docPr id="7" name="Image 7"/>
             <wp:cNvGraphicFramePr>
@@ -6908,7 +6038,7 @@
                   <pic:spPr>
                     <a:xfrm>
                       <a:off x="0" y="0"/>
-                      <a:ext cx="3699483" cy="4668197"/>
+                      <a:ext cx="4199861" cy="5299599"/>
                     </a:xfrm>
                     <a:prstGeom prst="rect">
                       <a:avLst/>
@@ -6926,7 +6056,30 @@
           </wp:anchor>
         </w:drawing>
       </w:r>
-    </w:p>
+      <w:r>
+        <w:t>The Transformer is a neural network architecture that was proposed by Vaswani et al. in 2017. It is a powerful model that has revolutionized the field of natural language processing (NLP). Transformer models introduced a new approach to sequence modeling without recurrent connections, which makes them more efficient and easier to train than traditional RNN-based models. Transformer models have been widely adopted and have become the state-of-the-art models in various NLP tasks, including machine translation, question ans</w:t>
+      </w:r>
+      <w:r>
+        <w:t xml:space="preserve">wering, and text generation </w:t>
+      </w:r>
+      <w:r>
+        <w:rPr>
+          <w:noProof/>
+        </w:rPr>
+        <w:t>[18</w:t>
+      </w:r>
+      <w:r>
+        <w:rPr>
+          <w:noProof/>
+        </w:rPr>
+        <w:t>]</w:t>
+      </w:r>
+      <w:r>
+        <w:t>.</w:t>
+      </w:r>
+    </w:p>
+    <w:p/>
+    <w:p/>
     <w:p/>
     <w:p/>
     <w:p/>
@@ -6951,9 +6104,9 @@
                   <wp:posOffset>1348740</wp:posOffset>
                 </wp:positionH>
                 <wp:positionV relativeFrom="paragraph">
-                  <wp:posOffset>181809</wp:posOffset>
+                  <wp:posOffset>110328</wp:posOffset>
                 </wp:positionV>
-                <wp:extent cx="2838616" cy="635"/>
+                <wp:extent cx="2838450" cy="635"/>
                 <wp:effectExtent l="0" t="0" r="0" b="0"/>
                 <wp:wrapNone/>
                 <wp:docPr id="12" name="Zone de texte 12"/>
@@ -6965,7 +6118,7 @@
                       <wps:spPr>
                         <a:xfrm>
                           <a:off x="0" y="0"/>
-                          <a:ext cx="2838616" cy="635"/>
+                          <a:ext cx="2838450" cy="635"/>
                         </a:xfrm>
                         <a:prstGeom prst="rect">
                           <a:avLst/>
@@ -6989,9 +6142,9 @@
                                 <w:szCs w:val="21"/>
                               </w:rPr>
                             </w:pPr>
-                            <w:bookmarkStart w:id="49" w:name="_Ref136711654"/>
-                            <w:bookmarkStart w:id="50" w:name="_Toc136709979"/>
-                            <w:bookmarkStart w:id="51" w:name="_Toc136717591"/>
+                            <w:bookmarkStart w:id="50" w:name="_Ref136711654"/>
+                            <w:bookmarkStart w:id="51" w:name="_Toc136709979"/>
+                            <w:bookmarkStart w:id="52" w:name="_Toc136903520"/>
                             <w:r>
                               <w:t xml:space="preserve">Figure </w:t>
                             </w:r>
@@ -7065,7 +6218,7 @@
                               </w:rPr>
                               <w:fldChar w:fldCharType="end"/>
                             </w:r>
-                            <w:bookmarkEnd w:id="49"/>
+                            <w:bookmarkEnd w:id="50"/>
                             <w:r>
                               <w:t xml:space="preserve"> </w:t>
                             </w:r>
@@ -7076,8 +6229,8 @@
                               </w:rPr>
                               <w:t>Architecture of transformers.</w:t>
                             </w:r>
-                            <w:bookmarkEnd w:id="50"/>
                             <w:bookmarkEnd w:id="51"/>
+                            <w:bookmarkEnd w:id="52"/>
                           </w:p>
                         </w:txbxContent>
                       </wps:txbx>
@@ -7098,7 +6251,7 @@
           </mc:Choice>
           <mc:Fallback>
             <w:pict>
-              <v:shape w14:anchorId="705F64EC" id="Zone de texte 12" o:spid="_x0000_s1031" type="#_x0000_t202" style="position:absolute;left:0;text-align:left;margin-left:106.2pt;margin-top:14.3pt;width:223.5pt;height:.05pt;z-index:-251658241;visibility:visible;mso-wrap-style:square;mso-width-percent:0;mso-wrap-distance-left:9pt;mso-wrap-distance-top:0;mso-wrap-distance-right:9pt;mso-wrap-distance-bottom:0;mso-position-horizontal:absolute;mso-position-horizontal-relative:text;mso-position-vertical:absolute;mso-position-vertical-relative:text;mso-width-percent:0;mso-width-relative:margin;v-text-anchor:top" o:gfxdata="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" stroked="f">
+              <v:shape w14:anchorId="705F64EC" id="Zone de texte 12" o:spid="_x0000_s1031" type="#_x0000_t202" style="position:absolute;left:0;text-align:left;margin-left:106.2pt;margin-top:8.7pt;width:223.5pt;height:.05pt;z-index:-251658241;visibility:visible;mso-wrap-style:square;mso-width-percent:0;mso-wrap-distance-left:9pt;mso-wrap-distance-top:0;mso-wrap-distance-right:9pt;mso-wrap-distance-bottom:0;mso-position-horizontal:absolute;mso-position-horizontal-relative:text;mso-position-vertical:absolute;mso-position-vertical-relative:text;mso-width-percent:0;mso-width-relative:margin;v-text-anchor:top" o:gfxdata="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" stroked="f">
                 <v:textbox style="mso-fit-shape-to-text:t" inset="0,0,0,0">
                   <w:txbxContent>
                     <w:p>
@@ -7110,9 +6263,9 @@
                           <w:szCs w:val="21"/>
                         </w:rPr>
                       </w:pPr>
-                      <w:bookmarkStart w:id="52" w:name="_Ref136711654"/>
-                      <w:bookmarkStart w:id="53" w:name="_Toc136709979"/>
-                      <w:bookmarkStart w:id="54" w:name="_Toc136717591"/>
+                      <w:bookmarkStart w:id="53" w:name="_Ref136711654"/>
+                      <w:bookmarkStart w:id="54" w:name="_Toc136709979"/>
+                      <w:bookmarkStart w:id="55" w:name="_Toc136903520"/>
                       <w:r>
                         <w:t xml:space="preserve">Figure </w:t>
                       </w:r>
@@ -7186,7 +6339,7 @@
                         </w:rPr>
                         <w:fldChar w:fldCharType="end"/>
                       </w:r>
-                      <w:bookmarkEnd w:id="52"/>
+                      <w:bookmarkEnd w:id="53"/>
                       <w:r>
                         <w:t xml:space="preserve"> </w:t>
                       </w:r>
@@ -7197,8 +6350,8 @@
                         </w:rPr>
                         <w:t>Architecture of transformers.</w:t>
                       </w:r>
-                      <w:bookmarkEnd w:id="53"/>
                       <w:bookmarkEnd w:id="54"/>
+                      <w:bookmarkEnd w:id="55"/>
                     </w:p>
                   </w:txbxContent>
                 </v:textbox>
@@ -7208,7 +6361,73 @@
         </mc:AlternateContent>
       </w:r>
     </w:p>
-    <w:p/>
+    <w:p>
+      <w:r>
+        <w:lastRenderedPageBreak/>
+        <w:t xml:space="preserve">The Transformer architecture adopts an encoder-decoder structure. </w:t>
+      </w:r>
+      <w:r>
+        <w:t xml:space="preserve">As shown in </w:t>
+      </w:r>
+      <w:r>
+        <w:fldChar w:fldCharType="begin"/>
+      </w:r>
+      <w:r>
+        <w:instrText xml:space="preserve"> REF _Ref136711654 \h </w:instrText>
+      </w:r>
+      <w:r>
+        <w:fldChar w:fldCharType="separate"/>
+      </w:r>
+      <w:r>
+        <w:t xml:space="preserve">Figure </w:t>
+      </w:r>
+      <w:r>
+        <w:rPr>
+          <w:noProof/>
+          <w:cs/>
+        </w:rPr>
+        <w:t>‎</w:t>
+      </w:r>
+      <w:r>
+        <w:rPr>
+          <w:noProof/>
+        </w:rPr>
+        <w:t>2</w:t>
+      </w:r>
+      <w:r>
+        <w:t>.</w:t>
+      </w:r>
+      <w:r>
+        <w:rPr>
+          <w:noProof/>
+        </w:rPr>
+        <w:t>6</w:t>
+      </w:r>
+      <w:r>
+        <w:fldChar w:fldCharType="end"/>
+      </w:r>
+      <w:r>
+        <w:t>, the encoder maps an input sequence of symbol representations (x1, ..., xn) to a sequence of continuous representations (z1, ..., zn). The decoder, using the encoded representation z, generates an output sequence (y1, ..., ym) by producing one symbol at a time. This process is auto-regressive, as the model incorporates previously generated symbols as additional input for generating the next symbol. The Transformer architecture follows this overall design, employing stacked self-attention and point-wise, fully connected layers f</w:t>
+      </w:r>
+      <w:r>
+        <w:t xml:space="preserve">or both the encoder and decoder </w:t>
+      </w:r>
+      <w:r>
+        <w:rPr>
+          <w:noProof/>
+        </w:rPr>
+        <w:t>[18</w:t>
+      </w:r>
+      <w:r>
+        <w:rPr>
+          <w:noProof/>
+        </w:rPr>
+        <w:t>]</w:t>
+      </w:r>
+      <w:r>
+        <w:t>.</w:t>
+      </w:r>
+    </w:p>
     <w:p>
       <w:pPr>
         <w:ind w:firstLine="0"/>
@@ -7233,47 +6452,7 @@
         </w:rPr>
       </w:pPr>
       <w:r>
-        <w:t xml:space="preserve">The encoder is made up of a stack of N = </w:t>
-      </w:r>
-      <w:proofErr w:type="gramStart"/>
-      <w:r>
-        <w:t>6</w:t>
-      </w:r>
-      <w:proofErr w:type="gramEnd"/>
-      <w:r>
-        <w:t xml:space="preserve"> identical layers. Each layer has two sub-layers. The first sub-layer is a multi-head self-attention </w:t>
-      </w:r>
-      <w:proofErr w:type="spellStart"/>
-      <w:r>
-        <w:t>mechanisme</w:t>
-      </w:r>
-      <w:proofErr w:type="spellEnd"/>
-      <w:r>
-        <w:t xml:space="preserve">, and the second is a simple feed-forward network. Each of </w:t>
-      </w:r>
-      <w:proofErr w:type="gramStart"/>
-      <w:r>
-        <w:t>this</w:t>
-      </w:r>
-      <w:proofErr w:type="gramEnd"/>
-      <w:r>
-        <w:t xml:space="preserve"> two layers are followed by a normalization layer. To facilitate the connections in the model, all sub-layers produce outputs of </w:t>
-      </w:r>
-      <w:proofErr w:type="spellStart"/>
-      <w:r>
-        <w:t>dimention</w:t>
-      </w:r>
-      <w:proofErr w:type="spellEnd"/>
-      <w:r>
-        <w:t xml:space="preserve"> </w:t>
-      </w:r>
-      <w:proofErr w:type="spellStart"/>
-      <w:r>
-        <w:t>dmodel</w:t>
-      </w:r>
-      <w:proofErr w:type="spellEnd"/>
-      <w:r>
-        <w:t xml:space="preserve"> = 512.</w:t>
+        <w:t>The encoder is made up of a stack of N = 6 identical layers. Each layer has two sub-layers. The first sub-layer is a multi-head self-attention mechanisme, and the second is a simple feed-forward network. Each of this two layers are followed by a normalization layer. To facilitate the connections in the model, all sub-layers produce outputs of dimention dmodel = 512.</w:t>
       </w:r>
     </w:p>
     <w:p>
@@ -7300,67 +6479,7 @@
         </w:rPr>
       </w:pPr>
       <w:r>
-        <w:t xml:space="preserve">The decoder is also made up of a stack of N = </w:t>
-      </w:r>
-      <w:proofErr w:type="gramStart"/>
-      <w:r>
-        <w:t>6</w:t>
-      </w:r>
-      <w:proofErr w:type="gramEnd"/>
-      <w:r>
-        <w:t xml:space="preserve"> identical layers. Each layer has three sub-layers. In addition to the two sub-layers in each encoder the decoder inserts a third sub-layer </w:t>
-      </w:r>
-      <w:proofErr w:type="spellStart"/>
-      <w:r>
-        <w:t>wich</w:t>
-      </w:r>
-      <w:proofErr w:type="spellEnd"/>
-      <w:r>
-        <w:t xml:space="preserve"> is a multi-head attention over the output of the encoder. Similar to the encoder each of the three sub-layers </w:t>
-      </w:r>
-      <w:proofErr w:type="gramStart"/>
-      <w:r>
-        <w:t>is followed</w:t>
-      </w:r>
-      <w:proofErr w:type="gramEnd"/>
-      <w:r>
-        <w:t xml:space="preserve"> by a normalization layer. In the decoder stack, self-attention sub-layer   is modified to make </w:t>
-      </w:r>
-      <w:proofErr w:type="spellStart"/>
-      <w:r>
-        <w:t>sur</w:t>
-      </w:r>
-      <w:proofErr w:type="spellEnd"/>
-      <w:r>
-        <w:t xml:space="preserve"> positions </w:t>
-      </w:r>
-      <w:proofErr w:type="gramStart"/>
-      <w:r>
-        <w:t>don't</w:t>
-      </w:r>
-      <w:proofErr w:type="gramEnd"/>
-      <w:r>
-        <w:t xml:space="preserve"> pay attention to the positions that come after </w:t>
-      </w:r>
-      <w:r>
-        <w:lastRenderedPageBreak/>
-        <w:t xml:space="preserve">them, using technique called masking. This, along with the fact that the output </w:t>
-      </w:r>
-      <w:proofErr w:type="spellStart"/>
-      <w:r>
-        <w:t>embeddings</w:t>
-      </w:r>
-      <w:proofErr w:type="spellEnd"/>
-      <w:r>
-        <w:t xml:space="preserve"> </w:t>
-      </w:r>
-      <w:proofErr w:type="gramStart"/>
-      <w:r>
-        <w:t>are shifted</w:t>
-      </w:r>
-      <w:proofErr w:type="gramEnd"/>
-      <w:r>
-        <w:t xml:space="preserve"> by one position, ensures that the predictions for a particular position only rely on the already known outputs at positions before it.</w:t>
+        <w:t>The decoder is also made up of a stack of N = 6 identical layers. Each layer has three sub-layers. In addition to the two sub-layers in each encoder the decoder inserts a third sub-layer wich is a multi-head attention over the output of the encoder. Similar to the encoder each of the three sub-layers is followed by a normalization layer. In the decoder stack, self-attention sub-layer   is modified to make sur positions don't pay attention to the positions that come after them, using technique called masking. This, along with the fact that the output embeddings are shifted by one position, ensures that the predictions for a particular position only rely on the already known outputs at positions before it.</w:t>
       </w:r>
     </w:p>
     <w:p>
@@ -7380,31 +6499,17 @@
       </w:r>
     </w:p>
     <w:p>
+      <w:r>
+        <w:t>An attention function can be defined as a mapping between a query and a set of key-value pairs, producing an output. In this mapping, the query, keys, values, and output are all vectors. The output is computed by calculating a weighted sum of the values, where the weight assigned to each value is determined by a compatibility function between the query and the corresponding key.</w:t>
+      </w:r>
+    </w:p>
+    <w:p>
       <w:pPr>
         <w:rPr>
           <w:b/>
           <w:bCs/>
         </w:rPr>
       </w:pPr>
-      <w:r>
-        <w:t xml:space="preserve">An attention function </w:t>
-      </w:r>
-      <w:proofErr w:type="gramStart"/>
-      <w:r>
-        <w:t>can be defined</w:t>
-      </w:r>
-      <w:proofErr w:type="gramEnd"/>
-      <w:r>
-        <w:t xml:space="preserve"> as a mapping between a query and a set of key-value pairs, producing an output. In this mapping, the query, keys, values, and output are all vectors. The output </w:t>
-      </w:r>
-      <w:proofErr w:type="gramStart"/>
-      <w:r>
-        <w:t>is computed</w:t>
-      </w:r>
-      <w:proofErr w:type="gramEnd"/>
-      <w:r>
-        <w:t xml:space="preserve"> by calculating a weighted sum of the values, where the weight assigned to each value is determined by a compatibility function between the query and the corresponding key.</w:t>
-      </w:r>
     </w:p>
     <w:p>
       <w:pPr>
@@ -7420,6 +6525,7 @@
           <w:b/>
           <w:bCs/>
         </w:rPr>
+        <w:lastRenderedPageBreak/>
         <w:t>Scaled Dot-Product Attention</w:t>
       </w:r>
     </w:p>
@@ -7431,65 +6537,17 @@
         </w:rPr>
       </w:pPr>
       <w:r>
-        <w:t xml:space="preserve">To compute the scaled dot-product attention, the query and key vectors are multiplied together to obtain a similarity score for each pair. The dot product represents how well the query aligns with each key. These scores </w:t>
-      </w:r>
-      <w:proofErr w:type="gramStart"/>
-      <w:r>
-        <w:t>are then scaled</w:t>
-      </w:r>
-      <w:proofErr w:type="gramEnd"/>
-      <w:r>
-        <w:t xml:space="preserve"> by the square root of the dimension of the key vectors to avoid overly large values.</w:t>
-      </w:r>
-    </w:p>
-    <w:p>
-      <w:r>
-        <w:t xml:space="preserve">Next, the scaled scores </w:t>
-      </w:r>
-      <w:proofErr w:type="gramStart"/>
-      <w:r>
-        <w:t>are passed</w:t>
-      </w:r>
-      <w:proofErr w:type="gramEnd"/>
-      <w:r>
-        <w:t xml:space="preserve"> through a </w:t>
-      </w:r>
-      <w:proofErr w:type="spellStart"/>
-      <w:r>
-        <w:t>softmax</w:t>
-      </w:r>
-      <w:proofErr w:type="spellEnd"/>
-      <w:r>
-        <w:t xml:space="preserve"> function, which normalizes the scores and assigns a weight to each value vector. The </w:t>
-      </w:r>
-      <w:proofErr w:type="spellStart"/>
-      <w:r>
-        <w:t>softmax</w:t>
-      </w:r>
-      <w:proofErr w:type="spellEnd"/>
-      <w:r>
-        <w:t xml:space="preserve"> function ensures that the weights sum up to </w:t>
-      </w:r>
-      <w:proofErr w:type="gramStart"/>
-      <w:r>
-        <w:t>1</w:t>
-      </w:r>
-      <w:proofErr w:type="gramEnd"/>
-      <w:r>
-        <w:t>, making the attention mechanism a proper distribution.</w:t>
-      </w:r>
-    </w:p>
-    <w:p>
-      <w:r>
-        <w:t xml:space="preserve">Finally, the values </w:t>
-      </w:r>
-      <w:proofErr w:type="gramStart"/>
-      <w:r>
-        <w:t>are multiplied by their corresponding weights and summed up to produce the output of the attention mechanism</w:t>
-      </w:r>
-      <w:proofErr w:type="gramEnd"/>
-      <w:r>
-        <w:t>. This output captures the relevant information from the value vectors based on the similarity between the query and key vectors.</w:t>
+        <w:t>To compute the scaled dot-product attention, the query and key vectors are multiplied together to obtain a similarity score for each pair. The dot product represents how well the query aligns with each key. These scores are then scaled by the square root of the dimension of the key vectors to avoid overly large values.</w:t>
+      </w:r>
+    </w:p>
+    <w:p>
+      <w:r>
+        <w:t>Next, the scaled scores are passed through a softmax function, which normalizes the scores and assigns a weight to each value vector. The softmax function ensures that the weights sum up to 1, making the attention mechanism a proper distribution.</w:t>
+      </w:r>
+    </w:p>
+    <w:p>
+      <w:r>
+        <w:t>Finally, the values are multiplied by their corresponding weights and summed up to produce the output of the attention mechanism. This output captures the relevant information from the value vectors based on the similarity between the query and key vectors.</w:t>
       </w:r>
     </w:p>
     <w:p>
@@ -7511,50 +6569,9 @@
     </w:p>
     <w:p>
       <w:r>
-        <w:t xml:space="preserve">Instead of performing a single attention function with keys, values, and queries of </w:t>
-      </w:r>
-      <w:proofErr w:type="spellStart"/>
-      <w:r>
-        <w:t>dmodel</w:t>
-      </w:r>
-      <w:proofErr w:type="spellEnd"/>
-      <w:r>
-        <w:t xml:space="preserve"> dimensions, it </w:t>
-      </w:r>
-      <w:proofErr w:type="gramStart"/>
-      <w:r>
-        <w:t>has been found</w:t>
-      </w:r>
-      <w:proofErr w:type="gramEnd"/>
-      <w:r>
-        <w:t xml:space="preserve"> beneficial to linearly project the queries, keys, and values h times. Each projection uses different learned linear transformations to convert them into </w:t>
-      </w:r>
-      <w:proofErr w:type="spellStart"/>
-      <w:r>
-        <w:t>dk</w:t>
-      </w:r>
-      <w:proofErr w:type="spellEnd"/>
-      <w:r>
-        <w:t xml:space="preserve">, </w:t>
-      </w:r>
-      <w:proofErr w:type="spellStart"/>
-      <w:r>
-        <w:t>dk</w:t>
-      </w:r>
-      <w:proofErr w:type="spellEnd"/>
-      <w:r>
-        <w:t xml:space="preserve">, and dv dimensions, respectively. Subsequently, the attention function </w:t>
-      </w:r>
-      <w:proofErr w:type="gramStart"/>
-      <w:r>
-        <w:t>is applied</w:t>
-      </w:r>
-      <w:proofErr w:type="gramEnd"/>
-      <w:r>
-        <w:t xml:space="preserve"> in parallel to these projected versions of queries, keys, and values, resulting in dv-dimensional output values. These values are then concatenated and projected again, producing the final values.</w:t>
-      </w:r>
-    </w:p>
-    <w:p/>
+        <w:t>Instead of performing a single attention function with keys, values, and queries of dmodel dimensions, it has been found beneficial to linearly project the queries, keys, and values h times. Each projection uses different learned linear transformations to convert them into dk, dk, and dv dimensions, respectively. Subsequently, the attention function is applied in parallel to these projected versions of queries, keys, and values, resulting in dv-dimensional output values. These values are then concatenated and projected again, producing the final values.</w:t>
+      </w:r>
+    </w:p>
     <w:p>
       <w:pPr>
         <w:ind w:firstLine="0"/>
@@ -7568,21 +6585,12 @@
           <w:b/>
           <w:bCs/>
         </w:rPr>
-        <w:lastRenderedPageBreak/>
         <w:t>Feed-Forward Networks</w:t>
       </w:r>
     </w:p>
     <w:p>
       <w:r>
-        <w:t xml:space="preserve">In addition to the attention sub-layers, each layer in the encoder and decoder includes a fully connected feed-forward network. This network operates on each position independently and uniformly. It comprises two linear transformations with a </w:t>
-      </w:r>
-      <w:proofErr w:type="spellStart"/>
-      <w:r>
-        <w:t>ReLU</w:t>
-      </w:r>
-      <w:proofErr w:type="spellEnd"/>
-      <w:r>
-        <w:t xml:space="preserve"> activation function in between.</w:t>
+        <w:t>In addition to the attention sub-layers, each layer in the encoder and decoder includes a fully connected feed-forward network. This network operates on each position independently and uniformly. It comprises two linear transformations with a ReLU activation function in between.</w:t>
       </w:r>
       <w:r>
         <w:t xml:space="preserve"> [12]</w:t>
@@ -7596,75 +6604,17 @@
           <w:bCs/>
         </w:rPr>
       </w:pPr>
-      <w:proofErr w:type="spellStart"/>
       <w:r>
         <w:rPr>
           <w:b/>
           <w:bCs/>
         </w:rPr>
-        <w:t>Embeddings</w:t>
-      </w:r>
-      <w:proofErr w:type="spellEnd"/>
-      <w:r>
-        <w:rPr>
-          <w:b/>
-          <w:bCs/>
-        </w:rPr>
-        <w:t xml:space="preserve"> and </w:t>
-      </w:r>
-      <w:proofErr w:type="spellStart"/>
-      <w:r>
-        <w:rPr>
-          <w:b/>
-          <w:bCs/>
-        </w:rPr>
-        <w:t>Softmax</w:t>
-      </w:r>
-      <w:proofErr w:type="spellEnd"/>
-    </w:p>
-    <w:p>
-      <w:r>
-        <w:t xml:space="preserve">Similar to other sequence transduction models, learned </w:t>
-      </w:r>
-      <w:proofErr w:type="spellStart"/>
-      <w:r>
-        <w:t>embeddings</w:t>
-      </w:r>
-      <w:proofErr w:type="spellEnd"/>
-      <w:r>
-        <w:t xml:space="preserve"> </w:t>
-      </w:r>
-      <w:proofErr w:type="gramStart"/>
-      <w:r>
-        <w:t>are used</w:t>
-      </w:r>
-      <w:proofErr w:type="gramEnd"/>
-      <w:r>
-        <w:t xml:space="preserve"> to convert input tokens and output tokens into </w:t>
-      </w:r>
-      <w:proofErr w:type="spellStart"/>
-      <w:r>
-        <w:t>dmodel</w:t>
-      </w:r>
-      <w:proofErr w:type="spellEnd"/>
-      <w:r>
-        <w:t xml:space="preserve">-dimensional vectors. The decoder output </w:t>
-      </w:r>
-      <w:proofErr w:type="gramStart"/>
-      <w:r>
-        <w:t>is transformed</w:t>
-      </w:r>
-      <w:proofErr w:type="gramEnd"/>
-      <w:r>
-        <w:t xml:space="preserve"> into predicted probabilities for the next token using a learned linear transformation and </w:t>
-      </w:r>
-      <w:proofErr w:type="spellStart"/>
-      <w:r>
-        <w:t>softmax</w:t>
-      </w:r>
-      <w:proofErr w:type="spellEnd"/>
-      <w:r>
-        <w:t xml:space="preserve"> function.</w:t>
+        <w:t>Embeddings and Softmax</w:t>
+      </w:r>
+    </w:p>
+    <w:p>
+      <w:r>
+        <w:t>Similar to other sequence transduction models, learned embeddings are used to convert input tokens and output tokens into dmodel-dimensional vectors. The decoder output is transformed into predicted probabilities for the next token using a learned linear transformation and softmax function.</w:t>
       </w:r>
     </w:p>
     <w:p>
@@ -7680,56 +6630,28 @@
           <w:b/>
           <w:bCs/>
         </w:rPr>
+        <w:lastRenderedPageBreak/>
         <w:t>Positional Encoding</w:t>
       </w:r>
     </w:p>
     <w:p>
       <w:r>
-        <w:t xml:space="preserve">Positional </w:t>
-      </w:r>
-      <w:proofErr w:type="gramStart"/>
-      <w:r>
-        <w:t>encoding  adds</w:t>
-      </w:r>
-      <w:proofErr w:type="gramEnd"/>
-      <w:r>
-        <w:t xml:space="preserve"> position-related information to the input data, allowing the model to understand the order of tokens. It involves incorporating fixed-length vectors into the input </w:t>
-      </w:r>
-      <w:proofErr w:type="spellStart"/>
-      <w:r>
-        <w:t>embeddings</w:t>
-      </w:r>
-      <w:proofErr w:type="spellEnd"/>
-      <w:r>
-        <w:t xml:space="preserve"> to capture sequential dependencies. This enables transformers to effectively process sequential data for tasks like machine translation and language understanding.</w:t>
-      </w:r>
-    </w:p>
-    <w:p>
-      <w:pPr>
-        <w:ind w:firstLine="0"/>
-      </w:pPr>
+        <w:t>Positional encoding  adds position-related information to the input data, allowing the model to understand the order of tokens. It involves incorporating fixed-length vectors into the input embeddings to capture sequential dependencies. This enables transformers to effectively process sequential data for tasks like machine translation and language understanding.</w:t>
+      </w:r>
     </w:p>
     <w:p>
       <w:pPr>
         <w:pStyle w:val="Titre3"/>
       </w:pPr>
-      <w:bookmarkStart w:id="55" w:name="_Toc136729334"/>
+      <w:bookmarkStart w:id="56" w:name="_Toc136904979"/>
       <w:r>
         <w:t>Deep learning applications</w:t>
       </w:r>
-      <w:bookmarkEnd w:id="55"/>
-    </w:p>
-    <w:p>
-      <w:r>
-        <w:t xml:space="preserve">Deep learning (DL) is a powerful tool that has revolutionized many fields by delivering unprecedented accuracy and efficiency in processing complex data.  One of the main strengths of DL is its ability </w:t>
-      </w:r>
-      <w:proofErr w:type="gramStart"/>
-      <w:r>
-        <w:t>to automatically extract</w:t>
-      </w:r>
-      <w:proofErr w:type="gramEnd"/>
-      <w:r>
-        <w:t xml:space="preserve"> relevant features and patterns from large and diverse datasets without</w:t>
+      <w:bookmarkEnd w:id="56"/>
+    </w:p>
+    <w:p>
+      <w:r>
+        <w:t>Deep learning (DL) is a powerful tool that has revolutionized many fields by delivering unprecedented accuracy and efficiency in processing complex data.  One of the main strengths of DL is its ability to automatically extract relevant features and patterns from large and diverse datasets without</w:t>
       </w:r>
       <w:r>
         <w:t xml:space="preserve"> the need for manual feature extraction</w:t>
@@ -7740,100 +6662,27 @@
     </w:p>
     <w:p>
       <w:r>
-        <w:t xml:space="preserve">For example, DL has made significant progress in image and video recognition tasks such as object </w:t>
-      </w:r>
-      <w:proofErr w:type="gramStart"/>
-      <w:r>
-        <w:t>recognition,</w:t>
-      </w:r>
-      <w:proofErr w:type="gramEnd"/>
-      <w:r>
-        <w:t xml:space="preserve"> face recognition, and scene understanding. Convolutional Neural Networks (CNNs), a popular DL architecture for image and video analytics, can learn hierarchical representations of image features and achieve cutting-edge performance on many benchmarks. Likewise, in natural language processing, DL has achieved breakthroughs in tasks such as sentiment analysis, machine translation, and question answering. Recurrent Neural </w:t>
-      </w:r>
+        <w:t xml:space="preserve">For example, DL has made significant progress in image and video recognition tasks such as object recognition, face recognition, and scene understanding. Convolutional Neural Networks (CNNs), a popular DL architecture for image and video analytics, can learn hierarchical representations of image features and achieve cutting-edge performance on many benchmarks. Likewise, in natural language processing, DL has achieved breakthroughs in tasks such as sentiment analysis, machine translation, and question answering. Recurrent Neural Networks (RNNs) and Transformers are common DL architectures for processing sequential and textual data. </w:t>
+      </w:r>
+    </w:p>
+    <w:p>
+      <w:r>
+        <w:t>Deep learning is also being applied in many other domains such as Healthcare, Finance and Transportation. For example, DL models have been developed for medical image analysis, drug discovery, and personalized treatment planning. In finance, deep learning algorithms are used for fraud detection, credit risk assessment, and trading strategy optimization. In transportation, deep learning has been used for autonomous driving, traffic prediction, and route planning. These are just a few examples of the wide range of applications DL can enable, and the field is constantly evolving with new br</w:t>
+      </w:r>
+      <w:r>
+        <w:t>eakthroughs and innovations.</w:t>
+      </w:r>
+    </w:p>
+    <w:p>
+      <w:pPr>
+        <w:pStyle w:val="Titre2"/>
+      </w:pPr>
+      <w:bookmarkStart w:id="57" w:name="_Toc136904980"/>
       <w:r>
         <w:lastRenderedPageBreak/>
-        <w:t xml:space="preserve">Networks (RNNs) and Transformers are common DL architectures for processing sequential and textual data. </w:t>
-      </w:r>
-    </w:p>
-    <w:p>
-      <w:r>
-        <w:t xml:space="preserve">Deep learning </w:t>
-      </w:r>
-      <w:proofErr w:type="gramStart"/>
-      <w:r>
-        <w:t>is also being applied</w:t>
-      </w:r>
-      <w:proofErr w:type="gramEnd"/>
-      <w:r>
-        <w:t xml:space="preserve"> in many other domains such as Healthcare, Finance and Transportation. For example, DL models </w:t>
-      </w:r>
-      <w:proofErr w:type="gramStart"/>
-      <w:r>
-        <w:t>have been developed</w:t>
-      </w:r>
-      <w:proofErr w:type="gramEnd"/>
-      <w:r>
-        <w:t xml:space="preserve"> for medical image analysis, drug discovery, and personalized treatment planning. In finance, deep learning algorithms </w:t>
-      </w:r>
-      <w:proofErr w:type="gramStart"/>
-      <w:r>
-        <w:t>are used</w:t>
-      </w:r>
-      <w:proofErr w:type="gramEnd"/>
-      <w:r>
-        <w:t xml:space="preserve"> for fraud detection, credit risk assessment, and trading strategy optimization. In transportation, deep learning </w:t>
-      </w:r>
-      <w:proofErr w:type="gramStart"/>
-      <w:r>
-        <w:t>has been used</w:t>
-      </w:r>
-      <w:proofErr w:type="gramEnd"/>
-      <w:r>
-        <w:t xml:space="preserve"> for autonomous driving, traffic prediction, and route planning. These are just a few examples of the wide range of applications DL can enable, and the field is constantly evolving with new br</w:t>
-      </w:r>
-      <w:r>
-        <w:t xml:space="preserve">eakthroughs and innovations </w:t>
-      </w:r>
-      <w:sdt>
-        <w:sdtPr>
-          <w:id w:val="-1118604021"/>
-          <w:citation/>
-        </w:sdtPr>
-        <w:sdtEndPr/>
-        <w:sdtContent>
-          <w:r>
-            <w:fldChar w:fldCharType="begin"/>
-          </w:r>
-          <w:r>
-            <w:instrText xml:space="preserve"> CITATION Goo16 \l 9216 </w:instrText>
-          </w:r>
-          <w:r>
-            <w:fldChar w:fldCharType="separate"/>
-          </w:r>
-          <w:r>
-            <w:rPr>
-              <w:noProof/>
-            </w:rPr>
-            <w:t>[4]</w:t>
-          </w:r>
-          <w:r>
-            <w:fldChar w:fldCharType="end"/>
-          </w:r>
-        </w:sdtContent>
-      </w:sdt>
-      <w:r>
-        <w:t>.</w:t>
-      </w:r>
-    </w:p>
-    <w:p>
-      <w:pPr>
-        <w:pStyle w:val="Titre2"/>
-      </w:pPr>
-      <w:bookmarkStart w:id="56" w:name="_Toc136729335"/>
-      <w:r>
         <w:t>Conclusion</w:t>
       </w:r>
-      <w:bookmarkEnd w:id="56"/>
+      <w:bookmarkEnd w:id="57"/>
     </w:p>
     <w:p>
       <w:r>
@@ -7850,11 +6699,14 @@
     <w:p/>
     <w:p/>
     <w:p/>
-    <w:p>
-      <w:bookmarkStart w:id="57" w:name="_GoBack"/>
-      <w:bookmarkEnd w:id="57"/>
-    </w:p>
-    <w:bookmarkStart w:id="58" w:name="_Toc136729336" w:displacedByCustomXml="next"/>
+    <w:p/>
+    <w:p/>
+    <w:p/>
+    <w:p/>
+    <w:p/>
+    <w:p/>
+    <w:p/>
+    <w:bookmarkStart w:id="58" w:name="_Toc136904981" w:displacedByCustomXml="next"/>
     <w:sdt>
       <w:sdtPr>
         <w:rPr>
@@ -7953,7 +6805,13 @@
                       <w:rPr>
                         <w:noProof/>
                       </w:rPr>
-                      <w:t xml:space="preserve">[1] </w:t>
+                      <w:t>[8]</w:t>
+                    </w:r>
+                    <w:r>
+                      <w:rPr>
+                        <w:noProof/>
+                      </w:rPr>
+                      <w:t xml:space="preserve"> </w:t>
                     </w:r>
                   </w:p>
                 </w:tc>
@@ -7999,7 +6857,19 @@
                       <w:rPr>
                         <w:noProof/>
                       </w:rPr>
-                      <w:t xml:space="preserve">[2] </w:t>
+                      <w:t>[</w:t>
+                    </w:r>
+                    <w:r>
+                      <w:rPr>
+                        <w:noProof/>
+                      </w:rPr>
+                      <w:t>9</w:t>
+                    </w:r>
+                    <w:r>
+                      <w:rPr>
+                        <w:noProof/>
+                      </w:rPr>
+                      <w:t xml:space="preserve">] </w:t>
                     </w:r>
                   </w:p>
                 </w:tc>
@@ -8045,7 +6915,19 @@
                       <w:rPr>
                         <w:noProof/>
                       </w:rPr>
-                      <w:t xml:space="preserve">[3] </w:t>
+                      <w:t>[</w:t>
+                    </w:r>
+                    <w:r>
+                      <w:rPr>
+                        <w:noProof/>
+                      </w:rPr>
+                      <w:t>10</w:t>
+                    </w:r>
+                    <w:r>
+                      <w:rPr>
+                        <w:noProof/>
+                      </w:rPr>
+                      <w:t xml:space="preserve">] </w:t>
                     </w:r>
                   </w:p>
                 </w:tc>
@@ -8105,7 +6987,19 @@
                       <w:rPr>
                         <w:noProof/>
                       </w:rPr>
-                      <w:t xml:space="preserve">[4] </w:t>
+                      <w:t>[</w:t>
+                    </w:r>
+                    <w:r>
+                      <w:rPr>
+                        <w:noProof/>
+                      </w:rPr>
+                      <w:t>11</w:t>
+                    </w:r>
+                    <w:r>
+                      <w:rPr>
+                        <w:noProof/>
+                      </w:rPr>
+                      <w:t xml:space="preserve">] </w:t>
                     </w:r>
                   </w:p>
                 </w:tc>
@@ -8165,7 +7059,19 @@
                       <w:rPr>
                         <w:noProof/>
                       </w:rPr>
-                      <w:t xml:space="preserve">[5] </w:t>
+                      <w:t>[</w:t>
+                    </w:r>
+                    <w:r>
+                      <w:rPr>
+                        <w:noProof/>
+                      </w:rPr>
+                      <w:t>12</w:t>
+                    </w:r>
+                    <w:r>
+                      <w:rPr>
+                        <w:noProof/>
+                      </w:rPr>
+                      <w:t xml:space="preserve">] </w:t>
                     </w:r>
                   </w:p>
                 </w:tc>
@@ -8225,7 +7131,19 @@
                       <w:rPr>
                         <w:noProof/>
                       </w:rPr>
-                      <w:t xml:space="preserve">[6] </w:t>
+                      <w:t>[</w:t>
+                    </w:r>
+                    <w:r>
+                      <w:rPr>
+                        <w:noProof/>
+                      </w:rPr>
+                      <w:t>13</w:t>
+                    </w:r>
+                    <w:r>
+                      <w:rPr>
+                        <w:noProof/>
+                      </w:rPr>
+                      <w:t xml:space="preserve">] </w:t>
                     </w:r>
                   </w:p>
                 </w:tc>
@@ -8277,7 +7195,19 @@
                       <w:rPr>
                         <w:noProof/>
                       </w:rPr>
-                      <w:t xml:space="preserve">[7] </w:t>
+                      <w:t>[</w:t>
+                    </w:r>
+                    <w:r>
+                      <w:rPr>
+                        <w:noProof/>
+                      </w:rPr>
+                      <w:t>14</w:t>
+                    </w:r>
+                    <w:r>
+                      <w:rPr>
+                        <w:noProof/>
+                      </w:rPr>
+                      <w:t xml:space="preserve">] </w:t>
                     </w:r>
                   </w:p>
                 </w:tc>
@@ -8329,7 +7259,19 @@
                       <w:rPr>
                         <w:noProof/>
                       </w:rPr>
-                      <w:t xml:space="preserve">[8] </w:t>
+                      <w:t>[</w:t>
+                    </w:r>
+                    <w:r>
+                      <w:rPr>
+                        <w:noProof/>
+                      </w:rPr>
+                      <w:t>15</w:t>
+                    </w:r>
+                    <w:r>
+                      <w:rPr>
+                        <w:noProof/>
+                      </w:rPr>
+                      <w:t xml:space="preserve">] </w:t>
                     </w:r>
                   </w:p>
                 </w:tc>
@@ -8395,7 +7337,19 @@
                       <w:rPr>
                         <w:noProof/>
                       </w:rPr>
-                      <w:t xml:space="preserve">[9] </w:t>
+                      <w:t>[</w:t>
+                    </w:r>
+                    <w:r>
+                      <w:rPr>
+                        <w:noProof/>
+                      </w:rPr>
+                      <w:t>16</w:t>
+                    </w:r>
+                    <w:r>
+                      <w:rPr>
+                        <w:noProof/>
+                      </w:rPr>
+                      <w:t xml:space="preserve">] </w:t>
                     </w:r>
                   </w:p>
                 </w:tc>
@@ -8441,7 +7395,19 @@
                       <w:rPr>
                         <w:noProof/>
                       </w:rPr>
-                      <w:t xml:space="preserve">[10] </w:t>
+                      <w:t>[</w:t>
+                    </w:r>
+                    <w:r>
+                      <w:rPr>
+                        <w:noProof/>
+                      </w:rPr>
+                      <w:t>17</w:t>
+                    </w:r>
+                    <w:r>
+                      <w:rPr>
+                        <w:noProof/>
+                      </w:rPr>
+                      <w:t xml:space="preserve">] </w:t>
                     </w:r>
                   </w:p>
                 </w:tc>
@@ -8494,7 +7460,19 @@
                         <w:noProof/>
                       </w:rPr>
                       <w:lastRenderedPageBreak/>
-                      <w:t xml:space="preserve">[11] </w:t>
+                      <w:t>[1</w:t>
+                    </w:r>
+                    <w:r>
+                      <w:rPr>
+                        <w:noProof/>
+                      </w:rPr>
+                      <w:t>8</w:t>
+                    </w:r>
+                    <w:r>
+                      <w:rPr>
+                        <w:noProof/>
+                      </w:rPr>
+                      <w:t xml:space="preserve">] </w:t>
                     </w:r>
                   </w:p>
                 </w:tc>
@@ -8559,13 +7537,15 @@
     <w:p/>
     <w:p/>
     <w:p/>
+    <w:p/>
     <w:sectPr>
       <w:headerReference w:type="default" r:id="rId20"/>
       <w:footerReference w:type="default" r:id="rId21"/>
       <w:pgSz w:w="11906" w:h="16838"/>
       <w:pgMar w:top="1417" w:right="1417" w:bottom="1417" w:left="1417" w:header="708" w:footer="708" w:gutter="0"/>
-      <w:pgNumType w:start="16"/>
+      <w:pgNumType w:start="28"/>
       <w:cols w:space="708"/>
+      <w:titlePg/>
       <w:docGrid w:linePitch="360"/>
     </w:sectPr>
   </w:body>
@@ -8624,7 +7604,7 @@
           <w:rPr>
             <w:noProof/>
           </w:rPr>
-          <w:t>33</w:t>
+          <w:t>29</w:t>
         </w:r>
         <w:r>
           <w:fldChar w:fldCharType="end"/>
@@ -8669,7 +7649,7 @@
       <w:pStyle w:val="En-tte"/>
     </w:pPr>
     <w:r>
-      <w:t>Chapter 02</w:t>
+      <w:t>Chapter 2</w:t>
     </w:r>
     <w:r>
       <w:tab/>
@@ -8705,7 +7685,7 @@
         <v:path o:extrusionok="f" gradientshapeok="t" o:connecttype="rect"/>
         <o:lock v:ext="edit" aspectratio="t"/>
       </v:shapetype>
-      <v:shape id="_x0000_i1278" type="#_x0000_t75" style="width:11.25pt;height:11.25pt" o:bullet="t">
+      <v:shape id="_x0000_i1075" type="#_x0000_t75" style="width:11.25pt;height:11.25pt" o:bullet="t">
         <v:imagedata r:id="rId1" o:title="mso71DB"/>
       </v:shape>
     </w:pict>
@@ -11937,7 +10917,7 @@
     <w:name w:val="Normal"/>
     <w:aliases w:val="Paragraphe_normal,Paragraphe"/>
     <w:qFormat/>
-    <w:rsid w:val="004D33F9"/>
+    <w:rsid w:val="00D644FE"/>
     <w:pPr>
       <w:spacing w:before="240" w:after="240" w:line="360" w:lineRule="auto"/>
       <w:ind w:firstLine="288"/>
@@ -11956,7 +10936,7 @@
     <w:link w:val="Titre1Car"/>
     <w:uiPriority w:val="9"/>
     <w:qFormat/>
-    <w:rsid w:val="004D33F9"/>
+    <w:rsid w:val="00D644FE"/>
     <w:pPr>
       <w:keepNext/>
       <w:keepLines/>
@@ -11983,7 +10963,7 @@
     <w:uiPriority w:val="9"/>
     <w:unhideWhenUsed/>
     <w:qFormat/>
-    <w:rsid w:val="004D33F9"/>
+    <w:rsid w:val="00D644FE"/>
     <w:pPr>
       <w:keepNext/>
       <w:keepLines/>
@@ -12009,7 +10989,7 @@
     <w:uiPriority w:val="9"/>
     <w:unhideWhenUsed/>
     <w:qFormat/>
-    <w:rsid w:val="004D33F9"/>
+    <w:rsid w:val="00D644FE"/>
     <w:pPr>
       <w:keepNext/>
       <w:keepLines/>
@@ -12035,7 +11015,7 @@
     <w:uiPriority w:val="9"/>
     <w:unhideWhenUsed/>
     <w:qFormat/>
-    <w:rsid w:val="004D33F9"/>
+    <w:rsid w:val="00D644FE"/>
     <w:pPr>
       <w:keepNext/>
       <w:keepLines/>
@@ -12061,7 +11041,7 @@
     <w:uiPriority w:val="9"/>
     <w:unhideWhenUsed/>
     <w:qFormat/>
-    <w:rsid w:val="004D33F9"/>
+    <w:rsid w:val="00D644FE"/>
     <w:pPr>
       <w:keepNext/>
       <w:keepLines/>
@@ -12086,7 +11066,7 @@
     <w:semiHidden/>
     <w:unhideWhenUsed/>
     <w:qFormat/>
-    <w:rsid w:val="004D33F9"/>
+    <w:rsid w:val="00D644FE"/>
     <w:pPr>
       <w:keepNext/>
       <w:keepLines/>
@@ -12113,7 +11093,7 @@
     <w:semiHidden/>
     <w:unhideWhenUsed/>
     <w:qFormat/>
-    <w:rsid w:val="004D33F9"/>
+    <w:rsid w:val="00D644FE"/>
     <w:pPr>
       <w:keepNext/>
       <w:keepLines/>
@@ -12139,7 +11119,7 @@
     <w:semiHidden/>
     <w:unhideWhenUsed/>
     <w:qFormat/>
-    <w:rsid w:val="004D33F9"/>
+    <w:rsid w:val="00D644FE"/>
     <w:pPr>
       <w:keepNext/>
       <w:keepLines/>
@@ -12164,7 +11144,7 @@
     <w:semiHidden/>
     <w:unhideWhenUsed/>
     <w:qFormat/>
-    <w:rsid w:val="004D33F9"/>
+    <w:rsid w:val="00D644FE"/>
     <w:pPr>
       <w:keepNext/>
       <w:keepLines/>
@@ -12187,7 +11167,7 @@
     <w:uiPriority w:val="1"/>
     <w:semiHidden/>
     <w:unhideWhenUsed/>
-    <w:rsid w:val="004D33F9"/>
+    <w:rsid w:val="00D644FE"/>
   </w:style>
   <w:style w:type="table" w:default="1" w:styleId="TableauNormal">
     <w:name w:val="Normal Table"/>
@@ -12209,14 +11189,14 @@
     <w:uiPriority w:val="99"/>
     <w:semiHidden/>
     <w:unhideWhenUsed/>
-    <w:rsid w:val="004D33F9"/>
+    <w:rsid w:val="00D644FE"/>
   </w:style>
   <w:style w:type="character" w:customStyle="1" w:styleId="Titre1Car">
     <w:name w:val="Titre 1 Car"/>
     <w:basedOn w:val="Policepardfaut"/>
     <w:link w:val="Titre1"/>
     <w:uiPriority w:val="9"/>
-    <w:rsid w:val="004D33F9"/>
+    <w:rsid w:val="00D644FE"/>
     <w:rPr>
       <w:rFonts w:asciiTheme="majorBidi" w:eastAsiaTheme="majorEastAsia" w:hAnsiTheme="majorBidi" w:cstheme="majorBidi"/>
       <w:b/>
@@ -12231,7 +11211,7 @@
     <w:basedOn w:val="Normal"/>
     <w:uiPriority w:val="34"/>
     <w:qFormat/>
-    <w:rsid w:val="004D33F9"/>
+    <w:rsid w:val="00D644FE"/>
     <w:pPr>
       <w:ind w:left="720"/>
       <w:contextualSpacing/>
@@ -12243,7 +11223,7 @@
     <w:link w:val="En-tteCar"/>
     <w:uiPriority w:val="99"/>
     <w:unhideWhenUsed/>
-    <w:rsid w:val="004D33F9"/>
+    <w:rsid w:val="00D644FE"/>
     <w:pPr>
       <w:tabs>
         <w:tab w:val="center" w:pos="4320"/>
@@ -12257,7 +11237,7 @@
     <w:basedOn w:val="Policepardfaut"/>
     <w:link w:val="En-tte"/>
     <w:uiPriority w:val="99"/>
-    <w:rsid w:val="004D33F9"/>
+    <w:rsid w:val="00D644FE"/>
     <w:rPr>
       <w:rFonts w:asciiTheme="majorBidi" w:eastAsiaTheme="minorEastAsia" w:hAnsiTheme="majorBidi"/>
       <w:sz w:val="24"/>
@@ -12271,7 +11251,7 @@
     <w:link w:val="PieddepageCar"/>
     <w:uiPriority w:val="99"/>
     <w:unhideWhenUsed/>
-    <w:rsid w:val="004D33F9"/>
+    <w:rsid w:val="00D644FE"/>
     <w:pPr>
       <w:tabs>
         <w:tab w:val="center" w:pos="4320"/>
@@ -12285,7 +11265,7 @@
     <w:basedOn w:val="Policepardfaut"/>
     <w:link w:val="Pieddepage"/>
     <w:uiPriority w:val="99"/>
-    <w:rsid w:val="004D33F9"/>
+    <w:rsid w:val="00D644FE"/>
     <w:rPr>
       <w:rFonts w:asciiTheme="majorBidi" w:eastAsiaTheme="minorEastAsia" w:hAnsiTheme="majorBidi"/>
       <w:sz w:val="24"/>
@@ -12298,7 +11278,7 @@
     <w:basedOn w:val="Policepardfaut"/>
     <w:link w:val="Titre2"/>
     <w:uiPriority w:val="9"/>
-    <w:rsid w:val="004D33F9"/>
+    <w:rsid w:val="00D644FE"/>
     <w:rPr>
       <w:rFonts w:asciiTheme="majorBidi" w:eastAsiaTheme="majorEastAsia" w:hAnsiTheme="majorBidi" w:cstheme="majorBidi"/>
       <w:b/>
@@ -12312,7 +11292,7 @@
     <w:basedOn w:val="Policepardfaut"/>
     <w:link w:val="Titre3"/>
     <w:uiPriority w:val="9"/>
-    <w:rsid w:val="004D33F9"/>
+    <w:rsid w:val="00D644FE"/>
     <w:rPr>
       <w:rFonts w:asciiTheme="majorBidi" w:eastAsiaTheme="majorEastAsia" w:hAnsiTheme="majorBidi" w:cstheme="majorBidi"/>
       <w:b/>
@@ -12326,7 +11306,7 @@
     <w:basedOn w:val="Policepardfaut"/>
     <w:link w:val="Titre4"/>
     <w:uiPriority w:val="9"/>
-    <w:rsid w:val="004D33F9"/>
+    <w:rsid w:val="00D644FE"/>
     <w:rPr>
       <w:rFonts w:asciiTheme="majorBidi" w:eastAsiaTheme="majorEastAsia" w:hAnsiTheme="majorBidi" w:cstheme="majorBidi"/>
       <w:b/>
@@ -12341,7 +11321,7 @@
     <w:basedOn w:val="Policepardfaut"/>
     <w:link w:val="Titre5"/>
     <w:uiPriority w:val="9"/>
-    <w:rsid w:val="004D33F9"/>
+    <w:rsid w:val="00D644FE"/>
     <w:rPr>
       <w:rFonts w:asciiTheme="majorHAnsi" w:eastAsiaTheme="majorEastAsia" w:hAnsiTheme="majorHAnsi" w:cstheme="majorBidi"/>
       <w:sz w:val="24"/>
@@ -12355,7 +11335,7 @@
     <w:link w:val="Titre6"/>
     <w:uiPriority w:val="9"/>
     <w:semiHidden/>
-    <w:rsid w:val="004D33F9"/>
+    <w:rsid w:val="00D644FE"/>
     <w:rPr>
       <w:rFonts w:asciiTheme="majorHAnsi" w:eastAsiaTheme="majorEastAsia" w:hAnsiTheme="majorHAnsi" w:cstheme="majorBidi"/>
       <w:i/>
@@ -12371,7 +11351,7 @@
     <w:link w:val="Titre7"/>
     <w:uiPriority w:val="9"/>
     <w:semiHidden/>
-    <w:rsid w:val="004D33F9"/>
+    <w:rsid w:val="00D644FE"/>
     <w:rPr>
       <w:rFonts w:asciiTheme="majorHAnsi" w:eastAsiaTheme="majorEastAsia" w:hAnsiTheme="majorHAnsi" w:cstheme="majorBidi"/>
       <w:color w:val="595959" w:themeColor="text1" w:themeTint="A6"/>
@@ -12386,7 +11366,7 @@
     <w:link w:val="Titre8"/>
     <w:uiPriority w:val="9"/>
     <w:semiHidden/>
-    <w:rsid w:val="004D33F9"/>
+    <w:rsid w:val="00D644FE"/>
     <w:rPr>
       <w:rFonts w:asciiTheme="majorHAnsi" w:eastAsiaTheme="majorEastAsia" w:hAnsiTheme="majorHAnsi" w:cstheme="majorBidi"/>
       <w:caps/>
@@ -12401,7 +11381,7 @@
     <w:link w:val="Titre9"/>
     <w:uiPriority w:val="9"/>
     <w:semiHidden/>
-    <w:rsid w:val="004D33F9"/>
+    <w:rsid w:val="00D644FE"/>
     <w:rPr>
       <w:rFonts w:asciiTheme="majorHAnsi" w:eastAsiaTheme="majorEastAsia" w:hAnsiTheme="majorHAnsi" w:cstheme="majorBidi"/>
       <w:i/>
@@ -12417,7 +11397,7 @@
     <w:basedOn w:val="Normal"/>
     <w:uiPriority w:val="99"/>
     <w:unhideWhenUsed/>
-    <w:rsid w:val="004D33F9"/>
+    <w:rsid w:val="00D644FE"/>
     <w:pPr>
       <w:spacing w:before="100" w:beforeAutospacing="1" w:after="100" w:afterAutospacing="1" w:line="240" w:lineRule="auto"/>
     </w:pPr>
@@ -12432,7 +11412,7 @@
     <w:basedOn w:val="Policepardfaut"/>
     <w:uiPriority w:val="99"/>
     <w:unhideWhenUsed/>
-    <w:rsid w:val="004D33F9"/>
+    <w:rsid w:val="00D644FE"/>
     <w:rPr>
       <w:color w:val="0563C1" w:themeColor="hyperlink"/>
       <w:u w:val="single"/>
@@ -12444,7 +11424,7 @@
     <w:uiPriority w:val="99"/>
     <w:semiHidden/>
     <w:unhideWhenUsed/>
-    <w:rsid w:val="004D33F9"/>
+    <w:rsid w:val="00D644FE"/>
     <w:rPr>
       <w:color w:val="954F72" w:themeColor="followedHyperlink"/>
       <w:u w:val="single"/>
@@ -12454,7 +11434,7 @@
     <w:name w:val="Table Grid"/>
     <w:basedOn w:val="TableauNormal"/>
     <w:uiPriority w:val="39"/>
-    <w:rsid w:val="004D33F9"/>
+    <w:rsid w:val="00D644FE"/>
     <w:pPr>
       <w:spacing w:after="0" w:line="240" w:lineRule="auto"/>
     </w:pPr>
@@ -12478,7 +11458,7 @@
     <w:name w:val="Grid Table 4 Accent 3"/>
     <w:basedOn w:val="TableauNormal"/>
     <w:uiPriority w:val="49"/>
-    <w:rsid w:val="004D33F9"/>
+    <w:rsid w:val="00D644FE"/>
     <w:pPr>
       <w:spacing w:after="0" w:line="240" w:lineRule="auto"/>
     </w:pPr>
@@ -12559,7 +11539,7 @@
     <w:name w:val="Grid Table 4"/>
     <w:basedOn w:val="TableauNormal"/>
     <w:uiPriority w:val="49"/>
-    <w:rsid w:val="004D33F9"/>
+    <w:rsid w:val="00D644FE"/>
     <w:pPr>
       <w:spacing w:after="0" w:line="240" w:lineRule="auto"/>
     </w:pPr>
@@ -12643,7 +11623,7 @@
     <w:uiPriority w:val="99"/>
     <w:semiHidden/>
     <w:unhideWhenUsed/>
-    <w:rsid w:val="004D33F9"/>
+    <w:rsid w:val="00D644FE"/>
     <w:pPr>
       <w:tabs>
         <w:tab w:val="left" w:pos="916"/>
@@ -12677,7 +11657,7 @@
     <w:link w:val="PrformatHTML"/>
     <w:uiPriority w:val="99"/>
     <w:semiHidden/>
-    <w:rsid w:val="004D33F9"/>
+    <w:rsid w:val="00D644FE"/>
     <w:rPr>
       <w:rFonts w:ascii="Courier New" w:eastAsia="Times New Roman" w:hAnsi="Courier New" w:cs="Courier New"/>
       <w:sz w:val="20"/>
@@ -12692,7 +11672,7 @@
     <w:uiPriority w:val="39"/>
     <w:unhideWhenUsed/>
     <w:qFormat/>
-    <w:rsid w:val="004D33F9"/>
+    <w:rsid w:val="00D644FE"/>
     <w:pPr>
       <w:outlineLvl w:val="9"/>
     </w:pPr>
@@ -12704,7 +11684,7 @@
     <w:autoRedefine/>
     <w:uiPriority w:val="39"/>
     <w:unhideWhenUsed/>
-    <w:rsid w:val="004D33F9"/>
+    <w:rsid w:val="00D644FE"/>
     <w:pPr>
       <w:spacing w:after="100"/>
     </w:pPr>
@@ -12716,7 +11696,7 @@
     <w:link w:val="Sous-titreCar"/>
     <w:uiPriority w:val="11"/>
     <w:qFormat/>
-    <w:rsid w:val="004D33F9"/>
+    <w:rsid w:val="00D644FE"/>
     <w:pPr>
       <w:numPr>
         <w:ilvl w:val="1"/>
@@ -12733,7 +11713,7 @@
     <w:basedOn w:val="Policepardfaut"/>
     <w:link w:val="Sous-titre"/>
     <w:uiPriority w:val="11"/>
-    <w:rsid w:val="004D33F9"/>
+    <w:rsid w:val="00D644FE"/>
     <w:rPr>
       <w:rFonts w:asciiTheme="majorBidi" w:eastAsiaTheme="minorEastAsia" w:hAnsiTheme="majorBidi"/>
       <w:color w:val="000000" w:themeColor="text1"/>
@@ -12749,7 +11729,7 @@
     <w:uiPriority w:val="35"/>
     <w:unhideWhenUsed/>
     <w:qFormat/>
-    <w:rsid w:val="004D33F9"/>
+    <w:rsid w:val="00D644FE"/>
     <w:pPr>
       <w:spacing w:line="240" w:lineRule="auto"/>
     </w:pPr>
@@ -12768,7 +11748,7 @@
     <w:link w:val="TitreCar"/>
     <w:uiPriority w:val="10"/>
     <w:qFormat/>
-    <w:rsid w:val="004D33F9"/>
+    <w:rsid w:val="00D644FE"/>
     <w:pPr>
       <w:spacing w:after="0" w:line="240" w:lineRule="auto"/>
       <w:contextualSpacing/>
@@ -12786,7 +11766,7 @@
     <w:basedOn w:val="Policepardfaut"/>
     <w:link w:val="Titre"/>
     <w:uiPriority w:val="10"/>
-    <w:rsid w:val="004D33F9"/>
+    <w:rsid w:val="00D644FE"/>
     <w:rPr>
       <w:rFonts w:asciiTheme="majorHAnsi" w:eastAsiaTheme="majorEastAsia" w:hAnsiTheme="majorHAnsi" w:cstheme="majorBidi"/>
       <w:caps/>
@@ -12801,7 +11781,7 @@
     <w:basedOn w:val="Policepardfaut"/>
     <w:uiPriority w:val="22"/>
     <w:qFormat/>
-    <w:rsid w:val="004D33F9"/>
+    <w:rsid w:val="00D644FE"/>
     <w:rPr>
       <w:rFonts w:asciiTheme="minorHAnsi" w:eastAsiaTheme="minorEastAsia" w:hAnsiTheme="minorHAnsi" w:cstheme="minorBidi"/>
       <w:b/>
@@ -12818,7 +11798,7 @@
     <w:basedOn w:val="Policepardfaut"/>
     <w:uiPriority w:val="20"/>
     <w:qFormat/>
-    <w:rsid w:val="004D33F9"/>
+    <w:rsid w:val="00D644FE"/>
     <w:rPr>
       <w:rFonts w:asciiTheme="minorHAnsi" w:eastAsiaTheme="minorEastAsia" w:hAnsiTheme="minorHAnsi" w:cstheme="minorBidi"/>
       <w:i/>
@@ -12832,7 +11812,7 @@
     <w:name w:val="No Spacing"/>
     <w:uiPriority w:val="1"/>
     <w:qFormat/>
-    <w:rsid w:val="004D33F9"/>
+    <w:rsid w:val="00D644FE"/>
     <w:pPr>
       <w:spacing w:after="0" w:line="240" w:lineRule="auto"/>
     </w:pPr>
@@ -12849,7 +11829,7 @@
     <w:link w:val="CitationCar"/>
     <w:uiPriority w:val="29"/>
     <w:qFormat/>
-    <w:rsid w:val="004D33F9"/>
+    <w:rsid w:val="00D644FE"/>
     <w:pPr>
       <w:spacing w:before="160"/>
       <w:ind w:left="720"/>
@@ -12864,7 +11844,7 @@
     <w:basedOn w:val="Policepardfaut"/>
     <w:link w:val="Citation"/>
     <w:uiPriority w:val="29"/>
-    <w:rsid w:val="004D33F9"/>
+    <w:rsid w:val="00D644FE"/>
     <w:rPr>
       <w:rFonts w:asciiTheme="majorHAnsi" w:eastAsiaTheme="majorEastAsia" w:hAnsiTheme="majorHAnsi" w:cstheme="majorBidi"/>
       <w:sz w:val="24"/>
@@ -12879,7 +11859,7 @@
     <w:link w:val="CitationintenseCar"/>
     <w:uiPriority w:val="30"/>
     <w:qFormat/>
-    <w:rsid w:val="004D33F9"/>
+    <w:rsid w:val="00D644FE"/>
     <w:pPr>
       <w:spacing w:before="100" w:beforeAutospacing="1"/>
       <w:ind w:left="936" w:right="936"/>
@@ -12899,7 +11879,7 @@
     <w:basedOn w:val="Policepardfaut"/>
     <w:link w:val="Citationintense"/>
     <w:uiPriority w:val="30"/>
-    <w:rsid w:val="004D33F9"/>
+    <w:rsid w:val="00D644FE"/>
     <w:rPr>
       <w:rFonts w:asciiTheme="majorHAnsi" w:eastAsiaTheme="majorEastAsia" w:hAnsiTheme="majorHAnsi" w:cstheme="majorBidi"/>
       <w:caps/>
@@ -12915,7 +11895,7 @@
     <w:basedOn w:val="Policepardfaut"/>
     <w:uiPriority w:val="19"/>
     <w:qFormat/>
-    <w:rsid w:val="004D33F9"/>
+    <w:rsid w:val="00D644FE"/>
     <w:rPr>
       <w:i/>
       <w:iCs/>
@@ -12927,7 +11907,7 @@
     <w:basedOn w:val="Policepardfaut"/>
     <w:uiPriority w:val="21"/>
     <w:qFormat/>
-    <w:rsid w:val="004D33F9"/>
+    <w:rsid w:val="00D644FE"/>
     <w:rPr>
       <w:rFonts w:asciiTheme="minorHAnsi" w:eastAsiaTheme="minorEastAsia" w:hAnsiTheme="minorHAnsi" w:cstheme="minorBidi"/>
       <w:b/>
@@ -12947,7 +11927,7 @@
     <w:basedOn w:val="Policepardfaut"/>
     <w:uiPriority w:val="31"/>
     <w:qFormat/>
-    <w:rsid w:val="004D33F9"/>
+    <w:rsid w:val="00D644FE"/>
     <w:rPr>
       <w:rFonts w:asciiTheme="minorHAnsi" w:eastAsiaTheme="minorEastAsia" w:hAnsiTheme="minorHAnsi" w:cstheme="minorBidi"/>
       <w:caps w:val="0"/>
@@ -12965,7 +11945,7 @@
     <w:basedOn w:val="Policepardfaut"/>
     <w:uiPriority w:val="32"/>
     <w:qFormat/>
-    <w:rsid w:val="004D33F9"/>
+    <w:rsid w:val="00D644FE"/>
     <w:rPr>
       <w:rFonts w:asciiTheme="minorHAnsi" w:eastAsiaTheme="minorEastAsia" w:hAnsiTheme="minorHAnsi" w:cstheme="minorBidi"/>
       <w:b/>
@@ -12986,7 +11966,7 @@
     <w:basedOn w:val="Policepardfaut"/>
     <w:uiPriority w:val="33"/>
     <w:qFormat/>
-    <w:rsid w:val="004D33F9"/>
+    <w:rsid w:val="00D644FE"/>
     <w:rPr>
       <w:rFonts w:asciiTheme="minorHAnsi" w:eastAsiaTheme="minorEastAsia" w:hAnsiTheme="minorHAnsi" w:cstheme="minorBidi"/>
       <w:b/>
@@ -13008,7 +11988,7 @@
     <w:next w:val="Normal"/>
     <w:uiPriority w:val="99"/>
     <w:unhideWhenUsed/>
-    <w:rsid w:val="004D33F9"/>
+    <w:rsid w:val="00D644FE"/>
     <w:pPr>
       <w:spacing w:after="0"/>
     </w:pPr>
@@ -13020,7 +12000,7 @@
     <w:autoRedefine/>
     <w:uiPriority w:val="39"/>
     <w:unhideWhenUsed/>
-    <w:rsid w:val="004D33F9"/>
+    <w:rsid w:val="00D644FE"/>
     <w:pPr>
       <w:spacing w:after="100"/>
       <w:ind w:left="240"/>
@@ -13033,7 +12013,7 @@
     <w:autoRedefine/>
     <w:uiPriority w:val="39"/>
     <w:unhideWhenUsed/>
-    <w:rsid w:val="004D33F9"/>
+    <w:rsid w:val="00D644FE"/>
     <w:pPr>
       <w:spacing w:after="100"/>
       <w:ind w:left="480"/>
@@ -13046,7 +12026,7 @@
     <w:uiPriority w:val="99"/>
     <w:semiHidden/>
     <w:unhideWhenUsed/>
-    <w:rsid w:val="004D33F9"/>
+    <w:rsid w:val="00D644FE"/>
     <w:pPr>
       <w:spacing w:before="0" w:after="0" w:line="240" w:lineRule="auto"/>
     </w:pPr>
@@ -13061,7 +12041,7 @@
     <w:link w:val="Notedebasdepage"/>
     <w:uiPriority w:val="99"/>
     <w:semiHidden/>
-    <w:rsid w:val="004D33F9"/>
+    <w:rsid w:val="00D644FE"/>
     <w:rPr>
       <w:rFonts w:asciiTheme="majorBidi" w:eastAsiaTheme="minorEastAsia" w:hAnsiTheme="majorBidi"/>
       <w:sz w:val="20"/>
@@ -13075,7 +12055,7 @@
     <w:uiPriority w:val="99"/>
     <w:semiHidden/>
     <w:unhideWhenUsed/>
-    <w:rsid w:val="004D33F9"/>
+    <w:rsid w:val="00D644FE"/>
     <w:rPr>
       <w:vertAlign w:val="superscript"/>
     </w:rPr>
@@ -13085,7 +12065,7 @@
     <w:basedOn w:val="Normal"/>
     <w:link w:val="ParagraphecodeCar"/>
     <w:qFormat/>
-    <w:rsid w:val="004D33F9"/>
+    <w:rsid w:val="00D644FE"/>
     <w:pPr>
       <w:spacing w:line="240" w:lineRule="auto"/>
     </w:pPr>
@@ -13102,13 +12082,13 @@
     <w:next w:val="Normal"/>
     <w:uiPriority w:val="37"/>
     <w:unhideWhenUsed/>
-    <w:rsid w:val="004D33F9"/>
+    <w:rsid w:val="00D644FE"/>
   </w:style>
   <w:style w:type="character" w:customStyle="1" w:styleId="ParagraphecodeCar">
     <w:name w:val="Paragraphe_code Car"/>
     <w:basedOn w:val="Policepardfaut"/>
     <w:link w:val="Paragraphecode"/>
-    <w:rsid w:val="004D33F9"/>
+    <w:rsid w:val="00D644FE"/>
     <w:rPr>
       <w:rFonts w:ascii="Courier New" w:eastAsiaTheme="minorEastAsia" w:hAnsi="Courier New" w:cs="Courier New"/>
       <w:color w:val="000000" w:themeColor="text1"/>
@@ -13124,7 +12104,7 @@
     <w:uiPriority w:val="99"/>
     <w:semiHidden/>
     <w:unhideWhenUsed/>
-    <w:rsid w:val="004D33F9"/>
+    <w:rsid w:val="00D644FE"/>
     <w:pPr>
       <w:spacing w:before="0" w:after="0" w:line="240" w:lineRule="auto"/>
     </w:pPr>
@@ -13139,7 +12119,7 @@
     <w:link w:val="Notedefin"/>
     <w:uiPriority w:val="99"/>
     <w:semiHidden/>
-    <w:rsid w:val="004D33F9"/>
+    <w:rsid w:val="00D644FE"/>
     <w:rPr>
       <w:rFonts w:asciiTheme="majorBidi" w:eastAsiaTheme="minorEastAsia" w:hAnsiTheme="majorBidi"/>
       <w:sz w:val="20"/>
@@ -13153,7 +12133,7 @@
     <w:uiPriority w:val="99"/>
     <w:semiHidden/>
     <w:unhideWhenUsed/>
-    <w:rsid w:val="004D33F9"/>
+    <w:rsid w:val="00D644FE"/>
     <w:rPr>
       <w:vertAlign w:val="superscript"/>
     </w:rPr>
@@ -13683,7 +12663,7 @@
 </file>
 
 <file path=customXml/itemProps1.xml><?xml version="1.0" encoding="utf-8"?>
-<ds:datastoreItem xmlns:ds="http://schemas.openxmlformats.org/officeDocument/2006/customXml" ds:itemID="{000081D8-9591-4A1B-8F3E-F98BFAFF8D9B}">
+<ds:datastoreItem xmlns:ds="http://schemas.openxmlformats.org/officeDocument/2006/customXml" ds:itemID="{8E8B523A-623B-4942-90D8-0F9DF548D0CC}">
   <ds:schemaRefs>
     <ds:schemaRef ds:uri="http://schemas.openxmlformats.org/officeDocument/2006/bibliography"/>
   </ds:schemaRefs>
